--- a/Dasar Kewirausahaan - A11.4217/Wawancara Mas Bona - UMKM Mak Yek Indramayu/daftar pertanyaan observasi umkm.docx
+++ b/Dasar Kewirausahaan - A11.4217/Wawancara Mas Bona - UMKM Mak Yek Indramayu/daftar pertanyaan observasi umkm.docx
@@ -1,6 +1,6 @@
 
 <file path=word/document.xml><?xml version="1.0" encoding="utf-8"?>
-<w:document xmlns:wpc="http://schemas.microsoft.com/office/word/2010/wordprocessingCanvas" xmlns:cx="http://schemas.microsoft.com/office/drawing/2014/chartex" xmlns:cx1="http://schemas.microsoft.com/office/drawing/2015/9/8/chartex" xmlns:cx2="http://schemas.microsoft.com/office/drawing/2015/10/21/chartex" xmlns:cx3="http://schemas.microsoft.com/office/drawing/2016/5/9/chartex" xmlns:cx4="http://schemas.microsoft.com/office/drawing/2016/5/10/chartex" xmlns:cx5="http://schemas.microsoft.com/office/drawing/2016/5/11/chartex" xmlns:cx6="http://schemas.microsoft.com/office/drawing/2016/5/12/chartex" xmlns:cx7="http://schemas.microsoft.com/office/drawing/2016/5/13/chartex" xmlns:cx8="http://schemas.microsoft.com/office/drawing/2016/5/14/chartex" xmlns:mc="http://schemas.openxmlformats.org/markup-compatibility/2006" xmlns:aink="http://schemas.microsoft.com/office/drawing/2016/ink" xmlns:am3d="http://schemas.microsoft.com/office/drawing/2017/model3d" xmlns:o="urn:schemas-microsoft-com:office:office" xmlns:oel="http://schemas.microsoft.com/office/2019/extlst" xmlns:r="http://schemas.openxmlformats.org/officeDocument/2006/relationships" xmlns:m="http://schemas.openxmlformats.org/officeDocument/2006/math" xmlns:v="urn:schemas-microsoft-com:vml" xmlns:wp14="http://schemas.microsoft.com/office/word/2010/wordprocessingDrawing" xmlns:wp="http://schemas.openxmlformats.org/drawingml/2006/wordprocessingDrawing" xmlns:w10="urn:schemas-microsoft-com:office:word" xmlns:w="http://schemas.openxmlformats.org/wordprocessingml/2006/main" xmlns:w14="http://schemas.microsoft.com/office/word/2010/wordml" xmlns:w15="http://schemas.microsoft.com/office/word/2012/wordml" xmlns:w16cex="http://schemas.microsoft.com/office/word/2018/wordml/cex" xmlns:w16cid="http://schemas.microsoft.com/office/word/2016/wordml/cid" xmlns:w16="http://schemas.microsoft.com/office/word/2018/wordml" xmlns:w16du="http://schemas.microsoft.com/office/word/2023/wordml/word16du" xmlns:w16sdtdh="http://schemas.microsoft.com/office/word/2020/wordml/sdtdatahash" xmlns:w16sdtfl="http://schemas.microsoft.com/office/word/2024/wordml/sdtformatlock" xmlns:w16se="http://schemas.microsoft.com/office/word/2015/wordml/symex" xmlns:wpg="http://schemas.microsoft.com/office/word/2010/wordprocessingGroup" xmlns:wpi="http://schemas.microsoft.com/office/word/2010/wordprocessingInk" xmlns:wne="http://schemas.microsoft.com/office/word/2006/wordml" xmlns:wps="http://schemas.microsoft.com/office/word/2010/wordprocessingShape" mc:Ignorable="w14 w15 w16se w16cid w16 w16cex w16sdtdh w16sdtfl w16du wp14">
+<w:document xmlns:wpc="http://schemas.microsoft.com/office/word/2010/wordprocessingCanvas" xmlns:cx="http://schemas.microsoft.com/office/drawing/2014/chartex" xmlns:cx1="http://schemas.microsoft.com/office/drawing/2015/9/8/chartex" xmlns:cx2="http://schemas.microsoft.com/office/drawing/2015/10/21/chartex" xmlns:cx3="http://schemas.microsoft.com/office/drawing/2016/5/9/chartex" xmlns:cx4="http://schemas.microsoft.com/office/drawing/2016/5/10/chartex" xmlns:cx5="http://schemas.microsoft.com/office/drawing/2016/5/11/chartex" xmlns:cx6="http://schemas.microsoft.com/office/drawing/2016/5/12/chartex" xmlns:cx7="http://schemas.microsoft.com/office/drawing/2016/5/13/chartex" xmlns:cx8="http://schemas.microsoft.com/office/drawing/2016/5/14/chartex" xmlns:mc="http://schemas.openxmlformats.org/markup-compatibility/2006" xmlns:aink="http://schemas.microsoft.com/office/drawing/2016/ink" xmlns:am3d="http://schemas.microsoft.com/office/drawing/2017/model3d" xmlns:o="urn:schemas-microsoft-com:office:office" xmlns:oel="http://schemas.microsoft.com/office/2019/extlst" xmlns:r="http://schemas.openxmlformats.org/officeDocument/2006/relationships" xmlns:m="http://schemas.openxmlformats.org/officeDocument/2006/math" xmlns:v="urn:schemas-microsoft-com:vml" xmlns:wp14="http://schemas.microsoft.com/office/word/2010/wordprocessingDrawing" xmlns:wp="http://schemas.openxmlformats.org/drawingml/2006/wordprocessingDrawing" xmlns:w10="urn:schemas-microsoft-com:office:word" xmlns:w="http://schemas.openxmlformats.org/wordprocessingml/2006/main" xmlns:w14="http://schemas.microsoft.com/office/word/2010/wordml" xmlns:w15="http://schemas.microsoft.com/office/word/2012/wordml" xmlns:w16cex="http://schemas.microsoft.com/office/word/2018/wordml/cex" xmlns:w16cid="http://schemas.microsoft.com/office/word/2016/wordml/cid" xmlns:w16="http://schemas.microsoft.com/office/word/2018/wordml" xmlns:w16du="http://schemas.microsoft.com/office/word/2023/wordml/word16du" xmlns:w16sdtdh="http://schemas.microsoft.com/office/word/2020/wordml/sdtdatahash" xmlns:w16se="http://schemas.microsoft.com/office/word/2015/wordml/symex" xmlns:wpg="http://schemas.microsoft.com/office/word/2010/wordprocessingGroup" xmlns:wpi="http://schemas.microsoft.com/office/word/2010/wordprocessingInk" xmlns:wne="http://schemas.microsoft.com/office/word/2006/wordml" xmlns:wps="http://schemas.microsoft.com/office/word/2010/wordprocessingShape" mc:Ignorable="w14 w15 w16se w16cid w16 w16cex w16sdtdh w16du wp14">
   <w:body>
     <w:p>
       <w:pPr>
@@ -20,645 +20,14 @@
           <w:szCs w:val="24"/>
         </w:rPr>
       </w:pPr>
-      <w:proofErr w:type="spellStart"/>
-      <w:r>
-        <w:rPr>
-          <w:rFonts w:ascii="Google Sans Text" w:eastAsia="Google Sans Text" w:hAnsi="Google Sans Text" w:cs="Google Sans Text"/>
-          <w:color w:val="1B1C1D"/>
-          <w:sz w:val="24"/>
-          <w:szCs w:val="24"/>
-        </w:rPr>
-        <w:t>Dibawah</w:t>
-      </w:r>
-      <w:proofErr w:type="spellEnd"/>
-      <w:r>
-        <w:rPr>
-          <w:rFonts w:ascii="Google Sans Text" w:eastAsia="Google Sans Text" w:hAnsi="Google Sans Text" w:cs="Google Sans Text"/>
-          <w:color w:val="1B1C1D"/>
-          <w:sz w:val="24"/>
-          <w:szCs w:val="24"/>
-        </w:rPr>
-        <w:t xml:space="preserve"> </w:t>
-      </w:r>
-      <w:proofErr w:type="spellStart"/>
-      <w:r>
-        <w:rPr>
-          <w:rFonts w:ascii="Google Sans Text" w:eastAsia="Google Sans Text" w:hAnsi="Google Sans Text" w:cs="Google Sans Text"/>
-          <w:color w:val="1B1C1D"/>
-          <w:sz w:val="24"/>
-          <w:szCs w:val="24"/>
-        </w:rPr>
-        <w:t>ini</w:t>
-      </w:r>
-      <w:proofErr w:type="spellEnd"/>
-      <w:r>
-        <w:rPr>
-          <w:rFonts w:ascii="Google Sans Text" w:eastAsia="Google Sans Text" w:hAnsi="Google Sans Text" w:cs="Google Sans Text"/>
-          <w:color w:val="1B1C1D"/>
-          <w:sz w:val="24"/>
-          <w:szCs w:val="24"/>
-        </w:rPr>
-        <w:t xml:space="preserve"> </w:t>
-      </w:r>
-      <w:proofErr w:type="spellStart"/>
-      <w:r>
-        <w:rPr>
-          <w:rFonts w:ascii="Google Sans Text" w:eastAsia="Google Sans Text" w:hAnsi="Google Sans Text" w:cs="Google Sans Text"/>
-          <w:color w:val="1B1C1D"/>
-          <w:sz w:val="24"/>
-          <w:szCs w:val="24"/>
-        </w:rPr>
-        <w:t>adalah</w:t>
-      </w:r>
-      <w:proofErr w:type="spellEnd"/>
-      <w:r>
-        <w:rPr>
-          <w:rFonts w:ascii="Google Sans Text" w:eastAsia="Google Sans Text" w:hAnsi="Google Sans Text" w:cs="Google Sans Text"/>
-          <w:color w:val="1B1C1D"/>
-          <w:sz w:val="24"/>
-          <w:szCs w:val="24"/>
-        </w:rPr>
-        <w:t xml:space="preserve"> </w:t>
-      </w:r>
-      <w:proofErr w:type="spellStart"/>
-      <w:r>
-        <w:rPr>
-          <w:rFonts w:ascii="Google Sans Text" w:eastAsia="Google Sans Text" w:hAnsi="Google Sans Text" w:cs="Google Sans Text"/>
-          <w:color w:val="1B1C1D"/>
-          <w:sz w:val="24"/>
-          <w:szCs w:val="24"/>
-        </w:rPr>
-        <w:t>contoh</w:t>
-      </w:r>
-      <w:proofErr w:type="spellEnd"/>
-      <w:r>
-        <w:rPr>
-          <w:rFonts w:ascii="Google Sans Text" w:eastAsia="Google Sans Text" w:hAnsi="Google Sans Text" w:cs="Google Sans Text"/>
-          <w:color w:val="1B1C1D"/>
-          <w:sz w:val="24"/>
-          <w:szCs w:val="24"/>
-        </w:rPr>
-        <w:t xml:space="preserve"> daftar </w:t>
-      </w:r>
-      <w:proofErr w:type="spellStart"/>
-      <w:r>
-        <w:rPr>
-          <w:rFonts w:ascii="Google Sans Text" w:eastAsia="Google Sans Text" w:hAnsi="Google Sans Text" w:cs="Google Sans Text"/>
-          <w:color w:val="1B1C1D"/>
-          <w:sz w:val="24"/>
-          <w:szCs w:val="24"/>
-        </w:rPr>
-        <w:t>pertanyaan</w:t>
-      </w:r>
-      <w:proofErr w:type="spellEnd"/>
-      <w:r>
-        <w:rPr>
-          <w:rFonts w:ascii="Google Sans Text" w:eastAsia="Google Sans Text" w:hAnsi="Google Sans Text" w:cs="Google Sans Text"/>
-          <w:color w:val="1B1C1D"/>
-          <w:sz w:val="24"/>
-          <w:szCs w:val="24"/>
-        </w:rPr>
-        <w:t xml:space="preserve"> yang </w:t>
-      </w:r>
-      <w:proofErr w:type="spellStart"/>
-      <w:r>
-        <w:rPr>
-          <w:rFonts w:ascii="Google Sans Text" w:eastAsia="Google Sans Text" w:hAnsi="Google Sans Text" w:cs="Google Sans Text"/>
-          <w:color w:val="1B1C1D"/>
-          <w:sz w:val="24"/>
-          <w:szCs w:val="24"/>
-        </w:rPr>
-        <w:t>disampaikan</w:t>
-      </w:r>
-      <w:proofErr w:type="spellEnd"/>
-      <w:r>
-        <w:rPr>
-          <w:rFonts w:ascii="Google Sans Text" w:eastAsia="Google Sans Text" w:hAnsi="Google Sans Text" w:cs="Google Sans Text"/>
-          <w:color w:val="1B1C1D"/>
-          <w:sz w:val="24"/>
-          <w:szCs w:val="24"/>
-        </w:rPr>
-        <w:t xml:space="preserve"> </w:t>
-      </w:r>
-      <w:proofErr w:type="spellStart"/>
-      <w:r>
-        <w:rPr>
-          <w:rFonts w:ascii="Google Sans Text" w:eastAsia="Google Sans Text" w:hAnsi="Google Sans Text" w:cs="Google Sans Text"/>
-          <w:color w:val="1B1C1D"/>
-          <w:sz w:val="24"/>
-          <w:szCs w:val="24"/>
-        </w:rPr>
-        <w:t>kepada</w:t>
-      </w:r>
-      <w:proofErr w:type="spellEnd"/>
-      <w:r>
-        <w:rPr>
-          <w:rFonts w:ascii="Google Sans Text" w:eastAsia="Google Sans Text" w:hAnsi="Google Sans Text" w:cs="Google Sans Text"/>
-          <w:color w:val="1B1C1D"/>
-          <w:sz w:val="24"/>
-          <w:szCs w:val="24"/>
-        </w:rPr>
-        <w:t xml:space="preserve"> </w:t>
-      </w:r>
-      <w:proofErr w:type="spellStart"/>
-      <w:r>
-        <w:rPr>
-          <w:rFonts w:ascii="Google Sans Text" w:eastAsia="Google Sans Text" w:hAnsi="Google Sans Text" w:cs="Google Sans Text"/>
-          <w:color w:val="1B1C1D"/>
-          <w:sz w:val="24"/>
-          <w:szCs w:val="24"/>
-        </w:rPr>
-        <w:t>pimpinan</w:t>
-      </w:r>
-      <w:proofErr w:type="spellEnd"/>
-      <w:r>
-        <w:rPr>
-          <w:rFonts w:ascii="Google Sans Text" w:eastAsia="Google Sans Text" w:hAnsi="Google Sans Text" w:cs="Google Sans Text"/>
-          <w:color w:val="1B1C1D"/>
-          <w:sz w:val="24"/>
-          <w:szCs w:val="24"/>
-        </w:rPr>
-        <w:t xml:space="preserve"> UMKM, </w:t>
-      </w:r>
-      <w:proofErr w:type="spellStart"/>
-      <w:r>
-        <w:rPr>
-          <w:rFonts w:ascii="Google Sans Text" w:eastAsia="Google Sans Text" w:hAnsi="Google Sans Text" w:cs="Google Sans Text"/>
-          <w:color w:val="1B1C1D"/>
-          <w:sz w:val="24"/>
-          <w:szCs w:val="24"/>
-        </w:rPr>
-        <w:t>sebaiknya</w:t>
-      </w:r>
-      <w:proofErr w:type="spellEnd"/>
-      <w:r>
-        <w:rPr>
-          <w:rFonts w:ascii="Google Sans Text" w:eastAsia="Google Sans Text" w:hAnsi="Google Sans Text" w:cs="Google Sans Text"/>
-          <w:color w:val="1B1C1D"/>
-          <w:sz w:val="24"/>
-          <w:szCs w:val="24"/>
-        </w:rPr>
-        <w:t xml:space="preserve">, agar </w:t>
-      </w:r>
-      <w:proofErr w:type="spellStart"/>
-      <w:r>
-        <w:rPr>
-          <w:rFonts w:ascii="Google Sans Text" w:eastAsia="Google Sans Text" w:hAnsi="Google Sans Text" w:cs="Google Sans Text"/>
-          <w:color w:val="1B1C1D"/>
-          <w:sz w:val="24"/>
-          <w:szCs w:val="24"/>
-        </w:rPr>
-        <w:t>lebih</w:t>
-      </w:r>
-      <w:proofErr w:type="spellEnd"/>
-      <w:r>
-        <w:rPr>
-          <w:rFonts w:ascii="Google Sans Text" w:eastAsia="Google Sans Text" w:hAnsi="Google Sans Text" w:cs="Google Sans Text"/>
-          <w:color w:val="1B1C1D"/>
-          <w:sz w:val="24"/>
-          <w:szCs w:val="24"/>
-        </w:rPr>
-        <w:t xml:space="preserve"> </w:t>
-      </w:r>
-      <w:proofErr w:type="spellStart"/>
-      <w:r>
-        <w:rPr>
-          <w:rFonts w:ascii="Google Sans Text" w:eastAsia="Google Sans Text" w:hAnsi="Google Sans Text" w:cs="Google Sans Text"/>
-          <w:color w:val="1B1C1D"/>
-          <w:sz w:val="24"/>
-          <w:szCs w:val="24"/>
-        </w:rPr>
-        <w:t>memudahkan</w:t>
-      </w:r>
-      <w:proofErr w:type="spellEnd"/>
-      <w:r>
-        <w:rPr>
-          <w:rFonts w:ascii="Google Sans Text" w:eastAsia="Google Sans Text" w:hAnsi="Google Sans Text" w:cs="Google Sans Text"/>
-          <w:color w:val="1B1C1D"/>
-          <w:sz w:val="24"/>
-          <w:szCs w:val="24"/>
-        </w:rPr>
-        <w:t xml:space="preserve"> </w:t>
-      </w:r>
-      <w:proofErr w:type="spellStart"/>
-      <w:r>
-        <w:rPr>
-          <w:rFonts w:ascii="Google Sans Text" w:eastAsia="Google Sans Text" w:hAnsi="Google Sans Text" w:cs="Google Sans Text"/>
-          <w:color w:val="1B1C1D"/>
-          <w:sz w:val="24"/>
-          <w:szCs w:val="24"/>
-        </w:rPr>
-        <w:t>menjawab</w:t>
-      </w:r>
-      <w:proofErr w:type="spellEnd"/>
-      <w:r>
-        <w:rPr>
-          <w:rFonts w:ascii="Google Sans Text" w:eastAsia="Google Sans Text" w:hAnsi="Google Sans Text" w:cs="Google Sans Text"/>
-          <w:color w:val="1B1C1D"/>
-          <w:sz w:val="24"/>
-          <w:szCs w:val="24"/>
-        </w:rPr>
-        <w:t xml:space="preserve"> dan </w:t>
-      </w:r>
-      <w:proofErr w:type="spellStart"/>
-      <w:r>
-        <w:rPr>
-          <w:rFonts w:ascii="Google Sans Text" w:eastAsia="Google Sans Text" w:hAnsi="Google Sans Text" w:cs="Google Sans Text"/>
-          <w:color w:val="1B1C1D"/>
-          <w:sz w:val="24"/>
-          <w:szCs w:val="24"/>
-        </w:rPr>
-        <w:t>efisiensi</w:t>
-      </w:r>
-      <w:proofErr w:type="spellEnd"/>
-      <w:r>
-        <w:rPr>
-          <w:rFonts w:ascii="Google Sans Text" w:eastAsia="Google Sans Text" w:hAnsi="Google Sans Text" w:cs="Google Sans Text"/>
-          <w:color w:val="1B1C1D"/>
-          <w:sz w:val="24"/>
-          <w:szCs w:val="24"/>
-        </w:rPr>
-        <w:t xml:space="preserve"> </w:t>
-      </w:r>
-      <w:proofErr w:type="spellStart"/>
-      <w:r>
-        <w:rPr>
-          <w:rFonts w:ascii="Google Sans Text" w:eastAsia="Google Sans Text" w:hAnsi="Google Sans Text" w:cs="Google Sans Text"/>
-          <w:color w:val="1B1C1D"/>
-          <w:sz w:val="24"/>
-          <w:szCs w:val="24"/>
-        </w:rPr>
-        <w:t>waktu</w:t>
-      </w:r>
-      <w:proofErr w:type="spellEnd"/>
-      <w:r>
-        <w:rPr>
-          <w:rFonts w:ascii="Google Sans Text" w:eastAsia="Google Sans Text" w:hAnsi="Google Sans Text" w:cs="Google Sans Text"/>
-          <w:color w:val="1B1C1D"/>
-          <w:sz w:val="24"/>
-          <w:szCs w:val="24"/>
-        </w:rPr>
-        <w:t xml:space="preserve">, </w:t>
-      </w:r>
-      <w:proofErr w:type="spellStart"/>
-      <w:r>
-        <w:rPr>
-          <w:rFonts w:ascii="Google Sans Text" w:eastAsia="Google Sans Text" w:hAnsi="Google Sans Text" w:cs="Google Sans Text"/>
-          <w:color w:val="1B1C1D"/>
-          <w:sz w:val="24"/>
-          <w:szCs w:val="24"/>
-        </w:rPr>
-        <w:t>silakan</w:t>
-      </w:r>
-      <w:proofErr w:type="spellEnd"/>
-      <w:r>
-        <w:rPr>
-          <w:rFonts w:ascii="Google Sans Text" w:eastAsia="Google Sans Text" w:hAnsi="Google Sans Text" w:cs="Google Sans Text"/>
-          <w:color w:val="1B1C1D"/>
-          <w:sz w:val="24"/>
-          <w:szCs w:val="24"/>
-        </w:rPr>
-        <w:t xml:space="preserve"> </w:t>
-      </w:r>
-      <w:proofErr w:type="spellStart"/>
-      <w:r>
-        <w:rPr>
-          <w:rFonts w:ascii="Google Sans Text" w:eastAsia="Google Sans Text" w:hAnsi="Google Sans Text" w:cs="Google Sans Text"/>
-          <w:color w:val="1B1C1D"/>
-          <w:sz w:val="24"/>
-          <w:szCs w:val="24"/>
-        </w:rPr>
-        <w:t>teman-teman</w:t>
-      </w:r>
-      <w:proofErr w:type="spellEnd"/>
-      <w:r>
-        <w:rPr>
-          <w:rFonts w:ascii="Google Sans Text" w:eastAsia="Google Sans Text" w:hAnsi="Google Sans Text" w:cs="Google Sans Text"/>
-          <w:color w:val="1B1C1D"/>
-          <w:sz w:val="24"/>
-          <w:szCs w:val="24"/>
-        </w:rPr>
-        <w:t xml:space="preserve"> </w:t>
-      </w:r>
-      <w:proofErr w:type="spellStart"/>
-      <w:r>
-        <w:rPr>
-          <w:rFonts w:ascii="Google Sans Text" w:eastAsia="Google Sans Text" w:hAnsi="Google Sans Text" w:cs="Google Sans Text"/>
-          <w:color w:val="1B1C1D"/>
-          <w:sz w:val="24"/>
-          <w:szCs w:val="24"/>
-        </w:rPr>
-        <w:t>mempersiapkan</w:t>
-      </w:r>
-      <w:proofErr w:type="spellEnd"/>
-      <w:r>
-        <w:rPr>
-          <w:rFonts w:ascii="Google Sans Text" w:eastAsia="Google Sans Text" w:hAnsi="Google Sans Text" w:cs="Google Sans Text"/>
-          <w:color w:val="1B1C1D"/>
-          <w:sz w:val="24"/>
-          <w:szCs w:val="24"/>
-        </w:rPr>
-        <w:t xml:space="preserve"> </w:t>
-      </w:r>
-      <w:proofErr w:type="spellStart"/>
-      <w:r>
-        <w:rPr>
-          <w:rFonts w:ascii="Google Sans Text" w:eastAsia="Google Sans Text" w:hAnsi="Google Sans Text" w:cs="Google Sans Text"/>
-          <w:color w:val="1B1C1D"/>
-          <w:sz w:val="24"/>
-          <w:szCs w:val="24"/>
-        </w:rPr>
-        <w:t>jawaban</w:t>
-      </w:r>
-      <w:proofErr w:type="spellEnd"/>
-      <w:r>
-        <w:rPr>
-          <w:rFonts w:ascii="Google Sans Text" w:eastAsia="Google Sans Text" w:hAnsi="Google Sans Text" w:cs="Google Sans Text"/>
-          <w:color w:val="1B1C1D"/>
-          <w:sz w:val="24"/>
-          <w:szCs w:val="24"/>
-        </w:rPr>
-        <w:t xml:space="preserve"> </w:t>
-      </w:r>
-      <w:proofErr w:type="spellStart"/>
-      <w:r>
-        <w:rPr>
-          <w:rFonts w:ascii="Google Sans Text" w:eastAsia="Google Sans Text" w:hAnsi="Google Sans Text" w:cs="Google Sans Text"/>
-          <w:color w:val="1B1C1D"/>
-          <w:sz w:val="24"/>
-          <w:szCs w:val="24"/>
-        </w:rPr>
-        <w:t>pilihan</w:t>
-      </w:r>
-      <w:proofErr w:type="spellEnd"/>
-      <w:r>
-        <w:rPr>
-          <w:rFonts w:ascii="Google Sans Text" w:eastAsia="Google Sans Text" w:hAnsi="Google Sans Text" w:cs="Google Sans Text"/>
-          <w:color w:val="1B1C1D"/>
-          <w:sz w:val="24"/>
-          <w:szCs w:val="24"/>
-        </w:rPr>
-        <w:t xml:space="preserve"> </w:t>
-      </w:r>
-      <w:proofErr w:type="spellStart"/>
-      <w:r>
-        <w:rPr>
-          <w:rFonts w:ascii="Google Sans Text" w:eastAsia="Google Sans Text" w:hAnsi="Google Sans Text" w:cs="Google Sans Text"/>
-          <w:color w:val="1B1C1D"/>
-          <w:sz w:val="24"/>
-          <w:szCs w:val="24"/>
-        </w:rPr>
-        <w:t>ganda</w:t>
-      </w:r>
-      <w:proofErr w:type="spellEnd"/>
-      <w:r>
-        <w:rPr>
-          <w:rFonts w:ascii="Google Sans Text" w:eastAsia="Google Sans Text" w:hAnsi="Google Sans Text" w:cs="Google Sans Text"/>
-          <w:color w:val="1B1C1D"/>
-          <w:sz w:val="24"/>
-          <w:szCs w:val="24"/>
-        </w:rPr>
-        <w:t xml:space="preserve"> yang </w:t>
-      </w:r>
-      <w:proofErr w:type="spellStart"/>
-      <w:r>
-        <w:rPr>
-          <w:rFonts w:ascii="Google Sans Text" w:eastAsia="Google Sans Text" w:hAnsi="Google Sans Text" w:cs="Google Sans Text"/>
-          <w:color w:val="1B1C1D"/>
-          <w:sz w:val="24"/>
-          <w:szCs w:val="24"/>
-        </w:rPr>
-        <w:t>berupa</w:t>
-      </w:r>
-      <w:proofErr w:type="spellEnd"/>
-      <w:r>
-        <w:rPr>
-          <w:rFonts w:ascii="Google Sans Text" w:eastAsia="Google Sans Text" w:hAnsi="Google Sans Text" w:cs="Google Sans Text"/>
-          <w:color w:val="1B1C1D"/>
-          <w:sz w:val="24"/>
-          <w:szCs w:val="24"/>
-        </w:rPr>
-        <w:t xml:space="preserve"> </w:t>
-      </w:r>
-      <w:proofErr w:type="spellStart"/>
-      <w:r>
-        <w:rPr>
-          <w:rFonts w:ascii="Google Sans Text" w:eastAsia="Google Sans Text" w:hAnsi="Google Sans Text" w:cs="Google Sans Text"/>
-          <w:color w:val="1B1C1D"/>
-          <w:sz w:val="24"/>
-          <w:szCs w:val="24"/>
-        </w:rPr>
-        <w:t>quisioner</w:t>
-      </w:r>
-      <w:proofErr w:type="spellEnd"/>
-      <w:r>
-        <w:rPr>
-          <w:rFonts w:ascii="Google Sans Text" w:eastAsia="Google Sans Text" w:hAnsi="Google Sans Text" w:cs="Google Sans Text"/>
-          <w:color w:val="1B1C1D"/>
-          <w:sz w:val="24"/>
-          <w:szCs w:val="24"/>
-        </w:rPr>
-        <w:t xml:space="preserve">, </w:t>
-      </w:r>
-      <w:proofErr w:type="spellStart"/>
-      <w:r>
-        <w:rPr>
-          <w:rFonts w:ascii="Google Sans Text" w:eastAsia="Google Sans Text" w:hAnsi="Google Sans Text" w:cs="Google Sans Text"/>
-          <w:color w:val="1B1C1D"/>
-          <w:sz w:val="24"/>
-          <w:szCs w:val="24"/>
-        </w:rPr>
-        <w:t>sehingga</w:t>
-      </w:r>
-      <w:proofErr w:type="spellEnd"/>
-      <w:r>
-        <w:rPr>
-          <w:rFonts w:ascii="Google Sans Text" w:eastAsia="Google Sans Text" w:hAnsi="Google Sans Text" w:cs="Google Sans Text"/>
-          <w:color w:val="1B1C1D"/>
-          <w:sz w:val="24"/>
-          <w:szCs w:val="24"/>
-        </w:rPr>
-        <w:t xml:space="preserve"> </w:t>
-      </w:r>
-      <w:proofErr w:type="spellStart"/>
-      <w:r>
-        <w:rPr>
-          <w:rFonts w:ascii="Google Sans Text" w:eastAsia="Google Sans Text" w:hAnsi="Google Sans Text" w:cs="Google Sans Text"/>
-          <w:color w:val="1B1C1D"/>
-          <w:sz w:val="24"/>
-          <w:szCs w:val="24"/>
-        </w:rPr>
-        <w:t>pimpinan</w:t>
-      </w:r>
-      <w:proofErr w:type="spellEnd"/>
-      <w:r>
-        <w:rPr>
-          <w:rFonts w:ascii="Google Sans Text" w:eastAsia="Google Sans Text" w:hAnsi="Google Sans Text" w:cs="Google Sans Text"/>
-          <w:color w:val="1B1C1D"/>
-          <w:sz w:val="24"/>
-          <w:szCs w:val="24"/>
-        </w:rPr>
-        <w:t xml:space="preserve"> UMKM </w:t>
-      </w:r>
-      <w:proofErr w:type="spellStart"/>
-      <w:r>
-        <w:rPr>
-          <w:rFonts w:ascii="Google Sans Text" w:eastAsia="Google Sans Text" w:hAnsi="Google Sans Text" w:cs="Google Sans Text"/>
-          <w:color w:val="1B1C1D"/>
-          <w:sz w:val="24"/>
-          <w:szCs w:val="24"/>
-        </w:rPr>
-        <w:t>tinggal</w:t>
-      </w:r>
-      <w:proofErr w:type="spellEnd"/>
-      <w:r>
-        <w:rPr>
-          <w:rFonts w:ascii="Google Sans Text" w:eastAsia="Google Sans Text" w:hAnsi="Google Sans Text" w:cs="Google Sans Text"/>
-          <w:color w:val="1B1C1D"/>
-          <w:sz w:val="24"/>
-          <w:szCs w:val="24"/>
-        </w:rPr>
-        <w:t xml:space="preserve"> </w:t>
-      </w:r>
-      <w:proofErr w:type="spellStart"/>
-      <w:r>
-        <w:rPr>
-          <w:rFonts w:ascii="Google Sans Text" w:eastAsia="Google Sans Text" w:hAnsi="Google Sans Text" w:cs="Google Sans Text"/>
-          <w:color w:val="1B1C1D"/>
-          <w:sz w:val="24"/>
-          <w:szCs w:val="24"/>
-        </w:rPr>
-        <w:t>memilih</w:t>
-      </w:r>
-      <w:proofErr w:type="spellEnd"/>
-      <w:r>
-        <w:rPr>
-          <w:rFonts w:ascii="Google Sans Text" w:eastAsia="Google Sans Text" w:hAnsi="Google Sans Text" w:cs="Google Sans Text"/>
-          <w:color w:val="1B1C1D"/>
-          <w:sz w:val="24"/>
-          <w:szCs w:val="24"/>
-        </w:rPr>
-        <w:t xml:space="preserve"> </w:t>
-      </w:r>
-      <w:proofErr w:type="spellStart"/>
-      <w:r>
-        <w:rPr>
-          <w:rFonts w:ascii="Google Sans Text" w:eastAsia="Google Sans Text" w:hAnsi="Google Sans Text" w:cs="Google Sans Text"/>
-          <w:color w:val="1B1C1D"/>
-          <w:sz w:val="24"/>
-          <w:szCs w:val="24"/>
-        </w:rPr>
-        <w:t>aja</w:t>
-      </w:r>
-      <w:proofErr w:type="spellEnd"/>
-      <w:r>
-        <w:rPr>
-          <w:rFonts w:ascii="Google Sans Text" w:eastAsia="Google Sans Text" w:hAnsi="Google Sans Text" w:cs="Google Sans Text"/>
-          <w:color w:val="1B1C1D"/>
-          <w:sz w:val="24"/>
-          <w:szCs w:val="24"/>
-        </w:rPr>
-        <w:t xml:space="preserve"> </w:t>
-      </w:r>
-      <w:proofErr w:type="spellStart"/>
-      <w:r>
-        <w:rPr>
-          <w:rFonts w:ascii="Google Sans Text" w:eastAsia="Google Sans Text" w:hAnsi="Google Sans Text" w:cs="Google Sans Text"/>
-          <w:color w:val="1B1C1D"/>
-          <w:sz w:val="24"/>
-          <w:szCs w:val="24"/>
-        </w:rPr>
-        <w:t>jawaban</w:t>
-      </w:r>
-      <w:proofErr w:type="spellEnd"/>
-      <w:r>
-        <w:rPr>
-          <w:rFonts w:ascii="Google Sans Text" w:eastAsia="Google Sans Text" w:hAnsi="Google Sans Text" w:cs="Google Sans Text"/>
-          <w:color w:val="1B1C1D"/>
-          <w:sz w:val="24"/>
-          <w:szCs w:val="24"/>
-        </w:rPr>
-        <w:t xml:space="preserve"> yang paling </w:t>
-      </w:r>
-      <w:proofErr w:type="spellStart"/>
-      <w:r>
-        <w:rPr>
-          <w:rFonts w:ascii="Google Sans Text" w:eastAsia="Google Sans Text" w:hAnsi="Google Sans Text" w:cs="Google Sans Text"/>
-          <w:color w:val="1B1C1D"/>
-          <w:sz w:val="24"/>
-          <w:szCs w:val="24"/>
-        </w:rPr>
-        <w:t>mendekati</w:t>
-      </w:r>
-      <w:proofErr w:type="spellEnd"/>
-      <w:r>
-        <w:rPr>
-          <w:rFonts w:ascii="Google Sans Text" w:eastAsia="Google Sans Text" w:hAnsi="Google Sans Text" w:cs="Google Sans Text"/>
-          <w:color w:val="1B1C1D"/>
-          <w:sz w:val="24"/>
-          <w:szCs w:val="24"/>
-        </w:rPr>
-        <w:t xml:space="preserve"> </w:t>
-      </w:r>
-      <w:proofErr w:type="spellStart"/>
-      <w:r>
-        <w:rPr>
-          <w:rFonts w:ascii="Google Sans Text" w:eastAsia="Google Sans Text" w:hAnsi="Google Sans Text" w:cs="Google Sans Text"/>
-          <w:color w:val="1B1C1D"/>
-          <w:sz w:val="24"/>
-          <w:szCs w:val="24"/>
-        </w:rPr>
-        <w:t>dengan</w:t>
-      </w:r>
-      <w:proofErr w:type="spellEnd"/>
-      <w:r>
-        <w:rPr>
-          <w:rFonts w:ascii="Google Sans Text" w:eastAsia="Google Sans Text" w:hAnsi="Google Sans Text" w:cs="Google Sans Text"/>
-          <w:color w:val="1B1C1D"/>
-          <w:sz w:val="24"/>
-          <w:szCs w:val="24"/>
-        </w:rPr>
-        <w:t xml:space="preserve"> </w:t>
-      </w:r>
-      <w:proofErr w:type="spellStart"/>
-      <w:r>
-        <w:rPr>
-          <w:rFonts w:ascii="Google Sans Text" w:eastAsia="Google Sans Text" w:hAnsi="Google Sans Text" w:cs="Google Sans Text"/>
-          <w:color w:val="1B1C1D"/>
-          <w:sz w:val="24"/>
-          <w:szCs w:val="24"/>
-        </w:rPr>
-        <w:t>kondisi</w:t>
-      </w:r>
-      <w:proofErr w:type="spellEnd"/>
-      <w:r>
-        <w:rPr>
-          <w:rFonts w:ascii="Google Sans Text" w:eastAsia="Google Sans Text" w:hAnsi="Google Sans Text" w:cs="Google Sans Text"/>
-          <w:color w:val="1B1C1D"/>
-          <w:sz w:val="24"/>
-          <w:szCs w:val="24"/>
-        </w:rPr>
-        <w:t xml:space="preserve"> </w:t>
-      </w:r>
-      <w:proofErr w:type="spellStart"/>
-      <w:r>
-        <w:rPr>
-          <w:rFonts w:ascii="Google Sans Text" w:eastAsia="Google Sans Text" w:hAnsi="Google Sans Text" w:cs="Google Sans Text"/>
-          <w:color w:val="1B1C1D"/>
-          <w:sz w:val="24"/>
-          <w:szCs w:val="24"/>
-        </w:rPr>
-        <w:t>usahanya</w:t>
-      </w:r>
-      <w:proofErr w:type="spellEnd"/>
-      <w:r>
-        <w:rPr>
-          <w:rFonts w:ascii="Google Sans Text" w:eastAsia="Google Sans Text" w:hAnsi="Google Sans Text" w:cs="Google Sans Text"/>
-          <w:color w:val="1B1C1D"/>
-          <w:sz w:val="24"/>
-          <w:szCs w:val="24"/>
-        </w:rPr>
-        <w:t>.</w:t>
+      <w:r>
+        <w:rPr>
+          <w:rFonts w:ascii="Google Sans Text" w:eastAsia="Google Sans Text" w:hAnsi="Google Sans Text" w:cs="Google Sans Text"/>
+          <w:color w:val="1B1C1D"/>
+          <w:sz w:val="24"/>
+          <w:szCs w:val="24"/>
+        </w:rPr>
+        <w:t>Dibawah ini adalah contoh daftar pertanyaan yang disampaikan kepada pimpinan UMKM, sebaiknya, agar lebih memudahkan menjawab dan efisiensi waktu, silakan teman-teman mempersiapkan jawaban pilihan ganda yang berupa quisioner, sehingga pimpinan UMKM tinggal memilih aja jawaban yang paling mendekati dengan kondisi usahanya.</w:t>
       </w:r>
     </w:p>
     <w:p>
@@ -676,16 +45,14 @@
           <w:color w:val="1B1C1D"/>
           <w:sz w:val="24"/>
           <w:szCs w:val="24"/>
-          <w:lang w:val="sv-SE"/>
-        </w:rPr>
-      </w:pPr>
-      <w:r>
-        <w:rPr>
-          <w:rFonts w:ascii="Google Sans Text" w:eastAsia="Google Sans Text" w:hAnsi="Google Sans Text" w:cs="Google Sans Text"/>
-          <w:color w:val="1B1C1D"/>
-          <w:sz w:val="24"/>
-          <w:szCs w:val="24"/>
-          <w:lang w:val="sv-SE"/>
+        </w:rPr>
+      </w:pPr>
+      <w:r>
+        <w:rPr>
+          <w:rFonts w:ascii="Google Sans Text" w:eastAsia="Google Sans Text" w:hAnsi="Google Sans Text" w:cs="Google Sans Text"/>
+          <w:color w:val="1B1C1D"/>
+          <w:sz w:val="24"/>
+          <w:szCs w:val="24"/>
         </w:rPr>
         <w:t>Surat ijin survey, silakan kirim ke WAG kelas</w:t>
       </w:r>
@@ -705,16 +72,14 @@
           <w:color w:val="1B1C1D"/>
           <w:sz w:val="24"/>
           <w:szCs w:val="24"/>
-          <w:lang w:val="sv-SE"/>
-        </w:rPr>
-      </w:pPr>
-      <w:r>
-        <w:rPr>
-          <w:rFonts w:ascii="Google Sans Text" w:eastAsia="Google Sans Text" w:hAnsi="Google Sans Text" w:cs="Google Sans Text"/>
-          <w:color w:val="1B1C1D"/>
-          <w:sz w:val="24"/>
-          <w:szCs w:val="24"/>
-          <w:lang w:val="sv-SE"/>
+        </w:rPr>
+      </w:pPr>
+      <w:r>
+        <w:rPr>
+          <w:rFonts w:ascii="Google Sans Text" w:eastAsia="Google Sans Text" w:hAnsi="Google Sans Text" w:cs="Google Sans Text"/>
+          <w:color w:val="1B1C1D"/>
+          <w:sz w:val="24"/>
+          <w:szCs w:val="24"/>
         </w:rPr>
         <w:t>Nama UMKM:</w:t>
       </w:r>
@@ -743,45 +108,7 @@
           <w:sz w:val="24"/>
           <w:szCs w:val="24"/>
         </w:rPr>
-        <w:t xml:space="preserve">Nama </w:t>
-      </w:r>
-      <w:proofErr w:type="spellStart"/>
-      <w:r>
-        <w:rPr>
-          <w:rFonts w:ascii="Google Sans Text" w:eastAsia="Google Sans Text" w:hAnsi="Google Sans Text" w:cs="Google Sans Text"/>
-          <w:color w:val="1B1C1D"/>
-          <w:sz w:val="24"/>
-          <w:szCs w:val="24"/>
-        </w:rPr>
-        <w:t>Pemilik</w:t>
-      </w:r>
-      <w:proofErr w:type="spellEnd"/>
-      <w:r>
-        <w:rPr>
-          <w:rFonts w:ascii="Google Sans Text" w:eastAsia="Google Sans Text" w:hAnsi="Google Sans Text" w:cs="Google Sans Text"/>
-          <w:color w:val="1B1C1D"/>
-          <w:sz w:val="24"/>
-          <w:szCs w:val="24"/>
-        </w:rPr>
-        <w:t>:</w:t>
-      </w:r>
-      <w:r>
-        <w:rPr>
-          <w:rFonts w:ascii="Google Sans Text" w:eastAsia="Google Sans Text" w:hAnsi="Google Sans Text" w:cs="Google Sans Text"/>
-          <w:color w:val="1B1C1D"/>
-          <w:sz w:val="24"/>
-          <w:szCs w:val="24"/>
-        </w:rPr>
-        <w:t xml:space="preserve"> </w:t>
-      </w:r>
-      <w:r>
-        <w:rPr>
-          <w:rFonts w:ascii="Google Sans Text" w:eastAsia="Google Sans Text" w:hAnsi="Google Sans Text" w:cs="Google Sans Text"/>
-          <w:color w:val="1B1C1D"/>
-          <w:sz w:val="24"/>
-          <w:szCs w:val="24"/>
-        </w:rPr>
-        <w:t>HJ Tukiyem</w:t>
+        <w:t>Nama Pemilik:</w:t>
       </w:r>
     </w:p>
     <w:p>
@@ -809,15 +136,6 @@
           <w:szCs w:val="24"/>
         </w:rPr>
         <w:t>No Telp:</w:t>
-      </w:r>
-      <w:r>
-        <w:rPr>
-          <w:rFonts w:ascii="Google Sans Text" w:eastAsia="Google Sans Text" w:hAnsi="Google Sans Text" w:cs="Google Sans Text"/>
-          <w:color w:val="1B1C1D"/>
-          <w:sz w:val="24"/>
-          <w:szCs w:val="24"/>
-        </w:rPr>
-        <w:t xml:space="preserve"> </w:t>
       </w:r>
     </w:p>
     <w:p>
@@ -891,7 +209,6 @@
         </w:pBdr>
         <w:spacing w:line="275" w:lineRule="auto"/>
       </w:pPr>
-      <w:proofErr w:type="spellStart"/>
       <w:r>
         <w:rPr>
           <w:rFonts w:ascii="Google Sans Text" w:eastAsia="Google Sans Text" w:hAnsi="Google Sans Text" w:cs="Google Sans Text"/>
@@ -900,18 +217,7 @@
           <w:sz w:val="24"/>
           <w:szCs w:val="24"/>
         </w:rPr>
-        <w:t>Produk</w:t>
-      </w:r>
-      <w:proofErr w:type="spellEnd"/>
-      <w:r>
-        <w:rPr>
-          <w:rFonts w:ascii="Google Sans Text" w:eastAsia="Google Sans Text" w:hAnsi="Google Sans Text" w:cs="Google Sans Text"/>
-          <w:b/>
-          <w:color w:val="1B1C1D"/>
-          <w:sz w:val="24"/>
-          <w:szCs w:val="24"/>
-        </w:rPr>
-        <w:t>/Jasa:</w:t>
+        <w:t>Produk/Jasa:</w:t>
       </w:r>
     </w:p>
     <w:p>
@@ -928,41 +234,15 @@
           <w:between w:val="nil"/>
         </w:pBdr>
         <w:spacing w:line="275" w:lineRule="auto"/>
-        <w:rPr>
-          <w:lang w:val="sv-SE"/>
-        </w:rPr>
-      </w:pPr>
-      <w:r>
-        <w:rPr>
-          <w:rFonts w:ascii="Google Sans Text" w:eastAsia="Google Sans Text" w:hAnsi="Google Sans Text" w:cs="Google Sans Text"/>
-          <w:color w:val="1B1C1D"/>
-          <w:sz w:val="24"/>
-          <w:szCs w:val="24"/>
-          <w:lang w:val="sv-SE"/>
+      </w:pPr>
+      <w:r>
+        <w:rPr>
+          <w:rFonts w:ascii="Google Sans Text" w:eastAsia="Google Sans Text" w:hAnsi="Google Sans Text" w:cs="Google Sans Text"/>
+          <w:color w:val="1B1C1D"/>
+          <w:sz w:val="24"/>
+          <w:szCs w:val="24"/>
         </w:rPr>
         <w:t>Produk atau jasa utama apa yang ditawarkan oleh UMKM ini?</w:t>
-      </w:r>
-    </w:p>
-    <w:p>
-      <w:pPr>
-        <w:pBdr>
-          <w:top w:val="nil"/>
-          <w:left w:val="nil"/>
-          <w:bottom w:val="nil"/>
-          <w:right w:val="nil"/>
-          <w:between w:val="nil"/>
-        </w:pBdr>
-        <w:spacing w:line="275" w:lineRule="auto"/>
-        <w:ind w:left="885"/>
-        <w:rPr>
-          <w:lang w:val="sv-SE"/>
-        </w:rPr>
-      </w:pPr>
-      <w:r>
-        <w:rPr>
-          <w:lang w:val="sv-SE"/>
-        </w:rPr>
-        <w:t>Ayam Goreng Kremes</w:t>
       </w:r>
     </w:p>
     <w:p>
@@ -979,45 +259,15 @@
           <w:between w:val="nil"/>
         </w:pBdr>
         <w:spacing w:line="275" w:lineRule="auto"/>
-        <w:rPr>
-          <w:lang w:val="sv-SE"/>
-        </w:rPr>
-      </w:pPr>
-      <w:r>
-        <w:rPr>
-          <w:rFonts w:ascii="Google Sans Text" w:eastAsia="Google Sans Text" w:hAnsi="Google Sans Text" w:cs="Google Sans Text"/>
-          <w:color w:val="1B1C1D"/>
-          <w:sz w:val="24"/>
-          <w:szCs w:val="24"/>
-          <w:lang w:val="sv-SE"/>
+      </w:pPr>
+      <w:r>
+        <w:rPr>
+          <w:rFonts w:ascii="Google Sans Text" w:eastAsia="Google Sans Text" w:hAnsi="Google Sans Text" w:cs="Google Sans Text"/>
+          <w:color w:val="1B1C1D"/>
+          <w:sz w:val="24"/>
+          <w:szCs w:val="24"/>
         </w:rPr>
         <w:t>Apa saja variasi produk atau jasa yang tersedia?</w:t>
-      </w:r>
-    </w:p>
-    <w:p>
-      <w:pPr>
-        <w:pBdr>
-          <w:top w:val="nil"/>
-          <w:left w:val="nil"/>
-          <w:bottom w:val="nil"/>
-          <w:right w:val="nil"/>
-          <w:between w:val="nil"/>
-        </w:pBdr>
-        <w:spacing w:line="275" w:lineRule="auto"/>
-        <w:ind w:left="885"/>
-        <w:rPr>
-          <w:lang w:val="sv-SE"/>
-        </w:rPr>
-      </w:pPr>
-      <w:r>
-        <w:rPr>
-          <w:rFonts w:ascii="Google Sans Text" w:eastAsia="Google Sans Text" w:hAnsi="Google Sans Text" w:cs="Google Sans Text"/>
-          <w:color w:val="1B1C1D"/>
-          <w:sz w:val="24"/>
-          <w:szCs w:val="24"/>
-          <w:lang w:val="sv-SE"/>
-        </w:rPr>
-        <w:t>Ayam Kremes, Ayam Gongso, Ayam Bakar</w:t>
       </w:r>
     </w:p>
     <w:p>
@@ -1041,54 +291,8 @@
           <w:color w:val="1B1C1D"/>
           <w:sz w:val="24"/>
           <w:szCs w:val="24"/>
-          <w:lang w:val="sv-SE"/>
-        </w:rPr>
-        <w:t xml:space="preserve">Apa yang membedakan produk/jasa UMKM ini dari pesaing? </w:t>
-      </w:r>
-      <w:r>
-        <w:rPr>
-          <w:rFonts w:ascii="Google Sans Text" w:eastAsia="Google Sans Text" w:hAnsi="Google Sans Text" w:cs="Google Sans Text"/>
-          <w:color w:val="1B1C1D"/>
-          <w:sz w:val="24"/>
-          <w:szCs w:val="24"/>
-        </w:rPr>
-        <w:t>(Unique Selling Proposition/USP)</w:t>
-      </w:r>
-    </w:p>
-    <w:p>
-      <w:pPr>
-        <w:pBdr>
-          <w:top w:val="nil"/>
-          <w:left w:val="nil"/>
-          <w:bottom w:val="nil"/>
-          <w:right w:val="nil"/>
-          <w:between w:val="nil"/>
-        </w:pBdr>
-        <w:spacing w:line="275" w:lineRule="auto"/>
-        <w:ind w:left="885"/>
-        <w:rPr>
-          <w:lang w:val="sv-SE"/>
-        </w:rPr>
-      </w:pPr>
-      <w:r>
-        <w:rPr>
-          <w:rFonts w:ascii="Google Sans Text" w:eastAsia="Google Sans Text" w:hAnsi="Google Sans Text" w:cs="Google Sans Text"/>
-          <w:color w:val="1B1C1D"/>
-          <w:sz w:val="24"/>
-          <w:szCs w:val="24"/>
-          <w:lang w:val="sv-SE"/>
-        </w:rPr>
-        <w:t>Cita Rasa , Bumbunya Khas R</w:t>
-      </w:r>
-      <w:r>
-        <w:rPr>
-          <w:rFonts w:ascii="Google Sans Text" w:eastAsia="Google Sans Text" w:hAnsi="Google Sans Text" w:cs="Google Sans Text"/>
-          <w:color w:val="1B1C1D"/>
-          <w:sz w:val="24"/>
-          <w:szCs w:val="24"/>
-          <w:lang w:val="sv-SE"/>
-        </w:rPr>
-        <w:t>empah</w:t>
+        </w:rPr>
+        <w:t>Apa yang membedakan produk/jasa UMKM ini dari pesaing? (Unique Selling Proposition/USP)</w:t>
       </w:r>
     </w:p>
     <w:p>
@@ -1105,45 +309,15 @@
           <w:between w:val="nil"/>
         </w:pBdr>
         <w:spacing w:line="275" w:lineRule="auto"/>
-        <w:rPr>
-          <w:lang w:val="sv-SE"/>
-        </w:rPr>
-      </w:pPr>
-      <w:r>
-        <w:rPr>
-          <w:rFonts w:ascii="Google Sans Text" w:eastAsia="Google Sans Text" w:hAnsi="Google Sans Text" w:cs="Google Sans Text"/>
-          <w:color w:val="1B1C1D"/>
-          <w:sz w:val="24"/>
-          <w:szCs w:val="24"/>
-          <w:lang w:val="sv-SE"/>
+      </w:pPr>
+      <w:r>
+        <w:rPr>
+          <w:rFonts w:ascii="Google Sans Text" w:eastAsia="Google Sans Text" w:hAnsi="Google Sans Text" w:cs="Google Sans Text"/>
+          <w:color w:val="1B1C1D"/>
+          <w:sz w:val="24"/>
+          <w:szCs w:val="24"/>
         </w:rPr>
         <w:t>Bagaimana proses produksi/penyediaan jasa dilakukan?</w:t>
-      </w:r>
-    </w:p>
-    <w:p>
-      <w:pPr>
-        <w:pBdr>
-          <w:top w:val="nil"/>
-          <w:left w:val="nil"/>
-          <w:bottom w:val="nil"/>
-          <w:right w:val="nil"/>
-          <w:between w:val="nil"/>
-        </w:pBdr>
-        <w:spacing w:line="275" w:lineRule="auto"/>
-        <w:ind w:left="885"/>
-        <w:rPr>
-          <w:lang w:val="sv-SE"/>
-        </w:rPr>
-      </w:pPr>
-      <w:r>
-        <w:rPr>
-          <w:rFonts w:ascii="Google Sans Text" w:eastAsia="Google Sans Text" w:hAnsi="Google Sans Text" w:cs="Google Sans Text"/>
-          <w:color w:val="1B1C1D"/>
-          <w:sz w:val="24"/>
-          <w:szCs w:val="24"/>
-          <w:lang w:val="sv-SE"/>
-        </w:rPr>
-        <w:t>Ayam, Dikasi bumbu , ungkep, digoreng, sajikan</w:t>
       </w:r>
     </w:p>
     <w:p>
@@ -1160,45 +334,15 @@
           <w:between w:val="nil"/>
         </w:pBdr>
         <w:spacing w:line="275" w:lineRule="auto"/>
-        <w:rPr>
-          <w:lang w:val="sv-SE"/>
-        </w:rPr>
-      </w:pPr>
-      <w:r>
-        <w:rPr>
-          <w:rFonts w:ascii="Google Sans Text" w:eastAsia="Google Sans Text" w:hAnsi="Google Sans Text" w:cs="Google Sans Text"/>
-          <w:color w:val="1B1C1D"/>
-          <w:sz w:val="24"/>
-          <w:szCs w:val="24"/>
-          <w:lang w:val="sv-SE"/>
+      </w:pPr>
+      <w:r>
+        <w:rPr>
+          <w:rFonts w:ascii="Google Sans Text" w:eastAsia="Google Sans Text" w:hAnsi="Google Sans Text" w:cs="Google Sans Text"/>
+          <w:color w:val="1B1C1D"/>
+          <w:sz w:val="24"/>
+          <w:szCs w:val="24"/>
         </w:rPr>
         <w:t>Apakah ada inovasi atau pengembangan produk/jasa baru dalam setahun terakhir?</w:t>
-      </w:r>
-    </w:p>
-    <w:p>
-      <w:pPr>
-        <w:pBdr>
-          <w:top w:val="nil"/>
-          <w:left w:val="nil"/>
-          <w:bottom w:val="nil"/>
-          <w:right w:val="nil"/>
-          <w:between w:val="nil"/>
-        </w:pBdr>
-        <w:spacing w:line="275" w:lineRule="auto"/>
-        <w:ind w:left="885"/>
-        <w:rPr>
-          <w:lang w:val="sv-SE"/>
-        </w:rPr>
-      </w:pPr>
-      <w:r>
-        <w:rPr>
-          <w:rFonts w:ascii="Google Sans Text" w:eastAsia="Google Sans Text" w:hAnsi="Google Sans Text" w:cs="Google Sans Text"/>
-          <w:color w:val="1B1C1D"/>
-          <w:sz w:val="24"/>
-          <w:szCs w:val="24"/>
-          <w:lang w:val="sv-SE"/>
-        </w:rPr>
-        <w:t>Ayam Ingkoeng, pengembangan resep baru. Ayam celup sambal</w:t>
       </w:r>
     </w:p>
     <w:p>
@@ -1216,7 +360,6 @@
         </w:pBdr>
         <w:spacing w:line="275" w:lineRule="auto"/>
       </w:pPr>
-      <w:proofErr w:type="spellStart"/>
       <w:r>
         <w:rPr>
           <w:rFonts w:ascii="Google Sans Text" w:eastAsia="Google Sans Text" w:hAnsi="Google Sans Text" w:cs="Google Sans Text"/>
@@ -1225,18 +368,7 @@
           <w:sz w:val="24"/>
           <w:szCs w:val="24"/>
         </w:rPr>
-        <w:t>Legalitas</w:t>
-      </w:r>
-      <w:proofErr w:type="spellEnd"/>
-      <w:r>
-        <w:rPr>
-          <w:rFonts w:ascii="Google Sans Text" w:eastAsia="Google Sans Text" w:hAnsi="Google Sans Text" w:cs="Google Sans Text"/>
-          <w:b/>
-          <w:color w:val="1B1C1D"/>
-          <w:sz w:val="24"/>
-          <w:szCs w:val="24"/>
-        </w:rPr>
-        <w:t>:</w:t>
+        <w:t>Legalitas:</w:t>
       </w:r>
     </w:p>
     <w:p>
@@ -1253,55 +385,15 @@
           <w:between w:val="nil"/>
         </w:pBdr>
         <w:spacing w:line="275" w:lineRule="auto"/>
-        <w:rPr>
-          <w:lang w:val="sv-SE"/>
-        </w:rPr>
-      </w:pPr>
-      <w:r>
-        <w:rPr>
-          <w:rFonts w:ascii="Google Sans Text" w:eastAsia="Google Sans Text" w:hAnsi="Google Sans Text" w:cs="Google Sans Text"/>
-          <w:color w:val="1B1C1D"/>
-          <w:sz w:val="24"/>
-          <w:szCs w:val="24"/>
-          <w:lang w:val="sv-SE"/>
+      </w:pPr>
+      <w:r>
+        <w:rPr>
+          <w:rFonts w:ascii="Google Sans Text" w:eastAsia="Google Sans Text" w:hAnsi="Google Sans Text" w:cs="Google Sans Text"/>
+          <w:color w:val="1B1C1D"/>
+          <w:sz w:val="24"/>
+          <w:szCs w:val="24"/>
         </w:rPr>
         <w:t>Dokumen legalitas lengkap apa saja yang dimiliki UMKM ini (misalnya: izin usaha, NPWP, dll.)?</w:t>
-      </w:r>
-      <w:r>
-        <w:rPr>
-          <w:rFonts w:ascii="Google Sans Text" w:eastAsia="Google Sans Text" w:hAnsi="Google Sans Text" w:cs="Google Sans Text"/>
-          <w:color w:val="1B1C1D"/>
-          <w:sz w:val="24"/>
-          <w:szCs w:val="24"/>
-          <w:lang w:val="sv-SE"/>
-        </w:rPr>
-        <w:t xml:space="preserve"> </w:t>
-      </w:r>
-    </w:p>
-    <w:p>
-      <w:pPr>
-        <w:pBdr>
-          <w:top w:val="nil"/>
-          <w:left w:val="nil"/>
-          <w:bottom w:val="nil"/>
-          <w:right w:val="nil"/>
-          <w:between w:val="nil"/>
-        </w:pBdr>
-        <w:spacing w:line="275" w:lineRule="auto"/>
-        <w:ind w:left="885"/>
-        <w:rPr>
-          <w:lang w:val="sv-SE"/>
-        </w:rPr>
-      </w:pPr>
-      <w:r>
-        <w:rPr>
-          <w:rFonts w:ascii="Google Sans Text" w:eastAsia="Google Sans Text" w:hAnsi="Google Sans Text" w:cs="Google Sans Text"/>
-          <w:color w:val="1B1C1D"/>
-          <w:sz w:val="24"/>
-          <w:szCs w:val="24"/>
-          <w:lang w:val="sv-SE"/>
-        </w:rPr>
-        <w:t>Ada (NPWP Pribadi, SIUP)</w:t>
       </w:r>
     </w:p>
     <w:p>
@@ -1319,250 +411,15 @@
         </w:pBdr>
         <w:spacing w:line="275" w:lineRule="auto"/>
       </w:pPr>
-      <w:proofErr w:type="spellStart"/>
-      <w:r>
-        <w:rPr>
-          <w:rFonts w:ascii="Google Sans Text" w:eastAsia="Google Sans Text" w:hAnsi="Google Sans Text" w:cs="Google Sans Text"/>
-          <w:color w:val="1B1C1D"/>
-          <w:sz w:val="24"/>
-          <w:szCs w:val="24"/>
-        </w:rPr>
-        <w:t>Bagaimana</w:t>
-      </w:r>
-      <w:proofErr w:type="spellEnd"/>
-      <w:r>
-        <w:rPr>
-          <w:rFonts w:ascii="Google Sans Text" w:eastAsia="Google Sans Text" w:hAnsi="Google Sans Text" w:cs="Google Sans Text"/>
-          <w:color w:val="1B1C1D"/>
-          <w:sz w:val="24"/>
-          <w:szCs w:val="24"/>
-        </w:rPr>
-        <w:t xml:space="preserve"> proses </w:t>
-      </w:r>
-      <w:proofErr w:type="spellStart"/>
-      <w:r>
-        <w:rPr>
-          <w:rFonts w:ascii="Google Sans Text" w:eastAsia="Google Sans Text" w:hAnsi="Google Sans Text" w:cs="Google Sans Text"/>
-          <w:color w:val="1B1C1D"/>
-          <w:sz w:val="24"/>
-          <w:szCs w:val="24"/>
-        </w:rPr>
-        <w:t>pengurusan</w:t>
-      </w:r>
-      <w:proofErr w:type="spellEnd"/>
-      <w:r>
-        <w:rPr>
-          <w:rFonts w:ascii="Google Sans Text" w:eastAsia="Google Sans Text" w:hAnsi="Google Sans Text" w:cs="Google Sans Text"/>
-          <w:color w:val="1B1C1D"/>
-          <w:sz w:val="24"/>
-          <w:szCs w:val="24"/>
-        </w:rPr>
-        <w:t xml:space="preserve"> </w:t>
-      </w:r>
-      <w:proofErr w:type="spellStart"/>
-      <w:r>
-        <w:rPr>
-          <w:rFonts w:ascii="Google Sans Text" w:eastAsia="Google Sans Text" w:hAnsi="Google Sans Text" w:cs="Google Sans Text"/>
-          <w:color w:val="1B1C1D"/>
-          <w:sz w:val="24"/>
-          <w:szCs w:val="24"/>
-        </w:rPr>
-        <w:t>legalitas</w:t>
-      </w:r>
-      <w:proofErr w:type="spellEnd"/>
-      <w:r>
-        <w:rPr>
-          <w:rFonts w:ascii="Google Sans Text" w:eastAsia="Google Sans Text" w:hAnsi="Google Sans Text" w:cs="Google Sans Text"/>
-          <w:color w:val="1B1C1D"/>
-          <w:sz w:val="24"/>
-          <w:szCs w:val="24"/>
-        </w:rPr>
-        <w:t xml:space="preserve"> </w:t>
-      </w:r>
-      <w:proofErr w:type="spellStart"/>
-      <w:r>
-        <w:rPr>
-          <w:rFonts w:ascii="Google Sans Text" w:eastAsia="Google Sans Text" w:hAnsi="Google Sans Text" w:cs="Google Sans Text"/>
-          <w:color w:val="1B1C1D"/>
-          <w:sz w:val="24"/>
-          <w:szCs w:val="24"/>
-        </w:rPr>
-        <w:t>tersebut</w:t>
-      </w:r>
-      <w:proofErr w:type="spellEnd"/>
-      <w:r>
-        <w:rPr>
-          <w:rFonts w:ascii="Google Sans Text" w:eastAsia="Google Sans Text" w:hAnsi="Google Sans Text" w:cs="Google Sans Text"/>
-          <w:color w:val="1B1C1D"/>
-          <w:sz w:val="24"/>
-          <w:szCs w:val="24"/>
-        </w:rPr>
-        <w:t xml:space="preserve"> </w:t>
-      </w:r>
-      <w:proofErr w:type="spellStart"/>
-      <w:r>
-        <w:rPr>
-          <w:rFonts w:ascii="Google Sans Text" w:eastAsia="Google Sans Text" w:hAnsi="Google Sans Text" w:cs="Google Sans Text"/>
-          <w:color w:val="1B1C1D"/>
-          <w:sz w:val="24"/>
-          <w:szCs w:val="24"/>
-        </w:rPr>
-        <w:t>dilakukan</w:t>
-      </w:r>
-      <w:proofErr w:type="spellEnd"/>
-      <w:r>
-        <w:rPr>
-          <w:rFonts w:ascii="Google Sans Text" w:eastAsia="Google Sans Text" w:hAnsi="Google Sans Text" w:cs="Google Sans Text"/>
-          <w:color w:val="1B1C1D"/>
-          <w:sz w:val="24"/>
-          <w:szCs w:val="24"/>
-        </w:rPr>
-        <w:t xml:space="preserve">? </w:t>
-      </w:r>
-      <w:proofErr w:type="spellStart"/>
-      <w:r>
-        <w:rPr>
-          <w:rFonts w:ascii="Google Sans Text" w:eastAsia="Google Sans Text" w:hAnsi="Google Sans Text" w:cs="Google Sans Text"/>
-          <w:color w:val="1B1C1D"/>
-          <w:sz w:val="24"/>
-          <w:szCs w:val="24"/>
-        </w:rPr>
-        <w:t>Apakah</w:t>
-      </w:r>
-      <w:proofErr w:type="spellEnd"/>
-      <w:r>
-        <w:rPr>
-          <w:rFonts w:ascii="Google Sans Text" w:eastAsia="Google Sans Text" w:hAnsi="Google Sans Text" w:cs="Google Sans Text"/>
-          <w:color w:val="1B1C1D"/>
-          <w:sz w:val="24"/>
-          <w:szCs w:val="24"/>
-        </w:rPr>
-        <w:t xml:space="preserve"> </w:t>
-      </w:r>
-      <w:proofErr w:type="spellStart"/>
-      <w:r>
-        <w:rPr>
-          <w:rFonts w:ascii="Google Sans Text" w:eastAsia="Google Sans Text" w:hAnsi="Google Sans Text" w:cs="Google Sans Text"/>
-          <w:color w:val="1B1C1D"/>
-          <w:sz w:val="24"/>
-          <w:szCs w:val="24"/>
-        </w:rPr>
-        <w:t>ada</w:t>
-      </w:r>
-      <w:proofErr w:type="spellEnd"/>
-      <w:r>
-        <w:rPr>
-          <w:rFonts w:ascii="Google Sans Text" w:eastAsia="Google Sans Text" w:hAnsi="Google Sans Text" w:cs="Google Sans Text"/>
-          <w:color w:val="1B1C1D"/>
-          <w:sz w:val="24"/>
-          <w:szCs w:val="24"/>
-        </w:rPr>
-        <w:t xml:space="preserve"> </w:t>
-      </w:r>
-      <w:proofErr w:type="spellStart"/>
-      <w:r>
-        <w:rPr>
-          <w:rFonts w:ascii="Google Sans Text" w:eastAsia="Google Sans Text" w:hAnsi="Google Sans Text" w:cs="Google Sans Text"/>
-          <w:color w:val="1B1C1D"/>
-          <w:sz w:val="24"/>
-          <w:szCs w:val="24"/>
-        </w:rPr>
-        <w:t>kendala</w:t>
-      </w:r>
-      <w:proofErr w:type="spellEnd"/>
-      <w:r>
-        <w:rPr>
-          <w:rFonts w:ascii="Google Sans Text" w:eastAsia="Google Sans Text" w:hAnsi="Google Sans Text" w:cs="Google Sans Text"/>
-          <w:color w:val="1B1C1D"/>
-          <w:sz w:val="24"/>
-          <w:szCs w:val="24"/>
-        </w:rPr>
-        <w:t>?</w:t>
-      </w:r>
-    </w:p>
-    <w:p>
-      <w:pPr>
-        <w:pBdr>
-          <w:top w:val="nil"/>
-          <w:left w:val="nil"/>
-          <w:bottom w:val="nil"/>
-          <w:right w:val="nil"/>
-          <w:between w:val="nil"/>
-        </w:pBdr>
-        <w:spacing w:line="275" w:lineRule="auto"/>
-        <w:ind w:left="885"/>
-      </w:pPr>
-      <w:proofErr w:type="spellStart"/>
-      <w:r>
-        <w:rPr>
-          <w:rFonts w:ascii="Google Sans Text" w:eastAsia="Google Sans Text" w:hAnsi="Google Sans Text" w:cs="Google Sans Text"/>
-          <w:color w:val="1B1C1D"/>
-          <w:sz w:val="24"/>
-          <w:szCs w:val="24"/>
-        </w:rPr>
-        <w:t>Mudah</w:t>
-      </w:r>
-      <w:proofErr w:type="spellEnd"/>
-      <w:r>
-        <w:rPr>
-          <w:rFonts w:ascii="Google Sans Text" w:eastAsia="Google Sans Text" w:hAnsi="Google Sans Text" w:cs="Google Sans Text"/>
-          <w:color w:val="1B1C1D"/>
-          <w:sz w:val="24"/>
-          <w:szCs w:val="24"/>
-        </w:rPr>
-        <w:t xml:space="preserve"> </w:t>
-      </w:r>
-      <w:proofErr w:type="spellStart"/>
-      <w:r>
-        <w:rPr>
-          <w:rFonts w:ascii="Google Sans Text" w:eastAsia="Google Sans Text" w:hAnsi="Google Sans Text" w:cs="Google Sans Text"/>
-          <w:color w:val="1B1C1D"/>
-          <w:sz w:val="24"/>
-          <w:szCs w:val="24"/>
-        </w:rPr>
-        <w:t>tidak</w:t>
-      </w:r>
-      <w:proofErr w:type="spellEnd"/>
-      <w:r>
-        <w:rPr>
-          <w:rFonts w:ascii="Google Sans Text" w:eastAsia="Google Sans Text" w:hAnsi="Google Sans Text" w:cs="Google Sans Text"/>
-          <w:color w:val="1B1C1D"/>
-          <w:sz w:val="24"/>
-          <w:szCs w:val="24"/>
-        </w:rPr>
-        <w:t xml:space="preserve"> </w:t>
-      </w:r>
-      <w:proofErr w:type="spellStart"/>
-      <w:r>
-        <w:rPr>
-          <w:rFonts w:ascii="Google Sans Text" w:eastAsia="Google Sans Text" w:hAnsi="Google Sans Text" w:cs="Google Sans Text"/>
-          <w:color w:val="1B1C1D"/>
-          <w:sz w:val="24"/>
-          <w:szCs w:val="24"/>
-        </w:rPr>
-        <w:t>ada</w:t>
-      </w:r>
-      <w:proofErr w:type="spellEnd"/>
-      <w:r>
-        <w:rPr>
-          <w:rFonts w:ascii="Google Sans Text" w:eastAsia="Google Sans Text" w:hAnsi="Google Sans Text" w:cs="Google Sans Text"/>
-          <w:color w:val="1B1C1D"/>
-          <w:sz w:val="24"/>
-          <w:szCs w:val="24"/>
-        </w:rPr>
-        <w:t xml:space="preserve"> </w:t>
-      </w:r>
-      <w:proofErr w:type="spellStart"/>
-      <w:r>
-        <w:rPr>
-          <w:rFonts w:ascii="Google Sans Text" w:eastAsia="Google Sans Text" w:hAnsi="Google Sans Text" w:cs="Google Sans Text"/>
-          <w:color w:val="1B1C1D"/>
-          <w:sz w:val="24"/>
-          <w:szCs w:val="24"/>
-        </w:rPr>
-        <w:t>kendala</w:t>
-      </w:r>
-      <w:proofErr w:type="spellEnd"/>
+      <w:r>
+        <w:rPr>
+          <w:rFonts w:ascii="Google Sans Text" w:eastAsia="Google Sans Text" w:hAnsi="Google Sans Text" w:cs="Google Sans Text"/>
+          <w:color w:val="1B1C1D"/>
+          <w:sz w:val="24"/>
+          <w:szCs w:val="24"/>
+        </w:rPr>
+        <w:t>Bagaimana proses pengurusan legalitas tersebut dilakukan? Apakah ada kendala?</w:t>
+      </w:r>
     </w:p>
     <w:p>
       <w:pPr>
@@ -1578,45 +435,15 @@
           <w:between w:val="nil"/>
         </w:pBdr>
         <w:spacing w:line="275" w:lineRule="auto"/>
-        <w:rPr>
-          <w:lang w:val="sv-SE"/>
-        </w:rPr>
-      </w:pPr>
-      <w:r>
-        <w:rPr>
-          <w:rFonts w:ascii="Google Sans Text" w:eastAsia="Google Sans Text" w:hAnsi="Google Sans Text" w:cs="Google Sans Text"/>
-          <w:color w:val="1B1C1D"/>
-          <w:sz w:val="24"/>
-          <w:szCs w:val="24"/>
-          <w:lang w:val="sv-SE"/>
+      </w:pPr>
+      <w:r>
+        <w:rPr>
+          <w:rFonts w:ascii="Google Sans Text" w:eastAsia="Google Sans Text" w:hAnsi="Google Sans Text" w:cs="Google Sans Text"/>
+          <w:color w:val="1B1C1D"/>
+          <w:sz w:val="24"/>
+          <w:szCs w:val="24"/>
         </w:rPr>
         <w:t>Apakah legalitas yang dimiliki sesuai dengan skala dan jenis usaha saat ini?</w:t>
-      </w:r>
-    </w:p>
-    <w:p>
-      <w:pPr>
-        <w:pBdr>
-          <w:top w:val="nil"/>
-          <w:left w:val="nil"/>
-          <w:bottom w:val="nil"/>
-          <w:right w:val="nil"/>
-          <w:between w:val="nil"/>
-        </w:pBdr>
-        <w:spacing w:line="275" w:lineRule="auto"/>
-        <w:ind w:left="885"/>
-        <w:rPr>
-          <w:lang w:val="sv-SE"/>
-        </w:rPr>
-      </w:pPr>
-      <w:r>
-        <w:rPr>
-          <w:rFonts w:ascii="Google Sans Text" w:eastAsia="Google Sans Text" w:hAnsi="Google Sans Text" w:cs="Google Sans Text"/>
-          <w:color w:val="1B1C1D"/>
-          <w:sz w:val="24"/>
-          <w:szCs w:val="24"/>
-          <w:lang w:val="sv-SE"/>
-        </w:rPr>
-        <w:t>Sudah sesuai dengan izin usaha</w:t>
       </w:r>
     </w:p>
     <w:p>
@@ -1633,45 +460,15 @@
           <w:between w:val="nil"/>
         </w:pBdr>
         <w:spacing w:line="275" w:lineRule="auto"/>
-        <w:rPr>
-          <w:lang w:val="sv-SE"/>
-        </w:rPr>
-      </w:pPr>
-      <w:r>
-        <w:rPr>
-          <w:rFonts w:ascii="Google Sans Text" w:eastAsia="Google Sans Text" w:hAnsi="Google Sans Text" w:cs="Google Sans Text"/>
-          <w:color w:val="1B1C1D"/>
-          <w:sz w:val="24"/>
-          <w:szCs w:val="24"/>
-          <w:lang w:val="sv-SE"/>
+      </w:pPr>
+      <w:r>
+        <w:rPr>
+          <w:rFonts w:ascii="Google Sans Text" w:eastAsia="Google Sans Text" w:hAnsi="Google Sans Text" w:cs="Google Sans Text"/>
+          <w:color w:val="1B1C1D"/>
+          <w:sz w:val="24"/>
+          <w:szCs w:val="24"/>
         </w:rPr>
         <w:t>Apakah ada rencana untuk memperbarui atau menambah legalitas di masa depan?</w:t>
-      </w:r>
-    </w:p>
-    <w:p>
-      <w:pPr>
-        <w:pBdr>
-          <w:top w:val="nil"/>
-          <w:left w:val="nil"/>
-          <w:bottom w:val="nil"/>
-          <w:right w:val="nil"/>
-          <w:between w:val="nil"/>
-        </w:pBdr>
-        <w:spacing w:line="275" w:lineRule="auto"/>
-        <w:ind w:left="885"/>
-        <w:rPr>
-          <w:lang w:val="sv-SE"/>
-        </w:rPr>
-      </w:pPr>
-      <w:r>
-        <w:rPr>
-          <w:rFonts w:ascii="Google Sans Text" w:eastAsia="Google Sans Text" w:hAnsi="Google Sans Text" w:cs="Google Sans Text"/>
-          <w:color w:val="1B1C1D"/>
-          <w:sz w:val="24"/>
-          <w:szCs w:val="24"/>
-          <w:lang w:val="sv-SE"/>
-        </w:rPr>
-        <w:t>Ada Rencana, Rencana nambah usaha dibidang FNB ayam juga tapi beda masakan</w:t>
       </w:r>
     </w:p>
     <w:p>
@@ -1689,7 +486,6 @@
         </w:pBdr>
         <w:spacing w:line="275" w:lineRule="auto"/>
       </w:pPr>
-      <w:proofErr w:type="spellStart"/>
       <w:r>
         <w:rPr>
           <w:rFonts w:ascii="Google Sans Text" w:eastAsia="Google Sans Text" w:hAnsi="Google Sans Text" w:cs="Google Sans Text"/>
@@ -1698,18 +494,7 @@
           <w:sz w:val="24"/>
           <w:szCs w:val="24"/>
         </w:rPr>
-        <w:t>Operasional</w:t>
-      </w:r>
-      <w:proofErr w:type="spellEnd"/>
-      <w:r>
-        <w:rPr>
-          <w:rFonts w:ascii="Google Sans Text" w:eastAsia="Google Sans Text" w:hAnsi="Google Sans Text" w:cs="Google Sans Text"/>
-          <w:b/>
-          <w:color w:val="1B1C1D"/>
-          <w:sz w:val="24"/>
-          <w:szCs w:val="24"/>
-        </w:rPr>
-        <w:t>:</w:t>
+        <w:t>Operasional:</w:t>
       </w:r>
     </w:p>
     <w:p>
@@ -1733,122 +518,8 @@
           <w:color w:val="1B1C1D"/>
           <w:sz w:val="24"/>
           <w:szCs w:val="24"/>
-          <w:lang w:val="sv-SE"/>
-        </w:rPr>
-        <w:t xml:space="preserve">Bagaimana struktur organisasi UMKM ini? </w:t>
-      </w:r>
-      <w:proofErr w:type="spellStart"/>
-      <w:r>
-        <w:rPr>
-          <w:rFonts w:ascii="Google Sans Text" w:eastAsia="Google Sans Text" w:hAnsi="Google Sans Text" w:cs="Google Sans Text"/>
-          <w:color w:val="1B1C1D"/>
-          <w:sz w:val="24"/>
-          <w:szCs w:val="24"/>
-        </w:rPr>
-        <w:t>Berapa</w:t>
-      </w:r>
-      <w:proofErr w:type="spellEnd"/>
-      <w:r>
-        <w:rPr>
-          <w:rFonts w:ascii="Google Sans Text" w:eastAsia="Google Sans Text" w:hAnsi="Google Sans Text" w:cs="Google Sans Text"/>
-          <w:color w:val="1B1C1D"/>
-          <w:sz w:val="24"/>
-          <w:szCs w:val="24"/>
-        </w:rPr>
-        <w:t xml:space="preserve"> </w:t>
-      </w:r>
-      <w:proofErr w:type="spellStart"/>
-      <w:r>
-        <w:rPr>
-          <w:rFonts w:ascii="Google Sans Text" w:eastAsia="Google Sans Text" w:hAnsi="Google Sans Text" w:cs="Google Sans Text"/>
-          <w:color w:val="1B1C1D"/>
-          <w:sz w:val="24"/>
-          <w:szCs w:val="24"/>
-        </w:rPr>
-        <w:t>jumlah</w:t>
-      </w:r>
-      <w:proofErr w:type="spellEnd"/>
-      <w:r>
-        <w:rPr>
-          <w:rFonts w:ascii="Google Sans Text" w:eastAsia="Google Sans Text" w:hAnsi="Google Sans Text" w:cs="Google Sans Text"/>
-          <w:color w:val="1B1C1D"/>
-          <w:sz w:val="24"/>
-          <w:szCs w:val="24"/>
-        </w:rPr>
-        <w:t xml:space="preserve"> </w:t>
-      </w:r>
-      <w:proofErr w:type="spellStart"/>
-      <w:r>
-        <w:rPr>
-          <w:rFonts w:ascii="Google Sans Text" w:eastAsia="Google Sans Text" w:hAnsi="Google Sans Text" w:cs="Google Sans Text"/>
-          <w:color w:val="1B1C1D"/>
-          <w:sz w:val="24"/>
-          <w:szCs w:val="24"/>
-        </w:rPr>
-        <w:t>karyawan</w:t>
-      </w:r>
-      <w:proofErr w:type="spellEnd"/>
-      <w:r>
-        <w:rPr>
-          <w:rFonts w:ascii="Google Sans Text" w:eastAsia="Google Sans Text" w:hAnsi="Google Sans Text" w:cs="Google Sans Text"/>
-          <w:color w:val="1B1C1D"/>
-          <w:sz w:val="24"/>
-          <w:szCs w:val="24"/>
-        </w:rPr>
-        <w:t>?</w:t>
-      </w:r>
-    </w:p>
-    <w:p>
-      <w:pPr>
-        <w:pBdr>
-          <w:top w:val="nil"/>
-          <w:left w:val="nil"/>
-          <w:bottom w:val="nil"/>
-          <w:right w:val="nil"/>
-          <w:between w:val="nil"/>
-        </w:pBdr>
-        <w:spacing w:line="275" w:lineRule="auto"/>
-        <w:ind w:left="885"/>
-      </w:pPr>
-      <w:proofErr w:type="spellStart"/>
-      <w:r>
-        <w:rPr>
-          <w:rFonts w:ascii="Google Sans Text" w:eastAsia="Google Sans Text" w:hAnsi="Google Sans Text" w:cs="Google Sans Text"/>
-          <w:color w:val="1B1C1D"/>
-          <w:sz w:val="24"/>
-          <w:szCs w:val="24"/>
-        </w:rPr>
-        <w:t>Jumlah</w:t>
-      </w:r>
-      <w:proofErr w:type="spellEnd"/>
-      <w:r>
-        <w:rPr>
-          <w:rFonts w:ascii="Google Sans Text" w:eastAsia="Google Sans Text" w:hAnsi="Google Sans Text" w:cs="Google Sans Text"/>
-          <w:color w:val="1B1C1D"/>
-          <w:sz w:val="24"/>
-          <w:szCs w:val="24"/>
-        </w:rPr>
-        <w:t xml:space="preserve"> </w:t>
-      </w:r>
-      <w:proofErr w:type="spellStart"/>
-      <w:r>
-        <w:rPr>
-          <w:rFonts w:ascii="Google Sans Text" w:eastAsia="Google Sans Text" w:hAnsi="Google Sans Text" w:cs="Google Sans Text"/>
-          <w:color w:val="1B1C1D"/>
-          <w:sz w:val="24"/>
-          <w:szCs w:val="24"/>
-        </w:rPr>
-        <w:t>karyawan</w:t>
-      </w:r>
-      <w:proofErr w:type="spellEnd"/>
-      <w:r>
-        <w:rPr>
-          <w:rFonts w:ascii="Google Sans Text" w:eastAsia="Google Sans Text" w:hAnsi="Google Sans Text" w:cs="Google Sans Text"/>
-          <w:color w:val="1B1C1D"/>
-          <w:sz w:val="24"/>
-          <w:szCs w:val="24"/>
-        </w:rPr>
-        <w:t xml:space="preserve"> 25</w:t>
+        </w:rPr>
+        <w:t>Bagaimana struktur organisasi UMKM ini? Berapa jumlah karyawan?</w:t>
       </w:r>
     </w:p>
     <w:p>
@@ -1865,45 +536,15 @@
           <w:between w:val="nil"/>
         </w:pBdr>
         <w:spacing w:line="275" w:lineRule="auto"/>
-        <w:rPr>
-          <w:lang w:val="sv-SE"/>
-        </w:rPr>
-      </w:pPr>
-      <w:r>
-        <w:rPr>
-          <w:rFonts w:ascii="Google Sans Text" w:eastAsia="Google Sans Text" w:hAnsi="Google Sans Text" w:cs="Google Sans Text"/>
-          <w:color w:val="1B1C1D"/>
-          <w:sz w:val="24"/>
-          <w:szCs w:val="24"/>
-          <w:lang w:val="sv-SE"/>
+      </w:pPr>
+      <w:r>
+        <w:rPr>
+          <w:rFonts w:ascii="Google Sans Text" w:eastAsia="Google Sans Text" w:hAnsi="Google Sans Text" w:cs="Google Sans Text"/>
+          <w:color w:val="1B1C1D"/>
+          <w:sz w:val="24"/>
+          <w:szCs w:val="24"/>
         </w:rPr>
         <w:t>Bagaimana alur kerja operasional sehari-hari?</w:t>
-      </w:r>
-    </w:p>
-    <w:p>
-      <w:pPr>
-        <w:pBdr>
-          <w:top w:val="nil"/>
-          <w:left w:val="nil"/>
-          <w:bottom w:val="nil"/>
-          <w:right w:val="nil"/>
-          <w:between w:val="nil"/>
-        </w:pBdr>
-        <w:spacing w:line="275" w:lineRule="auto"/>
-        <w:ind w:left="885"/>
-        <w:rPr>
-          <w:lang w:val="sv-SE"/>
-        </w:rPr>
-      </w:pPr>
-      <w:r>
-        <w:rPr>
-          <w:rFonts w:ascii="Google Sans Text" w:eastAsia="Google Sans Text" w:hAnsi="Google Sans Text" w:cs="Google Sans Text"/>
-          <w:color w:val="1B1C1D"/>
-          <w:sz w:val="24"/>
-          <w:szCs w:val="24"/>
-          <w:lang w:val="sv-SE"/>
-        </w:rPr>
-        <w:t>Ada SOP, terstruktur dan terorganisir, karyawan kerja berdasarkan shift</w:t>
       </w:r>
     </w:p>
     <w:p>
@@ -1920,46 +561,15 @@
           <w:between w:val="nil"/>
         </w:pBdr>
         <w:spacing w:line="275" w:lineRule="auto"/>
-        <w:rPr>
-          <w:lang w:val="sv-SE"/>
-        </w:rPr>
-      </w:pPr>
-      <w:r>
-        <w:rPr>
-          <w:rFonts w:ascii="Google Sans Text" w:eastAsia="Google Sans Text" w:hAnsi="Google Sans Text" w:cs="Google Sans Text"/>
-          <w:color w:val="1B1C1D"/>
-          <w:sz w:val="24"/>
-          <w:szCs w:val="24"/>
-          <w:lang w:val="sv-SE"/>
+      </w:pPr>
+      <w:r>
+        <w:rPr>
+          <w:rFonts w:ascii="Google Sans Text" w:eastAsia="Google Sans Text" w:hAnsi="Google Sans Text" w:cs="Google Sans Text"/>
+          <w:color w:val="1B1C1D"/>
+          <w:sz w:val="24"/>
+          <w:szCs w:val="24"/>
         </w:rPr>
         <w:t>Teknologi atau peralatan apa saja yang digunakan dalam operasional?</w:t>
-      </w:r>
-    </w:p>
-    <w:p>
-      <w:pPr>
-        <w:pBdr>
-          <w:top w:val="nil"/>
-          <w:left w:val="nil"/>
-          <w:bottom w:val="nil"/>
-          <w:right w:val="nil"/>
-          <w:between w:val="nil"/>
-        </w:pBdr>
-        <w:spacing w:line="275" w:lineRule="auto"/>
-        <w:ind w:left="885"/>
-        <w:rPr>
-          <w:lang w:val="sv-SE"/>
-        </w:rPr>
-      </w:pPr>
-      <w:r>
-        <w:rPr>
-          <w:rFonts w:ascii="Google Sans Text" w:eastAsia="Google Sans Text" w:hAnsi="Google Sans Text" w:cs="Google Sans Text"/>
-          <w:color w:val="1B1C1D"/>
-          <w:sz w:val="24"/>
-          <w:szCs w:val="24"/>
-          <w:lang w:val="sv-SE"/>
-        </w:rPr>
-        <w:lastRenderedPageBreak/>
-        <w:t>Alat masak konvesional</w:t>
       </w:r>
     </w:p>
     <w:p>
@@ -1976,45 +586,15 @@
           <w:between w:val="nil"/>
         </w:pBdr>
         <w:spacing w:line="275" w:lineRule="auto"/>
-        <w:rPr>
-          <w:lang w:val="sv-SE"/>
-        </w:rPr>
-      </w:pPr>
-      <w:r>
-        <w:rPr>
-          <w:rFonts w:ascii="Google Sans Text" w:eastAsia="Google Sans Text" w:hAnsi="Google Sans Text" w:cs="Google Sans Text"/>
-          <w:color w:val="1B1C1D"/>
-          <w:sz w:val="24"/>
-          <w:szCs w:val="24"/>
-          <w:lang w:val="sv-SE"/>
+      </w:pPr>
+      <w:r>
+        <w:rPr>
+          <w:rFonts w:ascii="Google Sans Text" w:eastAsia="Google Sans Text" w:hAnsi="Google Sans Text" w:cs="Google Sans Text"/>
+          <w:color w:val="1B1C1D"/>
+          <w:sz w:val="24"/>
+          <w:szCs w:val="24"/>
         </w:rPr>
         <w:t>Bagaimana UMKM ini mengelola inventaris (jika ada)?</w:t>
-      </w:r>
-    </w:p>
-    <w:p>
-      <w:pPr>
-        <w:pBdr>
-          <w:top w:val="nil"/>
-          <w:left w:val="nil"/>
-          <w:bottom w:val="nil"/>
-          <w:right w:val="nil"/>
-          <w:between w:val="nil"/>
-        </w:pBdr>
-        <w:spacing w:line="275" w:lineRule="auto"/>
-        <w:ind w:left="885"/>
-        <w:rPr>
-          <w:lang w:val="sv-SE"/>
-        </w:rPr>
-      </w:pPr>
-      <w:r>
-        <w:rPr>
-          <w:rFonts w:ascii="Google Sans Text" w:eastAsia="Google Sans Text" w:hAnsi="Google Sans Text" w:cs="Google Sans Text"/>
-          <w:color w:val="1B1C1D"/>
-          <w:sz w:val="24"/>
-          <w:szCs w:val="24"/>
-          <w:lang w:val="sv-SE"/>
-        </w:rPr>
-        <w:t>Sistem digital, invetaris dilakukan seminggu sekali</w:t>
       </w:r>
     </w:p>
     <w:p>
@@ -2031,45 +611,15 @@
           <w:between w:val="nil"/>
         </w:pBdr>
         <w:spacing w:line="275" w:lineRule="auto"/>
-        <w:rPr>
-          <w:lang w:val="sv-SE"/>
-        </w:rPr>
-      </w:pPr>
-      <w:r>
-        <w:rPr>
-          <w:rFonts w:ascii="Google Sans Text" w:eastAsia="Google Sans Text" w:hAnsi="Google Sans Text" w:cs="Google Sans Text"/>
-          <w:color w:val="1B1C1D"/>
-          <w:sz w:val="24"/>
-          <w:szCs w:val="24"/>
-          <w:lang w:val="sv-SE"/>
+      </w:pPr>
+      <w:r>
+        <w:rPr>
+          <w:rFonts w:ascii="Google Sans Text" w:eastAsia="Google Sans Text" w:hAnsi="Google Sans Text" w:cs="Google Sans Text"/>
+          <w:color w:val="1B1C1D"/>
+          <w:sz w:val="24"/>
+          <w:szCs w:val="24"/>
         </w:rPr>
         <w:t>Apakah ada sistem kontrol kualitas yang diterapkan?</w:t>
-      </w:r>
-    </w:p>
-    <w:p>
-      <w:pPr>
-        <w:pBdr>
-          <w:top w:val="nil"/>
-          <w:left w:val="nil"/>
-          <w:bottom w:val="nil"/>
-          <w:right w:val="nil"/>
-          <w:between w:val="nil"/>
-        </w:pBdr>
-        <w:spacing w:line="275" w:lineRule="auto"/>
-        <w:ind w:left="885"/>
-        <w:rPr>
-          <w:lang w:val="sv-SE"/>
-        </w:rPr>
-      </w:pPr>
-      <w:r>
-        <w:rPr>
-          <w:rFonts w:ascii="Google Sans Text" w:eastAsia="Google Sans Text" w:hAnsi="Google Sans Text" w:cs="Google Sans Text"/>
-          <w:color w:val="1B1C1D"/>
-          <w:sz w:val="24"/>
-          <w:szCs w:val="24"/>
-          <w:lang w:val="sv-SE"/>
-        </w:rPr>
-        <w:t>Ada quality control</w:t>
       </w:r>
     </w:p>
     <w:p>
@@ -2087,7 +637,6 @@
         </w:pBdr>
         <w:spacing w:line="275" w:lineRule="auto"/>
       </w:pPr>
-      <w:proofErr w:type="spellStart"/>
       <w:r>
         <w:rPr>
           <w:rFonts w:ascii="Google Sans Text" w:eastAsia="Google Sans Text" w:hAnsi="Google Sans Text" w:cs="Google Sans Text"/>
@@ -2096,40 +645,7 @@
           <w:sz w:val="24"/>
           <w:szCs w:val="24"/>
         </w:rPr>
-        <w:t>Pemasaran</w:t>
-      </w:r>
-      <w:proofErr w:type="spellEnd"/>
-      <w:r>
-        <w:rPr>
-          <w:rFonts w:ascii="Google Sans Text" w:eastAsia="Google Sans Text" w:hAnsi="Google Sans Text" w:cs="Google Sans Text"/>
-          <w:b/>
-          <w:color w:val="1B1C1D"/>
-          <w:sz w:val="24"/>
-          <w:szCs w:val="24"/>
-        </w:rPr>
-        <w:t xml:space="preserve"> dan </w:t>
-      </w:r>
-      <w:proofErr w:type="spellStart"/>
-      <w:r>
-        <w:rPr>
-          <w:rFonts w:ascii="Google Sans Text" w:eastAsia="Google Sans Text" w:hAnsi="Google Sans Text" w:cs="Google Sans Text"/>
-          <w:b/>
-          <w:color w:val="1B1C1D"/>
-          <w:sz w:val="24"/>
-          <w:szCs w:val="24"/>
-        </w:rPr>
-        <w:t>Penjualan</w:t>
-      </w:r>
-      <w:proofErr w:type="spellEnd"/>
-      <w:r>
-        <w:rPr>
-          <w:rFonts w:ascii="Google Sans Text" w:eastAsia="Google Sans Text" w:hAnsi="Google Sans Text" w:cs="Google Sans Text"/>
-          <w:b/>
-          <w:color w:val="1B1C1D"/>
-          <w:sz w:val="24"/>
-          <w:szCs w:val="24"/>
-        </w:rPr>
-        <w:t>:</w:t>
+        <w:t>Pemasaran dan Penjualan:</w:t>
       </w:r>
     </w:p>
     <w:p>
@@ -2153,116 +669,8 @@
           <w:color w:val="1B1C1D"/>
           <w:sz w:val="24"/>
           <w:szCs w:val="24"/>
-          <w:lang w:val="sv-SE"/>
-        </w:rPr>
-        <w:t xml:space="preserve">Strategi pemasaran apa saja yang digunakan untuk menjangkau pelanggan? </w:t>
-      </w:r>
-      <w:r>
-        <w:rPr>
-          <w:rFonts w:ascii="Google Sans Text" w:eastAsia="Google Sans Text" w:hAnsi="Google Sans Text" w:cs="Google Sans Text"/>
-          <w:color w:val="1B1C1D"/>
-          <w:sz w:val="24"/>
-          <w:szCs w:val="24"/>
-        </w:rPr>
-        <w:t>(</w:t>
-      </w:r>
-      <w:proofErr w:type="spellStart"/>
-      <w:proofErr w:type="gramStart"/>
-      <w:r>
-        <w:rPr>
-          <w:rFonts w:ascii="Google Sans Text" w:eastAsia="Google Sans Text" w:hAnsi="Google Sans Text" w:cs="Google Sans Text"/>
-          <w:color w:val="1B1C1D"/>
-          <w:sz w:val="24"/>
-          <w:szCs w:val="24"/>
-        </w:rPr>
-        <w:t>misalnya</w:t>
-      </w:r>
-      <w:proofErr w:type="spellEnd"/>
-      <w:proofErr w:type="gramEnd"/>
-      <w:r>
-        <w:rPr>
-          <w:rFonts w:ascii="Google Sans Text" w:eastAsia="Google Sans Text" w:hAnsi="Google Sans Text" w:cs="Google Sans Text"/>
-          <w:color w:val="1B1C1D"/>
-          <w:sz w:val="24"/>
-          <w:szCs w:val="24"/>
-        </w:rPr>
-        <w:t xml:space="preserve">: online, offline, media </w:t>
-      </w:r>
-      <w:proofErr w:type="spellStart"/>
-      <w:r>
-        <w:rPr>
-          <w:rFonts w:ascii="Google Sans Text" w:eastAsia="Google Sans Text" w:hAnsi="Google Sans Text" w:cs="Google Sans Text"/>
-          <w:color w:val="1B1C1D"/>
-          <w:sz w:val="24"/>
-          <w:szCs w:val="24"/>
-        </w:rPr>
-        <w:t>sosial</w:t>
-      </w:r>
-      <w:proofErr w:type="spellEnd"/>
-      <w:r>
-        <w:rPr>
-          <w:rFonts w:ascii="Google Sans Text" w:eastAsia="Google Sans Text" w:hAnsi="Google Sans Text" w:cs="Google Sans Text"/>
-          <w:color w:val="1B1C1D"/>
-          <w:sz w:val="24"/>
-          <w:szCs w:val="24"/>
-        </w:rPr>
-        <w:t xml:space="preserve">, </w:t>
-      </w:r>
-      <w:proofErr w:type="spellStart"/>
-      <w:r>
-        <w:rPr>
-          <w:rFonts w:ascii="Google Sans Text" w:eastAsia="Google Sans Text" w:hAnsi="Google Sans Text" w:cs="Google Sans Text"/>
-          <w:color w:val="1B1C1D"/>
-          <w:sz w:val="24"/>
-          <w:szCs w:val="24"/>
-        </w:rPr>
-        <w:t>dll</w:t>
-      </w:r>
-      <w:proofErr w:type="spellEnd"/>
-      <w:r>
-        <w:rPr>
-          <w:rFonts w:ascii="Google Sans Text" w:eastAsia="Google Sans Text" w:hAnsi="Google Sans Text" w:cs="Google Sans Text"/>
-          <w:color w:val="1B1C1D"/>
-          <w:sz w:val="24"/>
-          <w:szCs w:val="24"/>
-        </w:rPr>
-        <w:t>.)</w:t>
-      </w:r>
-    </w:p>
-    <w:p>
-      <w:pPr>
-        <w:pBdr>
-          <w:top w:val="nil"/>
-          <w:left w:val="nil"/>
-          <w:bottom w:val="nil"/>
-          <w:right w:val="nil"/>
-          <w:between w:val="nil"/>
-        </w:pBdr>
-        <w:spacing w:line="275" w:lineRule="auto"/>
-        <w:ind w:left="885"/>
-        <w:rPr>
-          <w:lang w:val="sv-SE"/>
-        </w:rPr>
-      </w:pPr>
-      <w:r>
-        <w:rPr>
-          <w:rFonts w:ascii="Google Sans Text" w:eastAsia="Google Sans Text" w:hAnsi="Google Sans Text" w:cs="Google Sans Text"/>
-          <w:color w:val="1B1C1D"/>
-          <w:sz w:val="24"/>
-          <w:szCs w:val="24"/>
-          <w:lang w:val="sv-SE"/>
-        </w:rPr>
-        <w:t>Sosmed, dari omongan ke o</w:t>
-      </w:r>
-      <w:r>
-        <w:rPr>
-          <w:rFonts w:ascii="Google Sans Text" w:eastAsia="Google Sans Text" w:hAnsi="Google Sans Text" w:cs="Google Sans Text"/>
-          <w:color w:val="1B1C1D"/>
-          <w:sz w:val="24"/>
-          <w:szCs w:val="24"/>
-          <w:lang w:val="sv-SE"/>
-        </w:rPr>
-        <w:t>monngan (offline)</w:t>
+        </w:rPr>
+        <w:t>Strategi pemasaran apa saja yang digunakan untuk menjangkau pelanggan? (misalnya: online, offline, media sosial, dll.)</w:t>
       </w:r>
     </w:p>
     <w:p>
@@ -2279,29 +687,25 @@
           <w:between w:val="nil"/>
         </w:pBdr>
         <w:spacing w:line="275" w:lineRule="auto"/>
-        <w:rPr>
-          <w:lang w:val="sv-SE"/>
-        </w:rPr>
-      </w:pPr>
-      <w:r>
-        <w:rPr>
-          <w:rFonts w:ascii="Google Sans Text" w:eastAsia="Google Sans Text" w:hAnsi="Google Sans Text" w:cs="Google Sans Text"/>
-          <w:color w:val="1B1C1D"/>
-          <w:sz w:val="24"/>
-          <w:szCs w:val="24"/>
-          <w:lang w:val="sv-SE"/>
-        </w:rPr>
-        <w:t>Saluran penjualan apa saja yang digunakan? (misalnya: toko fisik, marketplace, reseller, dll.)</w:t>
-      </w:r>
-      <w:r>
-        <w:rPr>
-          <w:rFonts w:ascii="Google Sans Text" w:eastAsia="Google Sans Text" w:hAnsi="Google Sans Text" w:cs="Google Sans Text"/>
-          <w:color w:val="1B1C1D"/>
-          <w:sz w:val="24"/>
-          <w:szCs w:val="24"/>
-          <w:lang w:val="sv-SE"/>
-        </w:rPr>
-        <w:t xml:space="preserve"> Toko fisik</w:t>
+      </w:pPr>
+      <w:r>
+        <w:rPr>
+          <w:rFonts w:ascii="Google Sans Text" w:eastAsia="Google Sans Text" w:hAnsi="Google Sans Text" w:cs="Google Sans Text"/>
+          <w:color w:val="1B1C1D"/>
+          <w:sz w:val="24"/>
+          <w:szCs w:val="24"/>
+        </w:rPr>
+        <w:t xml:space="preserve">Saluran penjualan apa saja yang digunakan? (misalnya: toko fisik, </w:t>
+      </w:r>
+      <w:r>
+        <w:rPr>
+          <w:rFonts w:ascii="Google Sans Text" w:eastAsia="Google Sans Text" w:hAnsi="Google Sans Text" w:cs="Google Sans Text"/>
+          <w:color w:val="1B1C1D"/>
+          <w:sz w:val="24"/>
+          <w:szCs w:val="24"/>
+        </w:rPr>
+        <w:lastRenderedPageBreak/>
+        <w:t>marketplace, reseller, dll.)</w:t>
       </w:r>
     </w:p>
     <w:p>
@@ -2318,45 +722,15 @@
           <w:between w:val="nil"/>
         </w:pBdr>
         <w:spacing w:line="275" w:lineRule="auto"/>
-        <w:rPr>
-          <w:lang w:val="sv-SE"/>
-        </w:rPr>
-      </w:pPr>
-      <w:r>
-        <w:rPr>
-          <w:rFonts w:ascii="Google Sans Text" w:eastAsia="Google Sans Text" w:hAnsi="Google Sans Text" w:cs="Google Sans Text"/>
-          <w:color w:val="1B1C1D"/>
-          <w:sz w:val="24"/>
-          <w:szCs w:val="24"/>
-          <w:lang w:val="sv-SE"/>
+      </w:pPr>
+      <w:r>
+        <w:rPr>
+          <w:rFonts w:ascii="Google Sans Text" w:eastAsia="Google Sans Text" w:hAnsi="Google Sans Text" w:cs="Google Sans Text"/>
+          <w:color w:val="1B1C1D"/>
+          <w:sz w:val="24"/>
+          <w:szCs w:val="24"/>
         </w:rPr>
         <w:t>Bagaimana UMKM ini membangun dan mempertahankan hubungan dengan pelanggan?</w:t>
-      </w:r>
-    </w:p>
-    <w:p>
-      <w:pPr>
-        <w:pBdr>
-          <w:top w:val="nil"/>
-          <w:left w:val="nil"/>
-          <w:bottom w:val="nil"/>
-          <w:right w:val="nil"/>
-          <w:between w:val="nil"/>
-        </w:pBdr>
-        <w:spacing w:line="275" w:lineRule="auto"/>
-        <w:ind w:left="885"/>
-        <w:rPr>
-          <w:lang w:val="sv-SE"/>
-        </w:rPr>
-      </w:pPr>
-      <w:r>
-        <w:rPr>
-          <w:rFonts w:ascii="Google Sans Text" w:eastAsia="Google Sans Text" w:hAnsi="Google Sans Text" w:cs="Google Sans Text"/>
-          <w:color w:val="1B1C1D"/>
-          <w:sz w:val="24"/>
-          <w:szCs w:val="24"/>
-          <w:lang w:val="sv-SE"/>
-        </w:rPr>
-        <w:t>Bikin promo, menyakan kualitas cita rasa</w:t>
       </w:r>
     </w:p>
     <w:p>
@@ -2373,45 +747,15 @@
           <w:between w:val="nil"/>
         </w:pBdr>
         <w:spacing w:line="275" w:lineRule="auto"/>
-        <w:rPr>
-          <w:lang w:val="sv-SE"/>
-        </w:rPr>
-      </w:pPr>
-      <w:r>
-        <w:rPr>
-          <w:rFonts w:ascii="Google Sans Text" w:eastAsia="Google Sans Text" w:hAnsi="Google Sans Text" w:cs="Google Sans Text"/>
-          <w:color w:val="1B1C1D"/>
-          <w:sz w:val="24"/>
-          <w:szCs w:val="24"/>
-          <w:lang w:val="sv-SE"/>
+      </w:pPr>
+      <w:r>
+        <w:rPr>
+          <w:rFonts w:ascii="Google Sans Text" w:eastAsia="Google Sans Text" w:hAnsi="Google Sans Text" w:cs="Google Sans Text"/>
+          <w:color w:val="1B1C1D"/>
+          <w:sz w:val="24"/>
+          <w:szCs w:val="24"/>
         </w:rPr>
         <w:t>Bagaimana UMKM ini mengukur efektivitas kegiatan pemasaran dan penjualan?</w:t>
-      </w:r>
-    </w:p>
-    <w:p>
-      <w:pPr>
-        <w:pBdr>
-          <w:top w:val="nil"/>
-          <w:left w:val="nil"/>
-          <w:bottom w:val="nil"/>
-          <w:right w:val="nil"/>
-          <w:between w:val="nil"/>
-        </w:pBdr>
-        <w:spacing w:line="275" w:lineRule="auto"/>
-        <w:ind w:left="885"/>
-        <w:rPr>
-          <w:lang w:val="sv-SE"/>
-        </w:rPr>
-      </w:pPr>
-      <w:r>
-        <w:rPr>
-          <w:rFonts w:ascii="Google Sans Text" w:eastAsia="Google Sans Text" w:hAnsi="Google Sans Text" w:cs="Google Sans Text"/>
-          <w:color w:val="1B1C1D"/>
-          <w:sz w:val="24"/>
-          <w:szCs w:val="24"/>
-          <w:lang w:val="sv-SE"/>
-        </w:rPr>
-        <w:t>Tidak ada atau standar</w:t>
       </w:r>
     </w:p>
     <w:p>
@@ -2429,119 +773,15 @@
         </w:pBdr>
         <w:spacing w:line="275" w:lineRule="auto"/>
       </w:pPr>
-      <w:proofErr w:type="spellStart"/>
-      <w:r>
-        <w:rPr>
-          <w:rFonts w:ascii="Google Sans Text" w:eastAsia="Google Sans Text" w:hAnsi="Google Sans Text" w:cs="Google Sans Text"/>
-          <w:color w:val="1B1C1D"/>
-          <w:sz w:val="24"/>
-          <w:szCs w:val="24"/>
-        </w:rPr>
-        <w:t>Apakah</w:t>
-      </w:r>
-      <w:proofErr w:type="spellEnd"/>
-      <w:r>
-        <w:rPr>
-          <w:rFonts w:ascii="Google Sans Text" w:eastAsia="Google Sans Text" w:hAnsi="Google Sans Text" w:cs="Google Sans Text"/>
-          <w:color w:val="1B1C1D"/>
-          <w:sz w:val="24"/>
-          <w:szCs w:val="24"/>
-        </w:rPr>
-        <w:t xml:space="preserve"> </w:t>
-      </w:r>
-      <w:proofErr w:type="spellStart"/>
-      <w:r>
-        <w:rPr>
-          <w:rFonts w:ascii="Google Sans Text" w:eastAsia="Google Sans Text" w:hAnsi="Google Sans Text" w:cs="Google Sans Text"/>
-          <w:color w:val="1B1C1D"/>
-          <w:sz w:val="24"/>
-          <w:szCs w:val="24"/>
-        </w:rPr>
-        <w:t>ada</w:t>
-      </w:r>
-      <w:proofErr w:type="spellEnd"/>
-      <w:r>
-        <w:rPr>
-          <w:rFonts w:ascii="Google Sans Text" w:eastAsia="Google Sans Text" w:hAnsi="Google Sans Text" w:cs="Google Sans Text"/>
-          <w:color w:val="1B1C1D"/>
-          <w:sz w:val="24"/>
-          <w:szCs w:val="24"/>
-        </w:rPr>
-        <w:t xml:space="preserve"> program </w:t>
-      </w:r>
-      <w:proofErr w:type="spellStart"/>
-      <w:r>
-        <w:rPr>
-          <w:rFonts w:ascii="Google Sans Text" w:eastAsia="Google Sans Text" w:hAnsi="Google Sans Text" w:cs="Google Sans Text"/>
-          <w:color w:val="1B1C1D"/>
-          <w:sz w:val="24"/>
-          <w:szCs w:val="24"/>
-        </w:rPr>
-        <w:t>loyalitas</w:t>
-      </w:r>
-      <w:proofErr w:type="spellEnd"/>
-      <w:r>
-        <w:rPr>
-          <w:rFonts w:ascii="Google Sans Text" w:eastAsia="Google Sans Text" w:hAnsi="Google Sans Text" w:cs="Google Sans Text"/>
-          <w:color w:val="1B1C1D"/>
-          <w:sz w:val="24"/>
-          <w:szCs w:val="24"/>
-        </w:rPr>
-        <w:t xml:space="preserve"> </w:t>
-      </w:r>
-      <w:proofErr w:type="spellStart"/>
-      <w:r>
-        <w:rPr>
-          <w:rFonts w:ascii="Google Sans Text" w:eastAsia="Google Sans Text" w:hAnsi="Google Sans Text" w:cs="Google Sans Text"/>
-          <w:color w:val="1B1C1D"/>
-          <w:sz w:val="24"/>
-          <w:szCs w:val="24"/>
-        </w:rPr>
-        <w:t>pelanggan</w:t>
-      </w:r>
-      <w:proofErr w:type="spellEnd"/>
-      <w:r>
-        <w:rPr>
-          <w:rFonts w:ascii="Google Sans Text" w:eastAsia="Google Sans Text" w:hAnsi="Google Sans Text" w:cs="Google Sans Text"/>
-          <w:color w:val="1B1C1D"/>
-          <w:sz w:val="24"/>
-          <w:szCs w:val="24"/>
-        </w:rPr>
-        <w:t>?</w:t>
-      </w:r>
-    </w:p>
-    <w:p>
-      <w:pPr>
-        <w:pBdr>
-          <w:top w:val="nil"/>
-          <w:left w:val="nil"/>
-          <w:bottom w:val="nil"/>
-          <w:right w:val="nil"/>
-          <w:between w:val="nil"/>
-        </w:pBdr>
-        <w:spacing w:line="275" w:lineRule="auto"/>
-        <w:ind w:left="885"/>
-      </w:pPr>
-      <w:r>
-        <w:rPr>
-          <w:rFonts w:ascii="Google Sans Text" w:eastAsia="Google Sans Text" w:hAnsi="Google Sans Text" w:cs="Google Sans Text"/>
-          <w:color w:val="1B1C1D"/>
-          <w:sz w:val="24"/>
-          <w:szCs w:val="24"/>
-        </w:rPr>
-        <w:t xml:space="preserve">Tidak </w:t>
-      </w:r>
-      <w:proofErr w:type="spellStart"/>
-      <w:r>
-        <w:rPr>
-          <w:rFonts w:ascii="Google Sans Text" w:eastAsia="Google Sans Text" w:hAnsi="Google Sans Text" w:cs="Google Sans Text"/>
-          <w:color w:val="1B1C1D"/>
-          <w:sz w:val="24"/>
-          <w:szCs w:val="24"/>
-        </w:rPr>
-        <w:t>ada</w:t>
-      </w:r>
-      <w:proofErr w:type="spellEnd"/>
+      <w:r>
+        <w:rPr>
+          <w:rFonts w:ascii="Google Sans Text" w:eastAsia="Google Sans Text" w:hAnsi="Google Sans Text" w:cs="Google Sans Text"/>
+          <w:color w:val="1B1C1D"/>
+          <w:sz w:val="24"/>
+          <w:szCs w:val="24"/>
+        </w:rPr>
+        <w:t>Apakah ada program loyalitas pelanggan?</w:t>
+      </w:r>
     </w:p>
     <w:p>
       <w:pPr>
@@ -2558,7 +798,6 @@
         </w:pBdr>
         <w:spacing w:line="275" w:lineRule="auto"/>
       </w:pPr>
-      <w:proofErr w:type="spellStart"/>
       <w:r>
         <w:rPr>
           <w:rFonts w:ascii="Google Sans Text" w:eastAsia="Google Sans Text" w:hAnsi="Google Sans Text" w:cs="Google Sans Text"/>
@@ -2567,18 +806,7 @@
           <w:sz w:val="24"/>
           <w:szCs w:val="24"/>
         </w:rPr>
-        <w:t>Keuangan</w:t>
-      </w:r>
-      <w:proofErr w:type="spellEnd"/>
-      <w:r>
-        <w:rPr>
-          <w:rFonts w:ascii="Google Sans Text" w:eastAsia="Google Sans Text" w:hAnsi="Google Sans Text" w:cs="Google Sans Text"/>
-          <w:b/>
-          <w:color w:val="1B1C1D"/>
-          <w:sz w:val="24"/>
-          <w:szCs w:val="24"/>
-        </w:rPr>
-        <w:t>:</w:t>
+        <w:t>Keuangan:</w:t>
       </w:r>
     </w:p>
     <w:p>
@@ -2595,45 +823,15 @@
           <w:between w:val="nil"/>
         </w:pBdr>
         <w:spacing w:line="275" w:lineRule="auto"/>
-        <w:rPr>
-          <w:lang w:val="sv-SE"/>
-        </w:rPr>
-      </w:pPr>
-      <w:r>
-        <w:rPr>
-          <w:rFonts w:ascii="Google Sans Text" w:eastAsia="Google Sans Text" w:hAnsi="Google Sans Text" w:cs="Google Sans Text"/>
-          <w:color w:val="1B1C1D"/>
-          <w:sz w:val="24"/>
-          <w:szCs w:val="24"/>
-          <w:lang w:val="sv-SE"/>
+      </w:pPr>
+      <w:r>
+        <w:rPr>
+          <w:rFonts w:ascii="Google Sans Text" w:eastAsia="Google Sans Text" w:hAnsi="Google Sans Text" w:cs="Google Sans Text"/>
+          <w:color w:val="1B1C1D"/>
+          <w:sz w:val="24"/>
+          <w:szCs w:val="24"/>
         </w:rPr>
         <w:t>Bagaimana UMKM ini mengelola keuangan? Apakah ada pembukuan yang teratur?</w:t>
-      </w:r>
-    </w:p>
-    <w:p>
-      <w:pPr>
-        <w:pBdr>
-          <w:top w:val="nil"/>
-          <w:left w:val="nil"/>
-          <w:bottom w:val="nil"/>
-          <w:right w:val="nil"/>
-          <w:between w:val="nil"/>
-        </w:pBdr>
-        <w:spacing w:line="275" w:lineRule="auto"/>
-        <w:ind w:left="885"/>
-        <w:rPr>
-          <w:lang w:val="sv-SE"/>
-        </w:rPr>
-      </w:pPr>
-      <w:r>
-        <w:rPr>
-          <w:rFonts w:ascii="Google Sans Text" w:eastAsia="Google Sans Text" w:hAnsi="Google Sans Text" w:cs="Google Sans Text"/>
-          <w:color w:val="1B1C1D"/>
-          <w:sz w:val="24"/>
-          <w:szCs w:val="24"/>
-          <w:lang w:val="sv-SE"/>
-        </w:rPr>
-        <w:t>Ada pembekuan, excel</w:t>
       </w:r>
     </w:p>
     <w:p>
@@ -2650,45 +848,15 @@
           <w:between w:val="nil"/>
         </w:pBdr>
         <w:spacing w:line="275" w:lineRule="auto"/>
-        <w:rPr>
-          <w:lang w:val="sv-SE"/>
-        </w:rPr>
-      </w:pPr>
-      <w:r>
-        <w:rPr>
-          <w:rFonts w:ascii="Google Sans Text" w:eastAsia="Google Sans Text" w:hAnsi="Google Sans Text" w:cs="Google Sans Text"/>
-          <w:color w:val="1B1C1D"/>
-          <w:sz w:val="24"/>
-          <w:szCs w:val="24"/>
-          <w:lang w:val="sv-SE"/>
+      </w:pPr>
+      <w:r>
+        <w:rPr>
+          <w:rFonts w:ascii="Google Sans Text" w:eastAsia="Google Sans Text" w:hAnsi="Google Sans Text" w:cs="Google Sans Text"/>
+          <w:color w:val="1B1C1D"/>
+          <w:sz w:val="24"/>
+          <w:szCs w:val="24"/>
         </w:rPr>
         <w:t>Sumber pendanaan apa saja yang pernah atau sedang digunakan?</w:t>
-      </w:r>
-    </w:p>
-    <w:p>
-      <w:pPr>
-        <w:pBdr>
-          <w:top w:val="nil"/>
-          <w:left w:val="nil"/>
-          <w:bottom w:val="nil"/>
-          <w:right w:val="nil"/>
-          <w:between w:val="nil"/>
-        </w:pBdr>
-        <w:spacing w:line="275" w:lineRule="auto"/>
-        <w:ind w:left="885"/>
-        <w:rPr>
-          <w:lang w:val="sv-SE"/>
-        </w:rPr>
-      </w:pPr>
-      <w:r>
-        <w:rPr>
-          <w:rFonts w:ascii="Google Sans Text" w:eastAsia="Google Sans Text" w:hAnsi="Google Sans Text" w:cs="Google Sans Text"/>
-          <w:color w:val="1B1C1D"/>
-          <w:sz w:val="24"/>
-          <w:szCs w:val="24"/>
-          <w:lang w:val="sv-SE"/>
-        </w:rPr>
-        <w:t>Pribadi</w:t>
       </w:r>
     </w:p>
     <w:p>
@@ -2705,45 +873,15 @@
           <w:between w:val="nil"/>
         </w:pBdr>
         <w:spacing w:line="275" w:lineRule="auto"/>
-        <w:rPr>
-          <w:lang w:val="sv-SE"/>
-        </w:rPr>
-      </w:pPr>
-      <w:r>
-        <w:rPr>
-          <w:rFonts w:ascii="Google Sans Text" w:eastAsia="Google Sans Text" w:hAnsi="Google Sans Text" w:cs="Google Sans Text"/>
-          <w:color w:val="1B1C1D"/>
-          <w:sz w:val="24"/>
-          <w:szCs w:val="24"/>
-          <w:lang w:val="sv-SE"/>
+      </w:pPr>
+      <w:r>
+        <w:rPr>
+          <w:rFonts w:ascii="Google Sans Text" w:eastAsia="Google Sans Text" w:hAnsi="Google Sans Text" w:cs="Google Sans Text"/>
+          <w:color w:val="1B1C1D"/>
+          <w:sz w:val="24"/>
+          <w:szCs w:val="24"/>
         </w:rPr>
         <w:t>Bagaimana kinerja keuangan UMKM dalam setahun terakhir (misalnya: omzet, keuntungan)?</w:t>
-      </w:r>
-    </w:p>
-    <w:p>
-      <w:pPr>
-        <w:pBdr>
-          <w:top w:val="nil"/>
-          <w:left w:val="nil"/>
-          <w:bottom w:val="nil"/>
-          <w:right w:val="nil"/>
-          <w:between w:val="nil"/>
-        </w:pBdr>
-        <w:spacing w:line="275" w:lineRule="auto"/>
-        <w:ind w:left="885"/>
-        <w:rPr>
-          <w:lang w:val="sv-SE"/>
-        </w:rPr>
-      </w:pPr>
-      <w:r>
-        <w:rPr>
-          <w:rFonts w:ascii="Google Sans Text" w:eastAsia="Google Sans Text" w:hAnsi="Google Sans Text" w:cs="Google Sans Text"/>
-          <w:color w:val="1B1C1D"/>
-          <w:sz w:val="24"/>
-          <w:szCs w:val="24"/>
-          <w:lang w:val="sv-SE"/>
-        </w:rPr>
-        <w:t>Kotor 1,3 milyar dalam setahun kurang lebih</w:t>
       </w:r>
     </w:p>
     <w:p>
@@ -2760,17 +898,13 @@
           <w:between w:val="nil"/>
         </w:pBdr>
         <w:spacing w:after="120" w:line="275" w:lineRule="auto"/>
-        <w:rPr>
-          <w:lang w:val="sv-SE"/>
-        </w:rPr>
-      </w:pPr>
-      <w:r>
-        <w:rPr>
-          <w:rFonts w:ascii="Google Sans Text" w:eastAsia="Google Sans Text" w:hAnsi="Google Sans Text" w:cs="Google Sans Text"/>
-          <w:color w:val="1B1C1D"/>
-          <w:sz w:val="24"/>
-          <w:szCs w:val="24"/>
-          <w:lang w:val="sv-SE"/>
+      </w:pPr>
+      <w:r>
+        <w:rPr>
+          <w:rFonts w:ascii="Google Sans Text" w:eastAsia="Google Sans Text" w:hAnsi="Google Sans Text" w:cs="Google Sans Text"/>
+          <w:color w:val="1B1C1D"/>
+          <w:sz w:val="24"/>
+          <w:szCs w:val="24"/>
         </w:rPr>
         <w:t>Apakah ada rencana investasi atau pengembangan keuangan di masa depan?</w:t>
       </w:r>
@@ -2784,32 +918,6 @@
           <w:right w:val="nil"/>
           <w:between w:val="nil"/>
         </w:pBdr>
-        <w:spacing w:after="120" w:line="275" w:lineRule="auto"/>
-        <w:ind w:left="885"/>
-        <w:rPr>
-          <w:lang w:val="sv-SE"/>
-        </w:rPr>
-      </w:pPr>
-      <w:r>
-        <w:rPr>
-          <w:rFonts w:ascii="Google Sans Text" w:eastAsia="Google Sans Text" w:hAnsi="Google Sans Text" w:cs="Google Sans Text"/>
-          <w:color w:val="1B1C1D"/>
-          <w:sz w:val="24"/>
-          <w:szCs w:val="24"/>
-          <w:lang w:val="sv-SE"/>
-        </w:rPr>
-        <w:t>Belum ada</w:t>
-      </w:r>
-    </w:p>
-    <w:p>
-      <w:pPr>
-        <w:pBdr>
-          <w:top w:val="nil"/>
-          <w:left w:val="nil"/>
-          <w:bottom w:val="nil"/>
-          <w:right w:val="nil"/>
-          <w:between w:val="nil"/>
-        </w:pBdr>
         <w:spacing w:before="240" w:after="120" w:line="275" w:lineRule="auto"/>
         <w:rPr>
           <w:rFonts w:ascii="Google Sans Text" w:eastAsia="Google Sans Text" w:hAnsi="Google Sans Text" w:cs="Google Sans Text"/>
@@ -2827,29 +935,7 @@
           <w:sz w:val="24"/>
           <w:szCs w:val="24"/>
         </w:rPr>
-        <w:t>Who (</w:t>
-      </w:r>
-      <w:proofErr w:type="spellStart"/>
-      <w:r>
-        <w:rPr>
-          <w:rFonts w:ascii="Google Sans Text" w:eastAsia="Google Sans Text" w:hAnsi="Google Sans Text" w:cs="Google Sans Text"/>
-          <w:b/>
-          <w:color w:val="1B1C1D"/>
-          <w:sz w:val="24"/>
-          <w:szCs w:val="24"/>
-        </w:rPr>
-        <w:t>Siapa</w:t>
-      </w:r>
-      <w:proofErr w:type="spellEnd"/>
-      <w:r>
-        <w:rPr>
-          <w:rFonts w:ascii="Google Sans Text" w:eastAsia="Google Sans Text" w:hAnsi="Google Sans Text" w:cs="Google Sans Text"/>
-          <w:b/>
-          <w:color w:val="1B1C1D"/>
-          <w:sz w:val="24"/>
-          <w:szCs w:val="24"/>
-        </w:rPr>
-        <w:t>)?</w:t>
+        <w:t>Who (Siapa)?</w:t>
       </w:r>
     </w:p>
     <w:p>
@@ -2867,7 +953,6 @@
         </w:pBdr>
         <w:spacing w:line="275" w:lineRule="auto"/>
       </w:pPr>
-      <w:proofErr w:type="spellStart"/>
       <w:r>
         <w:rPr>
           <w:rFonts w:ascii="Google Sans Text" w:eastAsia="Google Sans Text" w:hAnsi="Google Sans Text" w:cs="Google Sans Text"/>
@@ -2876,40 +961,7 @@
           <w:sz w:val="24"/>
           <w:szCs w:val="24"/>
         </w:rPr>
-        <w:t>Pemilik</w:t>
-      </w:r>
-      <w:proofErr w:type="spellEnd"/>
-      <w:r>
-        <w:rPr>
-          <w:rFonts w:ascii="Google Sans Text" w:eastAsia="Google Sans Text" w:hAnsi="Google Sans Text" w:cs="Google Sans Text"/>
-          <w:b/>
-          <w:color w:val="1B1C1D"/>
-          <w:sz w:val="24"/>
-          <w:szCs w:val="24"/>
-        </w:rPr>
-        <w:t>/</w:t>
-      </w:r>
-      <w:proofErr w:type="spellStart"/>
-      <w:r>
-        <w:rPr>
-          <w:rFonts w:ascii="Google Sans Text" w:eastAsia="Google Sans Text" w:hAnsi="Google Sans Text" w:cs="Google Sans Text"/>
-          <w:b/>
-          <w:color w:val="1B1C1D"/>
-          <w:sz w:val="24"/>
-          <w:szCs w:val="24"/>
-        </w:rPr>
-        <w:t>Pengelola</w:t>
-      </w:r>
-      <w:proofErr w:type="spellEnd"/>
-      <w:r>
-        <w:rPr>
-          <w:rFonts w:ascii="Google Sans Text" w:eastAsia="Google Sans Text" w:hAnsi="Google Sans Text" w:cs="Google Sans Text"/>
-          <w:b/>
-          <w:color w:val="1B1C1D"/>
-          <w:sz w:val="24"/>
-          <w:szCs w:val="24"/>
-        </w:rPr>
-        <w:t>:</w:t>
+        <w:t>Pemilik/Pengelola:</w:t>
       </w:r>
     </w:p>
     <w:p>
@@ -2926,45 +978,15 @@
           <w:between w:val="nil"/>
         </w:pBdr>
         <w:spacing w:line="275" w:lineRule="auto"/>
-        <w:rPr>
-          <w:lang w:val="sv-SE"/>
-        </w:rPr>
-      </w:pPr>
-      <w:r>
-        <w:rPr>
-          <w:rFonts w:ascii="Google Sans Text" w:eastAsia="Google Sans Text" w:hAnsi="Google Sans Text" w:cs="Google Sans Text"/>
-          <w:color w:val="1B1C1D"/>
-          <w:sz w:val="24"/>
-          <w:szCs w:val="24"/>
-          <w:lang w:val="sv-SE"/>
+      </w:pPr>
+      <w:r>
+        <w:rPr>
+          <w:rFonts w:ascii="Google Sans Text" w:eastAsia="Google Sans Text" w:hAnsi="Google Sans Text" w:cs="Google Sans Text"/>
+          <w:color w:val="1B1C1D"/>
+          <w:sz w:val="24"/>
+          <w:szCs w:val="24"/>
         </w:rPr>
         <w:t>Siapa pemilik atau pengelola utama UMKM ini?</w:t>
-      </w:r>
-    </w:p>
-    <w:p>
-      <w:pPr>
-        <w:pBdr>
-          <w:top w:val="nil"/>
-          <w:left w:val="nil"/>
-          <w:bottom w:val="nil"/>
-          <w:right w:val="nil"/>
-          <w:between w:val="nil"/>
-        </w:pBdr>
-        <w:spacing w:line="275" w:lineRule="auto"/>
-        <w:ind w:left="885"/>
-        <w:rPr>
-          <w:lang w:val="sv-SE"/>
-        </w:rPr>
-      </w:pPr>
-      <w:r>
-        <w:rPr>
-          <w:rFonts w:ascii="Google Sans Text" w:eastAsia="Google Sans Text" w:hAnsi="Google Sans Text" w:cs="Google Sans Text"/>
-          <w:color w:val="1B1C1D"/>
-          <w:sz w:val="24"/>
-          <w:szCs w:val="24"/>
-          <w:lang w:val="sv-SE"/>
-        </w:rPr>
-        <w:t>Pemilik dan Pengelola Mas Bona</w:t>
       </w:r>
     </w:p>
     <w:p>
@@ -2981,45 +1003,15 @@
           <w:between w:val="nil"/>
         </w:pBdr>
         <w:spacing w:line="275" w:lineRule="auto"/>
-        <w:rPr>
-          <w:lang w:val="sv-SE"/>
-        </w:rPr>
-      </w:pPr>
-      <w:r>
-        <w:rPr>
-          <w:rFonts w:ascii="Google Sans Text" w:eastAsia="Google Sans Text" w:hAnsi="Google Sans Text" w:cs="Google Sans Text"/>
-          <w:color w:val="1B1C1D"/>
-          <w:sz w:val="24"/>
-          <w:szCs w:val="24"/>
-          <w:lang w:val="sv-SE"/>
+      </w:pPr>
+      <w:r>
+        <w:rPr>
+          <w:rFonts w:ascii="Google Sans Text" w:eastAsia="Google Sans Text" w:hAnsi="Google Sans Text" w:cs="Google Sans Text"/>
+          <w:color w:val="1B1C1D"/>
+          <w:sz w:val="24"/>
+          <w:szCs w:val="24"/>
         </w:rPr>
         <w:t>Bagaimana latar belakang pendidikan dan pengalaman pemilik/pengelola?</w:t>
-      </w:r>
-    </w:p>
-    <w:p>
-      <w:pPr>
-        <w:pBdr>
-          <w:top w:val="nil"/>
-          <w:left w:val="nil"/>
-          <w:bottom w:val="nil"/>
-          <w:right w:val="nil"/>
-          <w:between w:val="nil"/>
-        </w:pBdr>
-        <w:spacing w:line="275" w:lineRule="auto"/>
-        <w:ind w:left="885"/>
-        <w:rPr>
-          <w:lang w:val="sv-SE"/>
-        </w:rPr>
-      </w:pPr>
-      <w:r>
-        <w:rPr>
-          <w:rFonts w:ascii="Google Sans Text" w:eastAsia="Google Sans Text" w:hAnsi="Google Sans Text" w:cs="Google Sans Text"/>
-          <w:color w:val="1B1C1D"/>
-          <w:sz w:val="24"/>
-          <w:szCs w:val="24"/>
-          <w:lang w:val="sv-SE"/>
-        </w:rPr>
-        <w:t>SMA</w:t>
       </w:r>
     </w:p>
     <w:p>
@@ -3036,136 +1028,15 @@
           <w:between w:val="nil"/>
         </w:pBdr>
         <w:spacing w:line="275" w:lineRule="auto"/>
-        <w:rPr>
-          <w:lang w:val="sv-SE"/>
-        </w:rPr>
-      </w:pPr>
-      <w:r>
-        <w:rPr>
-          <w:rFonts w:ascii="Google Sans Text" w:eastAsia="Google Sans Text" w:hAnsi="Google Sans Text" w:cs="Google Sans Text"/>
-          <w:color w:val="1B1C1D"/>
-          <w:sz w:val="24"/>
-          <w:szCs w:val="24"/>
-          <w:lang w:val="sv-SE"/>
+      </w:pPr>
+      <w:r>
+        <w:rPr>
+          <w:rFonts w:ascii="Google Sans Text" w:eastAsia="Google Sans Text" w:hAnsi="Google Sans Text" w:cs="Google Sans Text"/>
+          <w:color w:val="1B1C1D"/>
+          <w:sz w:val="24"/>
+          <w:szCs w:val="24"/>
         </w:rPr>
         <w:t>Bagaimana visi dan misi pemilik/pengelola terhadap perkembangan UMKM ini?</w:t>
-      </w:r>
-    </w:p>
-    <w:p>
-      <w:pPr>
-        <w:pBdr>
-          <w:top w:val="nil"/>
-          <w:left w:val="nil"/>
-          <w:bottom w:val="nil"/>
-          <w:right w:val="nil"/>
-          <w:between w:val="nil"/>
-        </w:pBdr>
-        <w:spacing w:line="275" w:lineRule="auto"/>
-        <w:ind w:left="885"/>
-        <w:rPr>
-          <w:rFonts w:ascii="Google Sans Text" w:eastAsia="Google Sans Text" w:hAnsi="Google Sans Text" w:cs="Google Sans Text"/>
-          <w:color w:val="1B1C1D"/>
-          <w:sz w:val="24"/>
-          <w:szCs w:val="24"/>
-          <w:lang w:val="sv-SE"/>
-        </w:rPr>
-      </w:pPr>
-      <w:r>
-        <w:rPr>
-          <w:rFonts w:ascii="Google Sans Text" w:eastAsia="Google Sans Text" w:hAnsi="Google Sans Text" w:cs="Google Sans Text"/>
-          <w:color w:val="1B1C1D"/>
-          <w:sz w:val="24"/>
-          <w:szCs w:val="24"/>
-          <w:lang w:val="sv-SE"/>
-        </w:rPr>
-        <w:t>Visi:</w:t>
-      </w:r>
-    </w:p>
-    <w:p>
-      <w:pPr>
-        <w:pBdr>
-          <w:top w:val="nil"/>
-          <w:left w:val="nil"/>
-          <w:bottom w:val="nil"/>
-          <w:right w:val="nil"/>
-          <w:between w:val="nil"/>
-        </w:pBdr>
-        <w:spacing w:line="275" w:lineRule="auto"/>
-        <w:ind w:left="885"/>
-        <w:rPr>
-          <w:rFonts w:ascii="Google Sans Text" w:eastAsia="Google Sans Text" w:hAnsi="Google Sans Text" w:cs="Google Sans Text"/>
-          <w:color w:val="1B1C1D"/>
-          <w:sz w:val="24"/>
-          <w:szCs w:val="24"/>
-          <w:lang w:val="sv-SE"/>
-        </w:rPr>
-      </w:pPr>
-      <w:r>
-        <w:rPr>
-          <w:rFonts w:ascii="Google Sans Text" w:eastAsia="Google Sans Text" w:hAnsi="Google Sans Text" w:cs="Google Sans Text"/>
-          <w:color w:val="1B1C1D"/>
-          <w:sz w:val="24"/>
-          <w:szCs w:val="24"/>
-          <w:lang w:val="sv-SE"/>
-        </w:rPr>
-        <w:t>Bertahan untuk hidup</w:t>
-      </w:r>
-    </w:p>
-    <w:p>
-      <w:pPr>
-        <w:pBdr>
-          <w:top w:val="nil"/>
-          <w:left w:val="nil"/>
-          <w:bottom w:val="nil"/>
-          <w:right w:val="nil"/>
-          <w:between w:val="nil"/>
-        </w:pBdr>
-        <w:spacing w:line="275" w:lineRule="auto"/>
-        <w:ind w:left="885"/>
-        <w:rPr>
-          <w:rFonts w:ascii="Google Sans Text" w:eastAsia="Google Sans Text" w:hAnsi="Google Sans Text" w:cs="Google Sans Text"/>
-          <w:color w:val="1B1C1D"/>
-          <w:sz w:val="24"/>
-          <w:szCs w:val="24"/>
-          <w:lang w:val="sv-SE"/>
-        </w:rPr>
-      </w:pPr>
-      <w:r>
-        <w:rPr>
-          <w:rFonts w:ascii="Google Sans Text" w:eastAsia="Google Sans Text" w:hAnsi="Google Sans Text" w:cs="Google Sans Text"/>
-          <w:color w:val="1B1C1D"/>
-          <w:sz w:val="24"/>
-          <w:szCs w:val="24"/>
-          <w:lang w:val="sv-SE"/>
-        </w:rPr>
-        <w:lastRenderedPageBreak/>
-        <w:t>Misi:</w:t>
-      </w:r>
-    </w:p>
-    <w:p>
-      <w:pPr>
-        <w:pBdr>
-          <w:top w:val="nil"/>
-          <w:left w:val="nil"/>
-          <w:bottom w:val="nil"/>
-          <w:right w:val="nil"/>
-          <w:between w:val="nil"/>
-        </w:pBdr>
-        <w:spacing w:line="275" w:lineRule="auto"/>
-        <w:ind w:left="885"/>
-        <w:rPr>
-          <w:lang w:val="sv-SE"/>
-        </w:rPr>
-      </w:pPr>
-      <w:r>
-        <w:rPr>
-          <w:rFonts w:ascii="Google Sans Text" w:eastAsia="Google Sans Text" w:hAnsi="Google Sans Text" w:cs="Google Sans Text"/>
-          <w:color w:val="1B1C1D"/>
-          <w:sz w:val="24"/>
-          <w:szCs w:val="24"/>
-          <w:lang w:val="sv-SE"/>
-        </w:rPr>
-        <w:t>Mencari omzet sebesar besarnya</w:t>
       </w:r>
     </w:p>
     <w:p>
@@ -3182,45 +1053,15 @@
           <w:between w:val="nil"/>
         </w:pBdr>
         <w:spacing w:line="275" w:lineRule="auto"/>
-        <w:rPr>
-          <w:lang w:val="sv-SE"/>
-        </w:rPr>
-      </w:pPr>
-      <w:r>
-        <w:rPr>
-          <w:rFonts w:ascii="Google Sans Text" w:eastAsia="Google Sans Text" w:hAnsi="Google Sans Text" w:cs="Google Sans Text"/>
-          <w:color w:val="1B1C1D"/>
-          <w:sz w:val="24"/>
-          <w:szCs w:val="24"/>
-          <w:lang w:val="sv-SE"/>
+      </w:pPr>
+      <w:r>
+        <w:rPr>
+          <w:rFonts w:ascii="Google Sans Text" w:eastAsia="Google Sans Text" w:hAnsi="Google Sans Text" w:cs="Google Sans Text"/>
+          <w:color w:val="1B1C1D"/>
+          <w:sz w:val="24"/>
+          <w:szCs w:val="24"/>
         </w:rPr>
         <w:t>Bagaimana gaya kepemimpinan dan pengambilan keputusan dalam UMKM ini?</w:t>
-      </w:r>
-    </w:p>
-    <w:p>
-      <w:pPr>
-        <w:pBdr>
-          <w:top w:val="nil"/>
-          <w:left w:val="nil"/>
-          <w:bottom w:val="nil"/>
-          <w:right w:val="nil"/>
-          <w:between w:val="nil"/>
-        </w:pBdr>
-        <w:spacing w:line="275" w:lineRule="auto"/>
-        <w:ind w:left="885"/>
-        <w:rPr>
-          <w:lang w:val="sv-SE"/>
-        </w:rPr>
-      </w:pPr>
-      <w:r>
-        <w:rPr>
-          <w:rFonts w:ascii="Google Sans Text" w:eastAsia="Google Sans Text" w:hAnsi="Google Sans Text" w:cs="Google Sans Text"/>
-          <w:color w:val="1B1C1D"/>
-          <w:sz w:val="24"/>
-          <w:szCs w:val="24"/>
-          <w:lang w:val="sv-SE"/>
-        </w:rPr>
-        <w:t>Pengambilan keputusan dilakukan dengan musyawarah</w:t>
       </w:r>
     </w:p>
     <w:p>
@@ -3238,7 +1079,6 @@
         </w:pBdr>
         <w:spacing w:line="275" w:lineRule="auto"/>
       </w:pPr>
-      <w:proofErr w:type="spellStart"/>
       <w:r>
         <w:rPr>
           <w:rFonts w:ascii="Google Sans Text" w:eastAsia="Google Sans Text" w:hAnsi="Google Sans Text" w:cs="Google Sans Text"/>
@@ -3247,18 +1087,7 @@
           <w:sz w:val="24"/>
           <w:szCs w:val="24"/>
         </w:rPr>
-        <w:t>Pelanggan</w:t>
-      </w:r>
-      <w:proofErr w:type="spellEnd"/>
-      <w:r>
-        <w:rPr>
-          <w:rFonts w:ascii="Google Sans Text" w:eastAsia="Google Sans Text" w:hAnsi="Google Sans Text" w:cs="Google Sans Text"/>
-          <w:b/>
-          <w:color w:val="1B1C1D"/>
-          <w:sz w:val="24"/>
-          <w:szCs w:val="24"/>
-        </w:rPr>
-        <w:t>:</w:t>
+        <w:t>Pelanggan:</w:t>
       </w:r>
     </w:p>
     <w:p>
@@ -3282,134 +1111,9 @@
           <w:color w:val="1B1C1D"/>
           <w:sz w:val="24"/>
           <w:szCs w:val="24"/>
-          <w:lang w:val="sv-SE"/>
-        </w:rPr>
-        <w:t xml:space="preserve">Siapa target pasar utama UMKM ini? </w:t>
-      </w:r>
-      <w:proofErr w:type="spellStart"/>
-      <w:r>
-        <w:rPr>
-          <w:rFonts w:ascii="Google Sans Text" w:eastAsia="Google Sans Text" w:hAnsi="Google Sans Text" w:cs="Google Sans Text"/>
-          <w:color w:val="1B1C1D"/>
-          <w:sz w:val="24"/>
-          <w:szCs w:val="24"/>
-        </w:rPr>
-        <w:t>Bagaimana</w:t>
-      </w:r>
-      <w:proofErr w:type="spellEnd"/>
-      <w:r>
-        <w:rPr>
-          <w:rFonts w:ascii="Google Sans Text" w:eastAsia="Google Sans Text" w:hAnsi="Google Sans Text" w:cs="Google Sans Text"/>
-          <w:color w:val="1B1C1D"/>
-          <w:sz w:val="24"/>
-          <w:szCs w:val="24"/>
-        </w:rPr>
-        <w:t xml:space="preserve"> </w:t>
-      </w:r>
-      <w:proofErr w:type="spellStart"/>
-      <w:r>
-        <w:rPr>
-          <w:rFonts w:ascii="Google Sans Text" w:eastAsia="Google Sans Text" w:hAnsi="Google Sans Text" w:cs="Google Sans Text"/>
-          <w:color w:val="1B1C1D"/>
-          <w:sz w:val="24"/>
-          <w:szCs w:val="24"/>
-        </w:rPr>
-        <w:t>karakteristik</w:t>
-      </w:r>
-      <w:proofErr w:type="spellEnd"/>
-      <w:r>
-        <w:rPr>
-          <w:rFonts w:ascii="Google Sans Text" w:eastAsia="Google Sans Text" w:hAnsi="Google Sans Text" w:cs="Google Sans Text"/>
-          <w:color w:val="1B1C1D"/>
-          <w:sz w:val="24"/>
-          <w:szCs w:val="24"/>
-        </w:rPr>
-        <w:t xml:space="preserve"> </w:t>
-      </w:r>
-      <w:proofErr w:type="spellStart"/>
-      <w:r>
-        <w:rPr>
-          <w:rFonts w:ascii="Google Sans Text" w:eastAsia="Google Sans Text" w:hAnsi="Google Sans Text" w:cs="Google Sans Text"/>
-          <w:color w:val="1B1C1D"/>
-          <w:sz w:val="24"/>
-          <w:szCs w:val="24"/>
-        </w:rPr>
-        <w:t>mereka</w:t>
-      </w:r>
-      <w:proofErr w:type="spellEnd"/>
-      <w:r>
-        <w:rPr>
-          <w:rFonts w:ascii="Google Sans Text" w:eastAsia="Google Sans Text" w:hAnsi="Google Sans Text" w:cs="Google Sans Text"/>
-          <w:color w:val="1B1C1D"/>
-          <w:sz w:val="24"/>
-          <w:szCs w:val="24"/>
-        </w:rPr>
-        <w:t>?</w:t>
-      </w:r>
-    </w:p>
-    <w:p>
-      <w:pPr>
-        <w:pBdr>
-          <w:top w:val="nil"/>
-          <w:left w:val="nil"/>
-          <w:bottom w:val="nil"/>
-          <w:right w:val="nil"/>
-          <w:between w:val="nil"/>
-        </w:pBdr>
-        <w:spacing w:line="275" w:lineRule="auto"/>
-        <w:ind w:left="885"/>
-      </w:pPr>
-      <w:proofErr w:type="spellStart"/>
-      <w:r>
-        <w:rPr>
-          <w:rFonts w:ascii="Google Sans Text" w:eastAsia="Google Sans Text" w:hAnsi="Google Sans Text" w:cs="Google Sans Text"/>
-          <w:color w:val="1B1C1D"/>
-          <w:sz w:val="24"/>
-          <w:szCs w:val="24"/>
-        </w:rPr>
-        <w:t>Mahasiswa</w:t>
-      </w:r>
-      <w:proofErr w:type="spellEnd"/>
-      <w:r>
-        <w:rPr>
-          <w:rFonts w:ascii="Google Sans Text" w:eastAsia="Google Sans Text" w:hAnsi="Google Sans Text" w:cs="Google Sans Text"/>
-          <w:color w:val="1B1C1D"/>
-          <w:sz w:val="24"/>
-          <w:szCs w:val="24"/>
-        </w:rPr>
-        <w:t xml:space="preserve">, </w:t>
-      </w:r>
-      <w:proofErr w:type="spellStart"/>
-      <w:r>
-        <w:rPr>
-          <w:rFonts w:ascii="Google Sans Text" w:eastAsia="Google Sans Text" w:hAnsi="Google Sans Text" w:cs="Google Sans Text"/>
-          <w:color w:val="1B1C1D"/>
-          <w:sz w:val="24"/>
-          <w:szCs w:val="24"/>
-        </w:rPr>
-        <w:t>Keluarga</w:t>
-      </w:r>
-      <w:proofErr w:type="spellEnd"/>
-      <w:r>
-        <w:rPr>
-          <w:rFonts w:ascii="Google Sans Text" w:eastAsia="Google Sans Text" w:hAnsi="Google Sans Text" w:cs="Google Sans Text"/>
-          <w:color w:val="1B1C1D"/>
-          <w:sz w:val="24"/>
-          <w:szCs w:val="24"/>
-        </w:rPr>
-        <w:t xml:space="preserve">, </w:t>
-      </w:r>
-      <w:proofErr w:type="spellStart"/>
-      <w:r>
-        <w:rPr>
-          <w:rFonts w:ascii="Google Sans Text" w:eastAsia="Google Sans Text" w:hAnsi="Google Sans Text" w:cs="Google Sans Text"/>
-          <w:color w:val="1B1C1D"/>
-          <w:sz w:val="24"/>
-          <w:szCs w:val="24"/>
-        </w:rPr>
-        <w:t>dll</w:t>
-      </w:r>
-      <w:proofErr w:type="spellEnd"/>
+        </w:rPr>
+        <w:t>Siapa target pasar utama UMKM ini? Bagaimana karakteristik mereka?</w:t>
+      </w:r>
     </w:p>
     <w:p>
       <w:pPr>
@@ -3425,55 +1129,15 @@
           <w:between w:val="nil"/>
         </w:pBdr>
         <w:spacing w:line="275" w:lineRule="auto"/>
-        <w:rPr>
-          <w:lang w:val="sv-SE"/>
-        </w:rPr>
-      </w:pPr>
-      <w:r>
-        <w:rPr>
-          <w:rFonts w:ascii="Google Sans Text" w:eastAsia="Google Sans Text" w:hAnsi="Google Sans Text" w:cs="Google Sans Text"/>
-          <w:color w:val="1B1C1D"/>
-          <w:sz w:val="24"/>
-          <w:szCs w:val="24"/>
-          <w:lang w:val="sv-SE"/>
+      </w:pPr>
+      <w:r>
+        <w:rPr>
+          <w:rFonts w:ascii="Google Sans Text" w:eastAsia="Google Sans Text" w:hAnsi="Google Sans Text" w:cs="Google Sans Text"/>
+          <w:color w:val="1B1C1D"/>
+          <w:sz w:val="24"/>
+          <w:szCs w:val="24"/>
         </w:rPr>
         <w:t>Bagaimana UMKM ini memahami kebutuhan dan preferensi pelanggan?</w:t>
-      </w:r>
-    </w:p>
-    <w:p>
-      <w:pPr>
-        <w:pBdr>
-          <w:top w:val="nil"/>
-          <w:left w:val="nil"/>
-          <w:bottom w:val="nil"/>
-          <w:right w:val="nil"/>
-          <w:between w:val="nil"/>
-        </w:pBdr>
-        <w:spacing w:line="275" w:lineRule="auto"/>
-        <w:ind w:left="885"/>
-        <w:rPr>
-          <w:lang w:val="sv-SE"/>
-        </w:rPr>
-      </w:pPr>
-      <w:r>
-        <w:rPr>
-          <w:rFonts w:ascii="Google Sans Text" w:eastAsia="Google Sans Text" w:hAnsi="Google Sans Text" w:cs="Google Sans Text"/>
-          <w:color w:val="1B1C1D"/>
-          <w:sz w:val="24"/>
-          <w:szCs w:val="24"/>
-          <w:lang w:val="sv-SE"/>
-        </w:rPr>
-        <w:t>Melakukan survey pasar dan area se</w:t>
-      </w:r>
-      <w:r>
-        <w:rPr>
-          <w:rFonts w:ascii="Google Sans Text" w:eastAsia="Google Sans Text" w:hAnsi="Google Sans Text" w:cs="Google Sans Text"/>
-          <w:color w:val="1B1C1D"/>
-          <w:sz w:val="24"/>
-          <w:szCs w:val="24"/>
-          <w:lang w:val="sv-SE"/>
-        </w:rPr>
-        <w:t>kitae</w:t>
       </w:r>
     </w:p>
     <w:p>
@@ -3490,45 +1154,15 @@
           <w:between w:val="nil"/>
         </w:pBdr>
         <w:spacing w:line="275" w:lineRule="auto"/>
-        <w:rPr>
-          <w:lang w:val="sv-SE"/>
-        </w:rPr>
-      </w:pPr>
-      <w:r>
-        <w:rPr>
-          <w:rFonts w:ascii="Google Sans Text" w:eastAsia="Google Sans Text" w:hAnsi="Google Sans Text" w:cs="Google Sans Text"/>
-          <w:color w:val="1B1C1D"/>
-          <w:sz w:val="24"/>
-          <w:szCs w:val="24"/>
-          <w:lang w:val="sv-SE"/>
+      </w:pPr>
+      <w:r>
+        <w:rPr>
+          <w:rFonts w:ascii="Google Sans Text" w:eastAsia="Google Sans Text" w:hAnsi="Google Sans Text" w:cs="Google Sans Text"/>
+          <w:color w:val="1B1C1D"/>
+          <w:sz w:val="24"/>
+          <w:szCs w:val="24"/>
         </w:rPr>
         <w:t>Bagaimana tingkat kepuasan pelanggan terhadap produk/jasa UMKM ini?</w:t>
-      </w:r>
-    </w:p>
-    <w:p>
-      <w:pPr>
-        <w:pBdr>
-          <w:top w:val="nil"/>
-          <w:left w:val="nil"/>
-          <w:bottom w:val="nil"/>
-          <w:right w:val="nil"/>
-          <w:between w:val="nil"/>
-        </w:pBdr>
-        <w:spacing w:line="275" w:lineRule="auto"/>
-        <w:ind w:left="885"/>
-        <w:rPr>
-          <w:lang w:val="sv-SE"/>
-        </w:rPr>
-      </w:pPr>
-      <w:r>
-        <w:rPr>
-          <w:rFonts w:ascii="Google Sans Text" w:eastAsia="Google Sans Text" w:hAnsi="Google Sans Text" w:cs="Google Sans Text"/>
-          <w:color w:val="1B1C1D"/>
-          <w:sz w:val="24"/>
-          <w:szCs w:val="24"/>
-          <w:lang w:val="sv-SE"/>
-        </w:rPr>
-        <w:t xml:space="preserve">Puas </w:t>
       </w:r>
     </w:p>
     <w:p>
@@ -3545,55 +1179,15 @@
           <w:between w:val="nil"/>
         </w:pBdr>
         <w:spacing w:line="275" w:lineRule="auto"/>
-        <w:rPr>
-          <w:lang w:val="sv-SE"/>
-        </w:rPr>
-      </w:pPr>
-      <w:r>
-        <w:rPr>
-          <w:rFonts w:ascii="Google Sans Text" w:eastAsia="Google Sans Text" w:hAnsi="Google Sans Text" w:cs="Google Sans Text"/>
-          <w:color w:val="1B1C1D"/>
-          <w:sz w:val="24"/>
-          <w:szCs w:val="24"/>
-          <w:lang w:val="sv-SE"/>
+      </w:pPr>
+      <w:r>
+        <w:rPr>
+          <w:rFonts w:ascii="Google Sans Text" w:eastAsia="Google Sans Text" w:hAnsi="Google Sans Text" w:cs="Google Sans Text"/>
+          <w:color w:val="1B1C1D"/>
+          <w:sz w:val="24"/>
+          <w:szCs w:val="24"/>
         </w:rPr>
         <w:t>Bagaimana UMKM ini menangani keluhan pelanggan?</w:t>
-      </w:r>
-    </w:p>
-    <w:p>
-      <w:pPr>
-        <w:pBdr>
-          <w:top w:val="nil"/>
-          <w:left w:val="nil"/>
-          <w:bottom w:val="nil"/>
-          <w:right w:val="nil"/>
-          <w:between w:val="nil"/>
-        </w:pBdr>
-        <w:spacing w:line="275" w:lineRule="auto"/>
-        <w:ind w:left="885"/>
-        <w:rPr>
-          <w:lang w:val="sv-SE"/>
-        </w:rPr>
-      </w:pPr>
-      <w:r>
-        <w:rPr>
-          <w:rFonts w:ascii="Google Sans Text" w:eastAsia="Google Sans Text" w:hAnsi="Google Sans Text" w:cs="Google Sans Text"/>
-          <w:color w:val="1B1C1D"/>
-          <w:sz w:val="24"/>
-          <w:szCs w:val="24"/>
-          <w:lang w:val="sv-SE"/>
-        </w:rPr>
-        <w:t>Ada hotline service, jika ada ko</w:t>
-      </w:r>
-      <w:r>
-        <w:rPr>
-          <w:rFonts w:ascii="Google Sans Text" w:eastAsia="Google Sans Text" w:hAnsi="Google Sans Text" w:cs="Google Sans Text"/>
-          <w:color w:val="1B1C1D"/>
-          <w:sz w:val="24"/>
-          <w:szCs w:val="24"/>
-          <w:lang w:val="sv-SE"/>
-        </w:rPr>
-        <w:t>mplain mengenai makanan maka akan langsung ganti yang baru</w:t>
       </w:r>
     </w:p>
     <w:p>
@@ -3611,7 +1205,6 @@
         </w:pBdr>
         <w:spacing w:line="275" w:lineRule="auto"/>
       </w:pPr>
-      <w:proofErr w:type="spellStart"/>
       <w:r>
         <w:rPr>
           <w:rFonts w:ascii="Google Sans Text" w:eastAsia="Google Sans Text" w:hAnsi="Google Sans Text" w:cs="Google Sans Text"/>
@@ -3620,18 +1213,7 @@
           <w:sz w:val="24"/>
           <w:szCs w:val="24"/>
         </w:rPr>
-        <w:t>Pemasok</w:t>
-      </w:r>
-      <w:proofErr w:type="spellEnd"/>
-      <w:r>
-        <w:rPr>
-          <w:rFonts w:ascii="Google Sans Text" w:eastAsia="Google Sans Text" w:hAnsi="Google Sans Text" w:cs="Google Sans Text"/>
-          <w:b/>
-          <w:color w:val="1B1C1D"/>
-          <w:sz w:val="24"/>
-          <w:szCs w:val="24"/>
-        </w:rPr>
-        <w:t>/Mitra:</w:t>
+        <w:t>Pemasok/Mitra:</w:t>
       </w:r>
     </w:p>
     <w:p>
@@ -3648,45 +1230,15 @@
           <w:between w:val="nil"/>
         </w:pBdr>
         <w:spacing w:line="275" w:lineRule="auto"/>
-        <w:rPr>
-          <w:lang w:val="sv-SE"/>
-        </w:rPr>
-      </w:pPr>
-      <w:r>
-        <w:rPr>
-          <w:rFonts w:ascii="Google Sans Text" w:eastAsia="Google Sans Text" w:hAnsi="Google Sans Text" w:cs="Google Sans Text"/>
-          <w:color w:val="1B1C1D"/>
-          <w:sz w:val="24"/>
-          <w:szCs w:val="24"/>
-          <w:lang w:val="sv-SE"/>
+      </w:pPr>
+      <w:r>
+        <w:rPr>
+          <w:rFonts w:ascii="Google Sans Text" w:eastAsia="Google Sans Text" w:hAnsi="Google Sans Text" w:cs="Google Sans Text"/>
+          <w:color w:val="1B1C1D"/>
+          <w:sz w:val="24"/>
+          <w:szCs w:val="24"/>
         </w:rPr>
         <w:t>Siapa saja pemasok bahan baku atau mitra bisnis utama UMKM ini?</w:t>
-      </w:r>
-    </w:p>
-    <w:p>
-      <w:pPr>
-        <w:pBdr>
-          <w:top w:val="nil"/>
-          <w:left w:val="nil"/>
-          <w:bottom w:val="nil"/>
-          <w:right w:val="nil"/>
-          <w:between w:val="nil"/>
-        </w:pBdr>
-        <w:spacing w:line="275" w:lineRule="auto"/>
-        <w:ind w:left="885"/>
-        <w:rPr>
-          <w:lang w:val="sv-SE"/>
-        </w:rPr>
-      </w:pPr>
-      <w:r>
-        <w:rPr>
-          <w:rFonts w:ascii="Google Sans Text" w:eastAsia="Google Sans Text" w:hAnsi="Google Sans Text" w:cs="Google Sans Text"/>
-          <w:color w:val="1B1C1D"/>
-          <w:sz w:val="24"/>
-          <w:szCs w:val="24"/>
-          <w:lang w:val="sv-SE"/>
-        </w:rPr>
-        <w:t>Ayam ambil di peternakan, Untuk rempah rempah ambil suplier</w:t>
       </w:r>
     </w:p>
     <w:p>
@@ -3703,45 +1255,15 @@
           <w:between w:val="nil"/>
         </w:pBdr>
         <w:spacing w:line="275" w:lineRule="auto"/>
-        <w:rPr>
-          <w:lang w:val="sv-SE"/>
-        </w:rPr>
-      </w:pPr>
-      <w:r>
-        <w:rPr>
-          <w:rFonts w:ascii="Google Sans Text" w:eastAsia="Google Sans Text" w:hAnsi="Google Sans Text" w:cs="Google Sans Text"/>
-          <w:color w:val="1B1C1D"/>
-          <w:sz w:val="24"/>
-          <w:szCs w:val="24"/>
-          <w:lang w:val="sv-SE"/>
+      </w:pPr>
+      <w:r>
+        <w:rPr>
+          <w:rFonts w:ascii="Google Sans Text" w:eastAsia="Google Sans Text" w:hAnsi="Google Sans Text" w:cs="Google Sans Text"/>
+          <w:color w:val="1B1C1D"/>
+          <w:sz w:val="24"/>
+          <w:szCs w:val="24"/>
         </w:rPr>
         <w:t>Bagaimana hubungan UMKM ini dengan pemasok/mitra?</w:t>
-      </w:r>
-    </w:p>
-    <w:p>
-      <w:pPr>
-        <w:pBdr>
-          <w:top w:val="nil"/>
-          <w:left w:val="nil"/>
-          <w:bottom w:val="nil"/>
-          <w:right w:val="nil"/>
-          <w:between w:val="nil"/>
-        </w:pBdr>
-        <w:spacing w:line="275" w:lineRule="auto"/>
-        <w:ind w:left="885"/>
-        <w:rPr>
-          <w:lang w:val="sv-SE"/>
-        </w:rPr>
-      </w:pPr>
-      <w:r>
-        <w:rPr>
-          <w:rFonts w:ascii="Google Sans Text" w:eastAsia="Google Sans Text" w:hAnsi="Google Sans Text" w:cs="Google Sans Text"/>
-          <w:color w:val="1B1C1D"/>
-          <w:sz w:val="24"/>
-          <w:szCs w:val="24"/>
-          <w:lang w:val="sv-SE"/>
-        </w:rPr>
-        <w:t>Tidak ada kontrak atau kerja sama panjang (GPT no 3)</w:t>
       </w:r>
     </w:p>
     <w:p>
@@ -3758,45 +1280,15 @@
           <w:between w:val="nil"/>
         </w:pBdr>
         <w:spacing w:line="275" w:lineRule="auto"/>
-        <w:rPr>
-          <w:lang w:val="sv-SE"/>
-        </w:rPr>
-      </w:pPr>
-      <w:r>
-        <w:rPr>
-          <w:rFonts w:ascii="Google Sans Text" w:eastAsia="Google Sans Text" w:hAnsi="Google Sans Text" w:cs="Google Sans Text"/>
-          <w:color w:val="1B1C1D"/>
-          <w:sz w:val="24"/>
-          <w:szCs w:val="24"/>
-          <w:lang w:val="sv-SE"/>
+      </w:pPr>
+      <w:r>
+        <w:rPr>
+          <w:rFonts w:ascii="Google Sans Text" w:eastAsia="Google Sans Text" w:hAnsi="Google Sans Text" w:cs="Google Sans Text"/>
+          <w:color w:val="1B1C1D"/>
+          <w:sz w:val="24"/>
+          <w:szCs w:val="24"/>
         </w:rPr>
         <w:t>Apakah ada ketergantungan yang signifikan pada pemasok/mitra tertentu?</w:t>
-      </w:r>
-    </w:p>
-    <w:p>
-      <w:pPr>
-        <w:pBdr>
-          <w:top w:val="nil"/>
-          <w:left w:val="nil"/>
-          <w:bottom w:val="nil"/>
-          <w:right w:val="nil"/>
-          <w:between w:val="nil"/>
-        </w:pBdr>
-        <w:spacing w:line="275" w:lineRule="auto"/>
-        <w:ind w:left="885"/>
-        <w:rPr>
-          <w:lang w:val="sv-SE"/>
-        </w:rPr>
-      </w:pPr>
-      <w:r>
-        <w:rPr>
-          <w:rFonts w:ascii="Google Sans Text" w:eastAsia="Google Sans Text" w:hAnsi="Google Sans Text" w:cs="Google Sans Text"/>
-          <w:color w:val="1B1C1D"/>
-          <w:sz w:val="24"/>
-          <w:szCs w:val="24"/>
-          <w:lang w:val="sv-SE"/>
-        </w:rPr>
-        <w:t>Tidak ada</w:t>
       </w:r>
     </w:p>
     <w:p>
@@ -3814,7 +1306,6 @@
         </w:pBdr>
         <w:spacing w:line="275" w:lineRule="auto"/>
       </w:pPr>
-      <w:proofErr w:type="spellStart"/>
       <w:r>
         <w:rPr>
           <w:rFonts w:ascii="Google Sans Text" w:eastAsia="Google Sans Text" w:hAnsi="Google Sans Text" w:cs="Google Sans Text"/>
@@ -3823,18 +1314,7 @@
           <w:sz w:val="24"/>
           <w:szCs w:val="24"/>
         </w:rPr>
-        <w:t>Karyawan</w:t>
-      </w:r>
-      <w:proofErr w:type="spellEnd"/>
-      <w:r>
-        <w:rPr>
-          <w:rFonts w:ascii="Google Sans Text" w:eastAsia="Google Sans Text" w:hAnsi="Google Sans Text" w:cs="Google Sans Text"/>
-          <w:b/>
-          <w:color w:val="1B1C1D"/>
-          <w:sz w:val="24"/>
-          <w:szCs w:val="24"/>
-        </w:rPr>
-        <w:t>:</w:t>
+        <w:t>Karyawan:</w:t>
       </w:r>
     </w:p>
     <w:p>
@@ -3851,45 +1331,15 @@
           <w:between w:val="nil"/>
         </w:pBdr>
         <w:spacing w:line="275" w:lineRule="auto"/>
-        <w:rPr>
-          <w:lang w:val="sv-SE"/>
-        </w:rPr>
-      </w:pPr>
-      <w:r>
-        <w:rPr>
-          <w:rFonts w:ascii="Google Sans Text" w:eastAsia="Google Sans Text" w:hAnsi="Google Sans Text" w:cs="Google Sans Text"/>
-          <w:color w:val="1B1C1D"/>
-          <w:sz w:val="24"/>
-          <w:szCs w:val="24"/>
-          <w:lang w:val="sv-SE"/>
+      </w:pPr>
+      <w:r>
+        <w:rPr>
+          <w:rFonts w:ascii="Google Sans Text" w:eastAsia="Google Sans Text" w:hAnsi="Google Sans Text" w:cs="Google Sans Text"/>
+          <w:color w:val="1B1C1D"/>
+          <w:sz w:val="24"/>
+          <w:szCs w:val="24"/>
         </w:rPr>
         <w:t>Bagaimana struktur dan pembagian tugas antar karyawan?</w:t>
-      </w:r>
-    </w:p>
-    <w:p>
-      <w:pPr>
-        <w:pBdr>
-          <w:top w:val="nil"/>
-          <w:left w:val="nil"/>
-          <w:bottom w:val="nil"/>
-          <w:right w:val="nil"/>
-          <w:between w:val="nil"/>
-        </w:pBdr>
-        <w:spacing w:line="275" w:lineRule="auto"/>
-        <w:ind w:left="885"/>
-        <w:rPr>
-          <w:lang w:val="sv-SE"/>
-        </w:rPr>
-      </w:pPr>
-      <w:r>
-        <w:rPr>
-          <w:rFonts w:ascii="Google Sans Text" w:eastAsia="Google Sans Text" w:hAnsi="Google Sans Text" w:cs="Google Sans Text"/>
-          <w:color w:val="1B1C1D"/>
-          <w:sz w:val="24"/>
-          <w:szCs w:val="24"/>
-          <w:lang w:val="sv-SE"/>
-        </w:rPr>
-        <w:t>Pembagian berdasarkan job atau tugas pekerjaan</w:t>
       </w:r>
     </w:p>
     <w:p>
@@ -3906,45 +1356,15 @@
           <w:between w:val="nil"/>
         </w:pBdr>
         <w:spacing w:line="275" w:lineRule="auto"/>
-        <w:rPr>
-          <w:lang w:val="sv-SE"/>
-        </w:rPr>
-      </w:pPr>
-      <w:r>
-        <w:rPr>
-          <w:rFonts w:ascii="Google Sans Text" w:eastAsia="Google Sans Text" w:hAnsi="Google Sans Text" w:cs="Google Sans Text"/>
-          <w:color w:val="1B1C1D"/>
-          <w:sz w:val="24"/>
-          <w:szCs w:val="24"/>
-          <w:lang w:val="sv-SE"/>
+      </w:pPr>
+      <w:r>
+        <w:rPr>
+          <w:rFonts w:ascii="Google Sans Text" w:eastAsia="Google Sans Text" w:hAnsi="Google Sans Text" w:cs="Google Sans Text"/>
+          <w:color w:val="1B1C1D"/>
+          <w:sz w:val="24"/>
+          <w:szCs w:val="24"/>
         </w:rPr>
         <w:t>Bagaimana proses rekrutmen, pelatihan, dan pengembangan karyawan?</w:t>
-      </w:r>
-    </w:p>
-    <w:p>
-      <w:pPr>
-        <w:pBdr>
-          <w:top w:val="nil"/>
-          <w:left w:val="nil"/>
-          <w:bottom w:val="nil"/>
-          <w:right w:val="nil"/>
-          <w:between w:val="nil"/>
-        </w:pBdr>
-        <w:spacing w:line="275" w:lineRule="auto"/>
-        <w:ind w:left="885"/>
-        <w:rPr>
-          <w:lang w:val="sv-SE"/>
-        </w:rPr>
-      </w:pPr>
-      <w:r>
-        <w:rPr>
-          <w:rFonts w:ascii="Google Sans Text" w:eastAsia="Google Sans Text" w:hAnsi="Google Sans Text" w:cs="Google Sans Text"/>
-          <w:color w:val="1B1C1D"/>
-          <w:sz w:val="24"/>
-          <w:szCs w:val="24"/>
-          <w:lang w:val="sv-SE"/>
-        </w:rPr>
-        <w:t>Ada, ada training karyawan, 3 bulan, sistem training modelnya langsung praktek kerja.</w:t>
       </w:r>
     </w:p>
     <w:p>
@@ -3961,41 +1381,15 @@
           <w:between w:val="nil"/>
         </w:pBdr>
         <w:spacing w:after="120" w:line="275" w:lineRule="auto"/>
-        <w:rPr>
-          <w:lang w:val="sv-SE"/>
-        </w:rPr>
-      </w:pPr>
-      <w:r>
-        <w:rPr>
-          <w:rFonts w:ascii="Google Sans Text" w:eastAsia="Google Sans Text" w:hAnsi="Google Sans Text" w:cs="Google Sans Text"/>
-          <w:color w:val="1B1C1D"/>
-          <w:sz w:val="24"/>
-          <w:szCs w:val="24"/>
-          <w:lang w:val="sv-SE"/>
+      </w:pPr>
+      <w:r>
+        <w:rPr>
+          <w:rFonts w:ascii="Google Sans Text" w:eastAsia="Google Sans Text" w:hAnsi="Google Sans Text" w:cs="Google Sans Text"/>
+          <w:color w:val="1B1C1D"/>
+          <w:sz w:val="24"/>
+          <w:szCs w:val="24"/>
         </w:rPr>
         <w:t>Bagaimana tingkat motivasi dan keterlibatan karyawan?</w:t>
-      </w:r>
-    </w:p>
-    <w:p>
-      <w:pPr>
-        <w:pBdr>
-          <w:top w:val="nil"/>
-          <w:left w:val="nil"/>
-          <w:bottom w:val="nil"/>
-          <w:right w:val="nil"/>
-          <w:between w:val="nil"/>
-        </w:pBdr>
-        <w:spacing w:after="120" w:line="275" w:lineRule="auto"/>
-        <w:ind w:left="885"/>
-        <w:rPr>
-          <w:lang w:val="sv-SE"/>
-        </w:rPr>
-      </w:pPr>
-      <w:r>
-        <w:rPr>
-          <w:lang w:val="sv-SE"/>
-        </w:rPr>
-        <w:t>Tinggi</w:t>
       </w:r>
     </w:p>
     <w:p>
@@ -4050,6 +1444,7 @@
           <w:sz w:val="24"/>
           <w:szCs w:val="24"/>
         </w:rPr>
+        <w:lastRenderedPageBreak/>
         <w:t>Lokasi Usaha:</w:t>
       </w:r>
     </w:p>
@@ -4074,77 +1469,8 @@
           <w:color w:val="1B1C1D"/>
           <w:sz w:val="24"/>
           <w:szCs w:val="24"/>
-          <w:lang w:val="sv-SE"/>
-        </w:rPr>
-        <w:t xml:space="preserve">Di mana lokasi fisik UMKM ini beroperasi? </w:t>
-      </w:r>
-      <w:proofErr w:type="spellStart"/>
-      <w:r>
-        <w:rPr>
-          <w:rFonts w:ascii="Google Sans Text" w:eastAsia="Google Sans Text" w:hAnsi="Google Sans Text" w:cs="Google Sans Text"/>
-          <w:color w:val="1B1C1D"/>
-          <w:sz w:val="24"/>
-          <w:szCs w:val="24"/>
-        </w:rPr>
-        <w:t>Apakah</w:t>
-      </w:r>
-      <w:proofErr w:type="spellEnd"/>
-      <w:r>
-        <w:rPr>
-          <w:rFonts w:ascii="Google Sans Text" w:eastAsia="Google Sans Text" w:hAnsi="Google Sans Text" w:cs="Google Sans Text"/>
-          <w:color w:val="1B1C1D"/>
-          <w:sz w:val="24"/>
-          <w:szCs w:val="24"/>
-        </w:rPr>
-        <w:t xml:space="preserve"> </w:t>
-      </w:r>
-      <w:proofErr w:type="spellStart"/>
-      <w:r>
-        <w:rPr>
-          <w:rFonts w:ascii="Google Sans Text" w:eastAsia="Google Sans Text" w:hAnsi="Google Sans Text" w:cs="Google Sans Text"/>
-          <w:color w:val="1B1C1D"/>
-          <w:sz w:val="24"/>
-          <w:szCs w:val="24"/>
-        </w:rPr>
-        <w:t>strategis</w:t>
-      </w:r>
-      <w:proofErr w:type="spellEnd"/>
-      <w:r>
-        <w:rPr>
-          <w:rFonts w:ascii="Google Sans Text" w:eastAsia="Google Sans Text" w:hAnsi="Google Sans Text" w:cs="Google Sans Text"/>
-          <w:color w:val="1B1C1D"/>
-          <w:sz w:val="24"/>
-          <w:szCs w:val="24"/>
-        </w:rPr>
-        <w:t>?</w:t>
-      </w:r>
-    </w:p>
-    <w:p>
-      <w:pPr>
-        <w:pBdr>
-          <w:top w:val="nil"/>
-          <w:left w:val="nil"/>
-          <w:bottom w:val="nil"/>
-          <w:right w:val="nil"/>
-          <w:between w:val="nil"/>
-        </w:pBdr>
-        <w:spacing w:line="275" w:lineRule="auto"/>
-        <w:ind w:left="885"/>
-        <w:rPr>
-          <w:lang w:val="sv-SE"/>
-        </w:rPr>
-      </w:pPr>
-      <w:r>
-        <w:rPr>
-          <w:lang w:val="sv-SE"/>
-        </w:rPr>
-        <w:t>Strategis, deket dengan perkantoran, p</w:t>
-      </w:r>
-      <w:r>
-        <w:rPr>
-          <w:lang w:val="sv-SE"/>
-        </w:rPr>
-        <w:t>usat kota, kampus, dll</w:t>
+        </w:rPr>
+        <w:t>Di mana lokasi fisik UMKM ini beroperasi? Apakah strategis?</w:t>
       </w:r>
     </w:p>
     <w:p>
@@ -4161,45 +1487,15 @@
           <w:between w:val="nil"/>
         </w:pBdr>
         <w:spacing w:line="275" w:lineRule="auto"/>
-        <w:rPr>
-          <w:lang w:val="sv-SE"/>
-        </w:rPr>
-      </w:pPr>
-      <w:r>
-        <w:rPr>
-          <w:rFonts w:ascii="Google Sans Text" w:eastAsia="Google Sans Text" w:hAnsi="Google Sans Text" w:cs="Google Sans Text"/>
-          <w:color w:val="1B1C1D"/>
-          <w:sz w:val="24"/>
-          <w:szCs w:val="24"/>
-          <w:lang w:val="sv-SE"/>
+      </w:pPr>
+      <w:r>
+        <w:rPr>
+          <w:rFonts w:ascii="Google Sans Text" w:eastAsia="Google Sans Text" w:hAnsi="Google Sans Text" w:cs="Google Sans Text"/>
+          <w:color w:val="1B1C1D"/>
+          <w:sz w:val="24"/>
+          <w:szCs w:val="24"/>
         </w:rPr>
         <w:t>Bagaimana kondisi lingkungan sekitar lokasi usaha?</w:t>
-      </w:r>
-    </w:p>
-    <w:p>
-      <w:pPr>
-        <w:pBdr>
-          <w:top w:val="nil"/>
-          <w:left w:val="nil"/>
-          <w:bottom w:val="nil"/>
-          <w:right w:val="nil"/>
-          <w:between w:val="nil"/>
-        </w:pBdr>
-        <w:spacing w:line="275" w:lineRule="auto"/>
-        <w:ind w:left="885"/>
-        <w:rPr>
-          <w:lang w:val="sv-SE"/>
-        </w:rPr>
-      </w:pPr>
-      <w:r>
-        <w:rPr>
-          <w:rFonts w:ascii="Google Sans Text" w:eastAsia="Google Sans Text" w:hAnsi="Google Sans Text" w:cs="Google Sans Text"/>
-          <w:color w:val="1B1C1D"/>
-          <w:sz w:val="24"/>
-          <w:szCs w:val="24"/>
-          <w:lang w:val="sv-SE"/>
-        </w:rPr>
-        <w:t>Kondusif, situasi aman</w:t>
       </w:r>
     </w:p>
     <w:p>
@@ -4216,45 +1512,15 @@
           <w:between w:val="nil"/>
         </w:pBdr>
         <w:spacing w:line="275" w:lineRule="auto"/>
-        <w:rPr>
-          <w:lang w:val="sv-SE"/>
-        </w:rPr>
-      </w:pPr>
-      <w:r>
-        <w:rPr>
-          <w:rFonts w:ascii="Google Sans Text" w:eastAsia="Google Sans Text" w:hAnsi="Google Sans Text" w:cs="Google Sans Text"/>
-          <w:color w:val="1B1C1D"/>
-          <w:sz w:val="24"/>
-          <w:szCs w:val="24"/>
-          <w:lang w:val="sv-SE"/>
+      </w:pPr>
+      <w:r>
+        <w:rPr>
+          <w:rFonts w:ascii="Google Sans Text" w:eastAsia="Google Sans Text" w:hAnsi="Google Sans Text" w:cs="Google Sans Text"/>
+          <w:color w:val="1B1C1D"/>
+          <w:sz w:val="24"/>
+          <w:szCs w:val="24"/>
         </w:rPr>
         <w:t>Apakah UMKM ini memiliki cabang atau rencana ekspansi lokasi?</w:t>
-      </w:r>
-    </w:p>
-    <w:p>
-      <w:pPr>
-        <w:pBdr>
-          <w:top w:val="nil"/>
-          <w:left w:val="nil"/>
-          <w:bottom w:val="nil"/>
-          <w:right w:val="nil"/>
-          <w:between w:val="nil"/>
-        </w:pBdr>
-        <w:spacing w:line="275" w:lineRule="auto"/>
-        <w:ind w:left="885"/>
-        <w:rPr>
-          <w:lang w:val="sv-SE"/>
-        </w:rPr>
-      </w:pPr>
-      <w:r>
-        <w:rPr>
-          <w:rFonts w:ascii="Google Sans Text" w:eastAsia="Google Sans Text" w:hAnsi="Google Sans Text" w:cs="Google Sans Text"/>
-          <w:color w:val="1B1C1D"/>
-          <w:sz w:val="24"/>
-          <w:szCs w:val="24"/>
-          <w:lang w:val="sv-SE"/>
-        </w:rPr>
-        <w:t>Ada cabang, ada rencana untuk ekspansi</w:t>
       </w:r>
     </w:p>
     <w:p>
@@ -4272,7 +1538,6 @@
         </w:pBdr>
         <w:spacing w:line="275" w:lineRule="auto"/>
       </w:pPr>
-      <w:proofErr w:type="spellStart"/>
       <w:r>
         <w:rPr>
           <w:rFonts w:ascii="Google Sans Text" w:eastAsia="Google Sans Text" w:hAnsi="Google Sans Text" w:cs="Google Sans Text"/>
@@ -4281,18 +1546,7 @@
           <w:sz w:val="24"/>
           <w:szCs w:val="24"/>
         </w:rPr>
-        <w:t>Jangkauan</w:t>
-      </w:r>
-      <w:proofErr w:type="spellEnd"/>
-      <w:r>
-        <w:rPr>
-          <w:rFonts w:ascii="Google Sans Text" w:eastAsia="Google Sans Text" w:hAnsi="Google Sans Text" w:cs="Google Sans Text"/>
-          <w:b/>
-          <w:color w:val="1B1C1D"/>
-          <w:sz w:val="24"/>
-          <w:szCs w:val="24"/>
-        </w:rPr>
-        <w:t xml:space="preserve"> Pasar:</w:t>
+        <w:t>Jangkauan Pasar:</w:t>
       </w:r>
     </w:p>
     <w:p>
@@ -4309,42 +1563,15 @@
           <w:between w:val="nil"/>
         </w:pBdr>
         <w:spacing w:line="275" w:lineRule="auto"/>
-        <w:rPr>
-          <w:lang w:val="sv-SE"/>
-        </w:rPr>
-      </w:pPr>
-      <w:r>
-        <w:rPr>
-          <w:rFonts w:ascii="Google Sans Text" w:eastAsia="Google Sans Text" w:hAnsi="Google Sans Text" w:cs="Google Sans Text"/>
-          <w:color w:val="1B1C1D"/>
-          <w:sz w:val="24"/>
-          <w:szCs w:val="24"/>
-          <w:lang w:val="sv-SE"/>
-        </w:rPr>
-        <w:lastRenderedPageBreak/>
+      </w:pPr>
+      <w:r>
+        <w:rPr>
+          <w:rFonts w:ascii="Google Sans Text" w:eastAsia="Google Sans Text" w:hAnsi="Google Sans Text" w:cs="Google Sans Text"/>
+          <w:color w:val="1B1C1D"/>
+          <w:sz w:val="24"/>
+          <w:szCs w:val="24"/>
+        </w:rPr>
         <w:t>Wilayah geografis mana saja yang menjadi target pasar UMKM ini?</w:t>
-      </w:r>
-    </w:p>
-    <w:p>
-      <w:pPr>
-        <w:pBdr>
-          <w:top w:val="nil"/>
-          <w:left w:val="nil"/>
-          <w:bottom w:val="nil"/>
-          <w:right w:val="nil"/>
-          <w:between w:val="nil"/>
-        </w:pBdr>
-        <w:spacing w:line="275" w:lineRule="auto"/>
-        <w:ind w:left="885"/>
-        <w:rPr>
-          <w:lang w:val="sv-SE"/>
-        </w:rPr>
-      </w:pPr>
-      <w:r>
-        <w:rPr>
-          <w:lang w:val="sv-SE"/>
-        </w:rPr>
-        <w:t>Perkantoran sekitar, pemukiman warga</w:t>
       </w:r>
     </w:p>
     <w:p>
@@ -4361,40 +1588,15 @@
           <w:between w:val="nil"/>
         </w:pBdr>
         <w:spacing w:line="275" w:lineRule="auto"/>
-        <w:rPr>
-          <w:lang w:val="sv-SE"/>
-        </w:rPr>
-      </w:pPr>
-      <w:r>
-        <w:rPr>
-          <w:rFonts w:ascii="Google Sans Text" w:eastAsia="Google Sans Text" w:hAnsi="Google Sans Text" w:cs="Google Sans Text"/>
-          <w:color w:val="1B1C1D"/>
-          <w:sz w:val="24"/>
-          <w:szCs w:val="24"/>
-          <w:lang w:val="sv-SE"/>
+      </w:pPr>
+      <w:r>
+        <w:rPr>
+          <w:rFonts w:ascii="Google Sans Text" w:eastAsia="Google Sans Text" w:hAnsi="Google Sans Text" w:cs="Google Sans Text"/>
+          <w:color w:val="1B1C1D"/>
+          <w:sz w:val="24"/>
+          <w:szCs w:val="24"/>
         </w:rPr>
         <w:t>Apakah UMKM ini memiliki rencana untuk memperluas jangkauan pasar?</w:t>
-      </w:r>
-    </w:p>
-    <w:p>
-      <w:pPr>
-        <w:pBdr>
-          <w:top w:val="nil"/>
-          <w:left w:val="nil"/>
-          <w:bottom w:val="nil"/>
-          <w:right w:val="nil"/>
-          <w:between w:val="nil"/>
-        </w:pBdr>
-        <w:spacing w:line="275" w:lineRule="auto"/>
-        <w:rPr>
-          <w:lang w:val="sv-SE"/>
-        </w:rPr>
-      </w:pPr>
-      <w:r>
-        <w:rPr>
-          <w:lang w:val="sv-SE"/>
-        </w:rPr>
-        <w:t>Ada</w:t>
       </w:r>
     </w:p>
     <w:p>
@@ -4412,7 +1614,6 @@
         </w:pBdr>
         <w:spacing w:line="275" w:lineRule="auto"/>
       </w:pPr>
-      <w:proofErr w:type="spellStart"/>
       <w:r>
         <w:rPr>
           <w:rFonts w:ascii="Google Sans Text" w:eastAsia="Google Sans Text" w:hAnsi="Google Sans Text" w:cs="Google Sans Text"/>
@@ -4421,18 +1622,7 @@
           <w:sz w:val="24"/>
           <w:szCs w:val="24"/>
         </w:rPr>
-        <w:t>Keberadaan</w:t>
-      </w:r>
-      <w:proofErr w:type="spellEnd"/>
-      <w:r>
-        <w:rPr>
-          <w:rFonts w:ascii="Google Sans Text" w:eastAsia="Google Sans Text" w:hAnsi="Google Sans Text" w:cs="Google Sans Text"/>
-          <w:b/>
-          <w:color w:val="1B1C1D"/>
-          <w:sz w:val="24"/>
-          <w:szCs w:val="24"/>
-        </w:rPr>
-        <w:t xml:space="preserve"> Online:</w:t>
+        <w:t>Keberadaan Online:</w:t>
       </w:r>
     </w:p>
     <w:p>
@@ -4450,187 +1640,14 @@
         </w:pBdr>
         <w:spacing w:line="275" w:lineRule="auto"/>
       </w:pPr>
-      <w:proofErr w:type="spellStart"/>
-      <w:r>
-        <w:rPr>
-          <w:rFonts w:ascii="Google Sans Text" w:eastAsia="Google Sans Text" w:hAnsi="Google Sans Text" w:cs="Google Sans Text"/>
-          <w:color w:val="1B1C1D"/>
-          <w:sz w:val="24"/>
-          <w:szCs w:val="24"/>
-        </w:rPr>
-        <w:t>Apakah</w:t>
-      </w:r>
-      <w:proofErr w:type="spellEnd"/>
-      <w:r>
-        <w:rPr>
-          <w:rFonts w:ascii="Google Sans Text" w:eastAsia="Google Sans Text" w:hAnsi="Google Sans Text" w:cs="Google Sans Text"/>
-          <w:color w:val="1B1C1D"/>
-          <w:sz w:val="24"/>
-          <w:szCs w:val="24"/>
-        </w:rPr>
-        <w:t xml:space="preserve"> UMKM </w:t>
-      </w:r>
-      <w:proofErr w:type="spellStart"/>
-      <w:r>
-        <w:rPr>
-          <w:rFonts w:ascii="Google Sans Text" w:eastAsia="Google Sans Text" w:hAnsi="Google Sans Text" w:cs="Google Sans Text"/>
-          <w:color w:val="1B1C1D"/>
-          <w:sz w:val="24"/>
-          <w:szCs w:val="24"/>
-        </w:rPr>
-        <w:t>ini</w:t>
-      </w:r>
-      <w:proofErr w:type="spellEnd"/>
-      <w:r>
-        <w:rPr>
-          <w:rFonts w:ascii="Google Sans Text" w:eastAsia="Google Sans Text" w:hAnsi="Google Sans Text" w:cs="Google Sans Text"/>
-          <w:color w:val="1B1C1D"/>
-          <w:sz w:val="24"/>
-          <w:szCs w:val="24"/>
-        </w:rPr>
-        <w:t xml:space="preserve"> </w:t>
-      </w:r>
-      <w:proofErr w:type="spellStart"/>
-      <w:r>
-        <w:rPr>
-          <w:rFonts w:ascii="Google Sans Text" w:eastAsia="Google Sans Text" w:hAnsi="Google Sans Text" w:cs="Google Sans Text"/>
-          <w:color w:val="1B1C1D"/>
-          <w:sz w:val="24"/>
-          <w:szCs w:val="24"/>
-        </w:rPr>
-        <w:t>memiliki</w:t>
-      </w:r>
-      <w:proofErr w:type="spellEnd"/>
-      <w:r>
-        <w:rPr>
-          <w:rFonts w:ascii="Google Sans Text" w:eastAsia="Google Sans Text" w:hAnsi="Google Sans Text" w:cs="Google Sans Text"/>
-          <w:color w:val="1B1C1D"/>
-          <w:sz w:val="24"/>
-          <w:szCs w:val="24"/>
-        </w:rPr>
-        <w:t xml:space="preserve"> </w:t>
-      </w:r>
-      <w:proofErr w:type="spellStart"/>
-      <w:r>
-        <w:rPr>
-          <w:rFonts w:ascii="Google Sans Text" w:eastAsia="Google Sans Text" w:hAnsi="Google Sans Text" w:cs="Google Sans Text"/>
-          <w:color w:val="1B1C1D"/>
-          <w:sz w:val="24"/>
-          <w:szCs w:val="24"/>
-        </w:rPr>
-        <w:t>keberadaan</w:t>
-      </w:r>
-      <w:proofErr w:type="spellEnd"/>
-      <w:r>
-        <w:rPr>
-          <w:rFonts w:ascii="Google Sans Text" w:eastAsia="Google Sans Text" w:hAnsi="Google Sans Text" w:cs="Google Sans Text"/>
-          <w:color w:val="1B1C1D"/>
-          <w:sz w:val="24"/>
-          <w:szCs w:val="24"/>
-        </w:rPr>
-        <w:t xml:space="preserve"> online (website, media </w:t>
-      </w:r>
-      <w:proofErr w:type="spellStart"/>
-      <w:r>
-        <w:rPr>
-          <w:rFonts w:ascii="Google Sans Text" w:eastAsia="Google Sans Text" w:hAnsi="Google Sans Text" w:cs="Google Sans Text"/>
-          <w:color w:val="1B1C1D"/>
-          <w:sz w:val="24"/>
-          <w:szCs w:val="24"/>
-        </w:rPr>
-        <w:t>sosial</w:t>
-      </w:r>
-      <w:proofErr w:type="spellEnd"/>
-      <w:r>
-        <w:rPr>
-          <w:rFonts w:ascii="Google Sans Text" w:eastAsia="Google Sans Text" w:hAnsi="Google Sans Text" w:cs="Google Sans Text"/>
-          <w:color w:val="1B1C1D"/>
-          <w:sz w:val="24"/>
-          <w:szCs w:val="24"/>
-        </w:rPr>
-        <w:t>, marketplace)?</w:t>
-      </w:r>
-    </w:p>
-    <w:p>
-      <w:pPr>
-        <w:pBdr>
-          <w:top w:val="nil"/>
-          <w:left w:val="nil"/>
-          <w:bottom w:val="nil"/>
-          <w:right w:val="nil"/>
-          <w:between w:val="nil"/>
-        </w:pBdr>
-        <w:spacing w:line="275" w:lineRule="auto"/>
-        <w:ind w:left="885"/>
-      </w:pPr>
-      <w:r>
-        <w:rPr>
-          <w:rFonts w:ascii="Google Sans Text" w:eastAsia="Google Sans Text" w:hAnsi="Google Sans Text" w:cs="Google Sans Text"/>
-          <w:color w:val="1B1C1D"/>
-          <w:sz w:val="24"/>
-          <w:szCs w:val="24"/>
-        </w:rPr>
-        <w:t xml:space="preserve">Media </w:t>
-      </w:r>
-      <w:proofErr w:type="spellStart"/>
-      <w:r>
-        <w:rPr>
-          <w:rFonts w:ascii="Google Sans Text" w:eastAsia="Google Sans Text" w:hAnsi="Google Sans Text" w:cs="Google Sans Text"/>
-          <w:color w:val="1B1C1D"/>
-          <w:sz w:val="24"/>
-          <w:szCs w:val="24"/>
-        </w:rPr>
-        <w:t>sosial</w:t>
-      </w:r>
-      <w:proofErr w:type="spellEnd"/>
-      <w:r>
-        <w:rPr>
-          <w:rFonts w:ascii="Google Sans Text" w:eastAsia="Google Sans Text" w:hAnsi="Google Sans Text" w:cs="Google Sans Text"/>
-          <w:color w:val="1B1C1D"/>
-          <w:sz w:val="24"/>
-          <w:szCs w:val="24"/>
-        </w:rPr>
-        <w:t xml:space="preserve">, </w:t>
-      </w:r>
-      <w:proofErr w:type="spellStart"/>
-      <w:r>
-        <w:rPr>
-          <w:rFonts w:ascii="Google Sans Text" w:eastAsia="Google Sans Text" w:hAnsi="Google Sans Text" w:cs="Google Sans Text"/>
-          <w:color w:val="1B1C1D"/>
-          <w:sz w:val="24"/>
-          <w:szCs w:val="24"/>
-        </w:rPr>
-        <w:t>gofood</w:t>
-      </w:r>
-      <w:proofErr w:type="spellEnd"/>
-      <w:r>
-        <w:rPr>
-          <w:rFonts w:ascii="Google Sans Text" w:eastAsia="Google Sans Text" w:hAnsi="Google Sans Text" w:cs="Google Sans Text"/>
-          <w:color w:val="1B1C1D"/>
-          <w:sz w:val="24"/>
-          <w:szCs w:val="24"/>
-        </w:rPr>
-        <w:t xml:space="preserve">, </w:t>
-      </w:r>
-      <w:proofErr w:type="spellStart"/>
-      <w:r>
-        <w:rPr>
-          <w:rFonts w:ascii="Google Sans Text" w:eastAsia="Google Sans Text" w:hAnsi="Google Sans Text" w:cs="Google Sans Text"/>
-          <w:color w:val="1B1C1D"/>
-          <w:sz w:val="24"/>
-          <w:szCs w:val="24"/>
-        </w:rPr>
-        <w:t>shopeefood</w:t>
-      </w:r>
-      <w:proofErr w:type="spellEnd"/>
-      <w:r>
-        <w:rPr>
-          <w:rFonts w:ascii="Google Sans Text" w:eastAsia="Google Sans Text" w:hAnsi="Google Sans Text" w:cs="Google Sans Text"/>
-          <w:color w:val="1B1C1D"/>
-          <w:sz w:val="24"/>
-          <w:szCs w:val="24"/>
-        </w:rPr>
-        <w:t xml:space="preserve">, grab, </w:t>
+      <w:r>
+        <w:rPr>
+          <w:rFonts w:ascii="Google Sans Text" w:eastAsia="Google Sans Text" w:hAnsi="Google Sans Text" w:cs="Google Sans Text"/>
+          <w:color w:val="1B1C1D"/>
+          <w:sz w:val="24"/>
+          <w:szCs w:val="24"/>
+        </w:rPr>
+        <w:t>Apakah UMKM ini memiliki keberadaan online (website, media sosial, marketplace)?</w:t>
       </w:r>
     </w:p>
     <w:p>
@@ -4647,45 +1664,15 @@
           <w:between w:val="nil"/>
         </w:pBdr>
         <w:spacing w:after="120" w:line="275" w:lineRule="auto"/>
-        <w:rPr>
-          <w:lang w:val="sv-SE"/>
-        </w:rPr>
-      </w:pPr>
-      <w:r>
-        <w:rPr>
-          <w:rFonts w:ascii="Google Sans Text" w:eastAsia="Google Sans Text" w:hAnsi="Google Sans Text" w:cs="Google Sans Text"/>
-          <w:color w:val="1B1C1D"/>
-          <w:sz w:val="24"/>
-          <w:szCs w:val="24"/>
-          <w:lang w:val="sv-SE"/>
+      </w:pPr>
+      <w:r>
+        <w:rPr>
+          <w:rFonts w:ascii="Google Sans Text" w:eastAsia="Google Sans Text" w:hAnsi="Google Sans Text" w:cs="Google Sans Text"/>
+          <w:color w:val="1B1C1D"/>
+          <w:sz w:val="24"/>
+          <w:szCs w:val="24"/>
         </w:rPr>
         <w:t>Bagaimana efektivitas keberadaan online tersebut dalam mendukung bisnis?</w:t>
-      </w:r>
-    </w:p>
-    <w:p>
-      <w:pPr>
-        <w:pBdr>
-          <w:top w:val="nil"/>
-          <w:left w:val="nil"/>
-          <w:bottom w:val="nil"/>
-          <w:right w:val="nil"/>
-          <w:between w:val="nil"/>
-        </w:pBdr>
-        <w:spacing w:after="120" w:line="275" w:lineRule="auto"/>
-        <w:ind w:left="885"/>
-        <w:rPr>
-          <w:lang w:val="sv-SE"/>
-        </w:rPr>
-      </w:pPr>
-      <w:r>
-        <w:rPr>
-          <w:rFonts w:ascii="Google Sans Text" w:eastAsia="Google Sans Text" w:hAnsi="Google Sans Text" w:cs="Google Sans Text"/>
-          <w:color w:val="1B1C1D"/>
-          <w:sz w:val="24"/>
-          <w:szCs w:val="24"/>
-          <w:lang w:val="sv-SE"/>
-        </w:rPr>
-        <w:t>Efektif, perbandingan tetap lebih tinggi yang di toko (offline)</w:t>
       </w:r>
     </w:p>
     <w:p>
@@ -4740,29 +1727,7 @@
           <w:sz w:val="24"/>
           <w:szCs w:val="24"/>
         </w:rPr>
-        <w:t xml:space="preserve">Waktu </w:t>
-      </w:r>
-      <w:proofErr w:type="spellStart"/>
-      <w:r>
-        <w:rPr>
-          <w:rFonts w:ascii="Google Sans Text" w:eastAsia="Google Sans Text" w:hAnsi="Google Sans Text" w:cs="Google Sans Text"/>
-          <w:b/>
-          <w:color w:val="1B1C1D"/>
-          <w:sz w:val="24"/>
-          <w:szCs w:val="24"/>
-        </w:rPr>
-        <w:t>Berdiri</w:t>
-      </w:r>
-      <w:proofErr w:type="spellEnd"/>
-      <w:r>
-        <w:rPr>
-          <w:rFonts w:ascii="Google Sans Text" w:eastAsia="Google Sans Text" w:hAnsi="Google Sans Text" w:cs="Google Sans Text"/>
-          <w:b/>
-          <w:color w:val="1B1C1D"/>
-          <w:sz w:val="24"/>
-          <w:szCs w:val="24"/>
-        </w:rPr>
-        <w:t>:</w:t>
+        <w:t>Waktu Berdiri:</w:t>
       </w:r>
     </w:p>
     <w:p>
@@ -4779,45 +1744,15 @@
           <w:between w:val="nil"/>
         </w:pBdr>
         <w:spacing w:line="275" w:lineRule="auto"/>
-        <w:rPr>
-          <w:lang w:val="sv-SE"/>
-        </w:rPr>
-      </w:pPr>
-      <w:r>
-        <w:rPr>
-          <w:rFonts w:ascii="Google Sans Text" w:eastAsia="Google Sans Text" w:hAnsi="Google Sans Text" w:cs="Google Sans Text"/>
-          <w:color w:val="1B1C1D"/>
-          <w:sz w:val="24"/>
-          <w:szCs w:val="24"/>
-          <w:lang w:val="sv-SE"/>
+      </w:pPr>
+      <w:r>
+        <w:rPr>
+          <w:rFonts w:ascii="Google Sans Text" w:eastAsia="Google Sans Text" w:hAnsi="Google Sans Text" w:cs="Google Sans Text"/>
+          <w:color w:val="1B1C1D"/>
+          <w:sz w:val="24"/>
+          <w:szCs w:val="24"/>
         </w:rPr>
         <w:t>Kapan UMKM ini pertama kali didirikan?</w:t>
-      </w:r>
-    </w:p>
-    <w:p>
-      <w:pPr>
-        <w:pBdr>
-          <w:top w:val="nil"/>
-          <w:left w:val="nil"/>
-          <w:bottom w:val="nil"/>
-          <w:right w:val="nil"/>
-          <w:between w:val="nil"/>
-        </w:pBdr>
-        <w:spacing w:line="275" w:lineRule="auto"/>
-        <w:ind w:left="885"/>
-        <w:rPr>
-          <w:lang w:val="sv-SE"/>
-        </w:rPr>
-      </w:pPr>
-      <w:r>
-        <w:rPr>
-          <w:rFonts w:ascii="Google Sans Text" w:eastAsia="Google Sans Text" w:hAnsi="Google Sans Text" w:cs="Google Sans Text"/>
-          <w:color w:val="1B1C1D"/>
-          <w:sz w:val="24"/>
-          <w:szCs w:val="24"/>
-          <w:lang w:val="sv-SE"/>
-        </w:rPr>
-        <w:t>Toko berdiri 2013</w:t>
       </w:r>
     </w:p>
     <w:p>
@@ -4841,643 +1776,9 @@
           <w:color w:val="1B1C1D"/>
           <w:sz w:val="24"/>
           <w:szCs w:val="24"/>
-          <w:lang w:val="sv-SE"/>
-        </w:rPr>
-        <w:t xml:space="preserve">Bagaimana perkembangan UMKM ini dari awal berdiri hingga saat ini? </w:t>
-      </w:r>
-      <w:r>
-        <w:rPr>
-          <w:rFonts w:ascii="Google Sans Text" w:eastAsia="Google Sans Text" w:hAnsi="Google Sans Text" w:cs="Google Sans Text"/>
-          <w:color w:val="1B1C1D"/>
-          <w:sz w:val="24"/>
-          <w:szCs w:val="24"/>
-        </w:rPr>
-        <w:t xml:space="preserve">(milestone </w:t>
-      </w:r>
-      <w:proofErr w:type="spellStart"/>
-      <w:r>
-        <w:rPr>
-          <w:rFonts w:ascii="Google Sans Text" w:eastAsia="Google Sans Text" w:hAnsi="Google Sans Text" w:cs="Google Sans Text"/>
-          <w:color w:val="1B1C1D"/>
-          <w:sz w:val="24"/>
-          <w:szCs w:val="24"/>
-        </w:rPr>
-        <w:t>penting</w:t>
-      </w:r>
-      <w:proofErr w:type="spellEnd"/>
-      <w:r>
-        <w:rPr>
-          <w:rFonts w:ascii="Google Sans Text" w:eastAsia="Google Sans Text" w:hAnsi="Google Sans Text" w:cs="Google Sans Text"/>
-          <w:color w:val="1B1C1D"/>
-          <w:sz w:val="24"/>
-          <w:szCs w:val="24"/>
-        </w:rPr>
-        <w:t>)</w:t>
-      </w:r>
-    </w:p>
-    <w:p>
-      <w:pPr>
-        <w:pBdr>
-          <w:top w:val="nil"/>
-          <w:left w:val="nil"/>
-          <w:bottom w:val="nil"/>
-          <w:right w:val="nil"/>
-          <w:between w:val="nil"/>
-        </w:pBdr>
-        <w:spacing w:line="275" w:lineRule="auto"/>
-        <w:ind w:left="885"/>
-      </w:pPr>
-      <w:proofErr w:type="spellStart"/>
-      <w:r>
-        <w:rPr>
-          <w:rFonts w:ascii="Google Sans Text" w:eastAsia="Google Sans Text" w:hAnsi="Google Sans Text" w:cs="Google Sans Text"/>
-          <w:color w:val="1B1C1D"/>
-          <w:sz w:val="24"/>
-          <w:szCs w:val="24"/>
-        </w:rPr>
-        <w:t>Perkembangan</w:t>
-      </w:r>
-      <w:proofErr w:type="spellEnd"/>
-      <w:r>
-        <w:rPr>
-          <w:rFonts w:ascii="Google Sans Text" w:eastAsia="Google Sans Text" w:hAnsi="Google Sans Text" w:cs="Google Sans Text"/>
-          <w:color w:val="1B1C1D"/>
-          <w:sz w:val="24"/>
-          <w:szCs w:val="24"/>
-        </w:rPr>
-        <w:t xml:space="preserve"> </w:t>
-      </w:r>
-      <w:proofErr w:type="spellStart"/>
-      <w:r>
-        <w:rPr>
-          <w:rFonts w:ascii="Google Sans Text" w:eastAsia="Google Sans Text" w:hAnsi="Google Sans Text" w:cs="Google Sans Text"/>
-          <w:color w:val="1B1C1D"/>
-          <w:sz w:val="24"/>
-          <w:szCs w:val="24"/>
-        </w:rPr>
-        <w:t>awalnya</w:t>
-      </w:r>
-      <w:proofErr w:type="spellEnd"/>
-      <w:r>
-        <w:rPr>
-          <w:rFonts w:ascii="Google Sans Text" w:eastAsia="Google Sans Text" w:hAnsi="Google Sans Text" w:cs="Google Sans Text"/>
-          <w:color w:val="1B1C1D"/>
-          <w:sz w:val="24"/>
-          <w:szCs w:val="24"/>
-        </w:rPr>
-        <w:t xml:space="preserve"> </w:t>
-      </w:r>
-      <w:proofErr w:type="spellStart"/>
-      <w:r>
-        <w:rPr>
-          <w:rFonts w:ascii="Google Sans Text" w:eastAsia="Google Sans Text" w:hAnsi="Google Sans Text" w:cs="Google Sans Text"/>
-          <w:color w:val="1B1C1D"/>
-          <w:sz w:val="24"/>
-          <w:szCs w:val="24"/>
-        </w:rPr>
-        <w:t>usaha</w:t>
-      </w:r>
-      <w:proofErr w:type="spellEnd"/>
-      <w:r>
-        <w:rPr>
-          <w:rFonts w:ascii="Google Sans Text" w:eastAsia="Google Sans Text" w:hAnsi="Google Sans Text" w:cs="Google Sans Text"/>
-          <w:color w:val="1B1C1D"/>
-          <w:sz w:val="24"/>
-          <w:szCs w:val="24"/>
-        </w:rPr>
-        <w:t xml:space="preserve"> nasi goreng, </w:t>
-      </w:r>
-      <w:proofErr w:type="spellStart"/>
-      <w:r>
-        <w:rPr>
-          <w:rFonts w:ascii="Google Sans Text" w:eastAsia="Google Sans Text" w:hAnsi="Google Sans Text" w:cs="Google Sans Text"/>
-          <w:color w:val="1B1C1D"/>
-          <w:sz w:val="24"/>
-          <w:szCs w:val="24"/>
-        </w:rPr>
-        <w:t>ditambahi</w:t>
-      </w:r>
-      <w:proofErr w:type="spellEnd"/>
-      <w:r>
-        <w:rPr>
-          <w:rFonts w:ascii="Google Sans Text" w:eastAsia="Google Sans Text" w:hAnsi="Google Sans Text" w:cs="Google Sans Text"/>
-          <w:color w:val="1B1C1D"/>
-          <w:sz w:val="24"/>
-          <w:szCs w:val="24"/>
-        </w:rPr>
-        <w:t xml:space="preserve"> menu </w:t>
-      </w:r>
-      <w:proofErr w:type="spellStart"/>
-      <w:r>
-        <w:rPr>
-          <w:rFonts w:ascii="Google Sans Text" w:eastAsia="Google Sans Text" w:hAnsi="Google Sans Text" w:cs="Google Sans Text"/>
-          <w:color w:val="1B1C1D"/>
-          <w:sz w:val="24"/>
-          <w:szCs w:val="24"/>
-        </w:rPr>
-        <w:t>ayam</w:t>
-      </w:r>
-      <w:proofErr w:type="spellEnd"/>
-      <w:r>
-        <w:rPr>
-          <w:rFonts w:ascii="Google Sans Text" w:eastAsia="Google Sans Text" w:hAnsi="Google Sans Text" w:cs="Google Sans Text"/>
-          <w:color w:val="1B1C1D"/>
-          <w:sz w:val="24"/>
-          <w:szCs w:val="24"/>
-        </w:rPr>
-        <w:t xml:space="preserve"> goreng, </w:t>
-      </w:r>
-      <w:proofErr w:type="spellStart"/>
-      <w:r>
-        <w:rPr>
-          <w:rFonts w:ascii="Google Sans Text" w:eastAsia="Google Sans Text" w:hAnsi="Google Sans Text" w:cs="Google Sans Text"/>
-          <w:color w:val="1B1C1D"/>
-          <w:sz w:val="24"/>
-          <w:szCs w:val="24"/>
-        </w:rPr>
-        <w:t>ternyata</w:t>
-      </w:r>
-      <w:proofErr w:type="spellEnd"/>
-      <w:r>
-        <w:rPr>
-          <w:rFonts w:ascii="Google Sans Text" w:eastAsia="Google Sans Text" w:hAnsi="Google Sans Text" w:cs="Google Sans Text"/>
-          <w:color w:val="1B1C1D"/>
-          <w:sz w:val="24"/>
-          <w:szCs w:val="24"/>
-        </w:rPr>
-        <w:t xml:space="preserve"> </w:t>
-      </w:r>
-      <w:proofErr w:type="spellStart"/>
-      <w:r>
-        <w:rPr>
-          <w:rFonts w:ascii="Google Sans Text" w:eastAsia="Google Sans Text" w:hAnsi="Google Sans Text" w:cs="Google Sans Text"/>
-          <w:color w:val="1B1C1D"/>
-          <w:sz w:val="24"/>
-          <w:szCs w:val="24"/>
-        </w:rPr>
-        <w:t>yg</w:t>
-      </w:r>
-      <w:proofErr w:type="spellEnd"/>
-      <w:r>
-        <w:rPr>
-          <w:rFonts w:ascii="Google Sans Text" w:eastAsia="Google Sans Text" w:hAnsi="Google Sans Text" w:cs="Google Sans Text"/>
-          <w:color w:val="1B1C1D"/>
-          <w:sz w:val="24"/>
-          <w:szCs w:val="24"/>
-        </w:rPr>
-        <w:t xml:space="preserve"> best seller </w:t>
-      </w:r>
-      <w:proofErr w:type="spellStart"/>
-      <w:r>
-        <w:rPr>
-          <w:rFonts w:ascii="Google Sans Text" w:eastAsia="Google Sans Text" w:hAnsi="Google Sans Text" w:cs="Google Sans Text"/>
-          <w:color w:val="1B1C1D"/>
-          <w:sz w:val="24"/>
-          <w:szCs w:val="24"/>
-        </w:rPr>
-        <w:t>ayam</w:t>
-      </w:r>
-      <w:proofErr w:type="spellEnd"/>
-      <w:r>
-        <w:rPr>
-          <w:rFonts w:ascii="Google Sans Text" w:eastAsia="Google Sans Text" w:hAnsi="Google Sans Text" w:cs="Google Sans Text"/>
-          <w:color w:val="1B1C1D"/>
-          <w:sz w:val="24"/>
-          <w:szCs w:val="24"/>
-        </w:rPr>
-        <w:t xml:space="preserve">, </w:t>
-      </w:r>
-      <w:proofErr w:type="spellStart"/>
-      <w:r>
-        <w:rPr>
-          <w:rFonts w:ascii="Google Sans Text" w:eastAsia="Google Sans Text" w:hAnsi="Google Sans Text" w:cs="Google Sans Text"/>
-          <w:color w:val="1B1C1D"/>
-          <w:sz w:val="24"/>
-          <w:szCs w:val="24"/>
-        </w:rPr>
-        <w:t>itu</w:t>
-      </w:r>
-      <w:proofErr w:type="spellEnd"/>
-      <w:r>
-        <w:rPr>
-          <w:rFonts w:ascii="Google Sans Text" w:eastAsia="Google Sans Text" w:hAnsi="Google Sans Text" w:cs="Google Sans Text"/>
-          <w:color w:val="1B1C1D"/>
-          <w:sz w:val="24"/>
-          <w:szCs w:val="24"/>
-        </w:rPr>
-        <w:t xml:space="preserve"> </w:t>
-      </w:r>
-      <w:proofErr w:type="spellStart"/>
-      <w:r>
-        <w:rPr>
-          <w:rFonts w:ascii="Google Sans Text" w:eastAsia="Google Sans Text" w:hAnsi="Google Sans Text" w:cs="Google Sans Text"/>
-          <w:color w:val="1B1C1D"/>
-          <w:sz w:val="24"/>
-          <w:szCs w:val="24"/>
-        </w:rPr>
-        <w:t>menjadi</w:t>
-      </w:r>
-      <w:proofErr w:type="spellEnd"/>
-      <w:r>
-        <w:rPr>
-          <w:rFonts w:ascii="Google Sans Text" w:eastAsia="Google Sans Text" w:hAnsi="Google Sans Text" w:cs="Google Sans Text"/>
-          <w:color w:val="1B1C1D"/>
-          <w:sz w:val="24"/>
-          <w:szCs w:val="24"/>
-        </w:rPr>
-        <w:t xml:space="preserve"> </w:t>
-      </w:r>
-      <w:proofErr w:type="spellStart"/>
-      <w:r>
-        <w:rPr>
-          <w:rFonts w:ascii="Google Sans Text" w:eastAsia="Google Sans Text" w:hAnsi="Google Sans Text" w:cs="Google Sans Text"/>
-          <w:color w:val="1B1C1D"/>
-          <w:sz w:val="24"/>
-          <w:szCs w:val="24"/>
-        </w:rPr>
-        <w:t>alasan</w:t>
-      </w:r>
-      <w:proofErr w:type="spellEnd"/>
-      <w:r>
-        <w:rPr>
-          <w:rFonts w:ascii="Google Sans Text" w:eastAsia="Google Sans Text" w:hAnsi="Google Sans Text" w:cs="Google Sans Text"/>
-          <w:color w:val="1B1C1D"/>
-          <w:sz w:val="24"/>
-          <w:szCs w:val="24"/>
-        </w:rPr>
-        <w:t xml:space="preserve"> </w:t>
-      </w:r>
-      <w:proofErr w:type="spellStart"/>
-      <w:r>
-        <w:rPr>
-          <w:rFonts w:ascii="Google Sans Text" w:eastAsia="Google Sans Text" w:hAnsi="Google Sans Text" w:cs="Google Sans Text"/>
-          <w:color w:val="1B1C1D"/>
-          <w:sz w:val="24"/>
-          <w:szCs w:val="24"/>
-        </w:rPr>
-        <w:t>kenapa</w:t>
-      </w:r>
-      <w:proofErr w:type="spellEnd"/>
-      <w:r>
-        <w:rPr>
-          <w:rFonts w:ascii="Google Sans Text" w:eastAsia="Google Sans Text" w:hAnsi="Google Sans Text" w:cs="Google Sans Text"/>
-          <w:color w:val="1B1C1D"/>
-          <w:sz w:val="24"/>
-          <w:szCs w:val="24"/>
-        </w:rPr>
-        <w:t xml:space="preserve"> </w:t>
-      </w:r>
-      <w:proofErr w:type="spellStart"/>
-      <w:r>
-        <w:rPr>
-          <w:rFonts w:ascii="Google Sans Text" w:eastAsia="Google Sans Text" w:hAnsi="Google Sans Text" w:cs="Google Sans Text"/>
-          <w:color w:val="1B1C1D"/>
-          <w:sz w:val="24"/>
-          <w:szCs w:val="24"/>
-        </w:rPr>
-        <w:t>kemudian</w:t>
-      </w:r>
-      <w:proofErr w:type="spellEnd"/>
-      <w:r>
-        <w:rPr>
-          <w:rFonts w:ascii="Google Sans Text" w:eastAsia="Google Sans Text" w:hAnsi="Google Sans Text" w:cs="Google Sans Text"/>
-          <w:color w:val="1B1C1D"/>
-          <w:sz w:val="24"/>
-          <w:szCs w:val="24"/>
-        </w:rPr>
-        <w:t xml:space="preserve"> </w:t>
-      </w:r>
-      <w:proofErr w:type="spellStart"/>
-      <w:r>
-        <w:rPr>
-          <w:rFonts w:ascii="Google Sans Text" w:eastAsia="Google Sans Text" w:hAnsi="Google Sans Text" w:cs="Google Sans Text"/>
-          <w:color w:val="1B1C1D"/>
-          <w:sz w:val="24"/>
-          <w:szCs w:val="24"/>
-        </w:rPr>
-        <w:t>beralih</w:t>
-      </w:r>
-      <w:proofErr w:type="spellEnd"/>
-      <w:r>
-        <w:rPr>
-          <w:rFonts w:ascii="Google Sans Text" w:eastAsia="Google Sans Text" w:hAnsi="Google Sans Text" w:cs="Google Sans Text"/>
-          <w:color w:val="1B1C1D"/>
-          <w:sz w:val="24"/>
-          <w:szCs w:val="24"/>
-        </w:rPr>
-        <w:t xml:space="preserve"> focus </w:t>
-      </w:r>
-      <w:proofErr w:type="spellStart"/>
-      <w:r>
-        <w:rPr>
-          <w:rFonts w:ascii="Google Sans Text" w:eastAsia="Google Sans Text" w:hAnsi="Google Sans Text" w:cs="Google Sans Text"/>
-          <w:color w:val="1B1C1D"/>
-          <w:sz w:val="24"/>
-          <w:szCs w:val="24"/>
-        </w:rPr>
-        <w:t>ke</w:t>
-      </w:r>
-      <w:proofErr w:type="spellEnd"/>
-      <w:r>
-        <w:rPr>
-          <w:rFonts w:ascii="Google Sans Text" w:eastAsia="Google Sans Text" w:hAnsi="Google Sans Text" w:cs="Google Sans Text"/>
-          <w:color w:val="1B1C1D"/>
-          <w:sz w:val="24"/>
-          <w:szCs w:val="24"/>
-        </w:rPr>
-        <w:t xml:space="preserve"> </w:t>
-      </w:r>
-      <w:proofErr w:type="spellStart"/>
-      <w:r>
-        <w:rPr>
-          <w:rFonts w:ascii="Google Sans Text" w:eastAsia="Google Sans Text" w:hAnsi="Google Sans Text" w:cs="Google Sans Text"/>
-          <w:color w:val="1B1C1D"/>
-          <w:sz w:val="24"/>
-          <w:szCs w:val="24"/>
-        </w:rPr>
-        <w:t>bisnis</w:t>
-      </w:r>
-      <w:proofErr w:type="spellEnd"/>
-      <w:r>
-        <w:rPr>
-          <w:rFonts w:ascii="Google Sans Text" w:eastAsia="Google Sans Text" w:hAnsi="Google Sans Text" w:cs="Google Sans Text"/>
-          <w:color w:val="1B1C1D"/>
-          <w:sz w:val="24"/>
-          <w:szCs w:val="24"/>
-        </w:rPr>
-        <w:t xml:space="preserve"> </w:t>
-      </w:r>
-      <w:proofErr w:type="spellStart"/>
-      <w:r>
-        <w:rPr>
-          <w:rFonts w:ascii="Google Sans Text" w:eastAsia="Google Sans Text" w:hAnsi="Google Sans Text" w:cs="Google Sans Text"/>
-          <w:color w:val="1B1C1D"/>
-          <w:sz w:val="24"/>
-          <w:szCs w:val="24"/>
-        </w:rPr>
-        <w:t>ayam</w:t>
-      </w:r>
-      <w:proofErr w:type="spellEnd"/>
-      <w:r>
-        <w:rPr>
-          <w:rFonts w:ascii="Google Sans Text" w:eastAsia="Google Sans Text" w:hAnsi="Google Sans Text" w:cs="Google Sans Text"/>
-          <w:color w:val="1B1C1D"/>
-          <w:sz w:val="24"/>
-          <w:szCs w:val="24"/>
-        </w:rPr>
-        <w:t xml:space="preserve"> goreng. </w:t>
-      </w:r>
-      <w:proofErr w:type="spellStart"/>
-      <w:r>
-        <w:rPr>
-          <w:rFonts w:ascii="Google Sans Text" w:eastAsia="Google Sans Text" w:hAnsi="Google Sans Text" w:cs="Google Sans Text"/>
-          <w:color w:val="1B1C1D"/>
-          <w:sz w:val="24"/>
-          <w:szCs w:val="24"/>
-        </w:rPr>
-        <w:t>Dulu</w:t>
-      </w:r>
-      <w:proofErr w:type="spellEnd"/>
-      <w:r>
-        <w:rPr>
-          <w:rFonts w:ascii="Google Sans Text" w:eastAsia="Google Sans Text" w:hAnsi="Google Sans Text" w:cs="Google Sans Text"/>
-          <w:color w:val="1B1C1D"/>
-          <w:sz w:val="24"/>
-          <w:szCs w:val="24"/>
-        </w:rPr>
-        <w:t xml:space="preserve"> </w:t>
-      </w:r>
-      <w:proofErr w:type="spellStart"/>
-      <w:r>
-        <w:rPr>
-          <w:rFonts w:ascii="Google Sans Text" w:eastAsia="Google Sans Text" w:hAnsi="Google Sans Text" w:cs="Google Sans Text"/>
-          <w:color w:val="1B1C1D"/>
-          <w:sz w:val="24"/>
-          <w:szCs w:val="24"/>
-        </w:rPr>
-        <w:t>Warung</w:t>
-      </w:r>
-      <w:proofErr w:type="spellEnd"/>
-      <w:r>
-        <w:rPr>
-          <w:rFonts w:ascii="Google Sans Text" w:eastAsia="Google Sans Text" w:hAnsi="Google Sans Text" w:cs="Google Sans Text"/>
-          <w:color w:val="1B1C1D"/>
-          <w:sz w:val="24"/>
-          <w:szCs w:val="24"/>
-        </w:rPr>
-        <w:t xml:space="preserve"> 26 </w:t>
-      </w:r>
-      <w:proofErr w:type="spellStart"/>
-      <w:r>
-        <w:rPr>
-          <w:rFonts w:ascii="Google Sans Text" w:eastAsia="Google Sans Text" w:hAnsi="Google Sans Text" w:cs="Google Sans Text"/>
-          <w:color w:val="1B1C1D"/>
-          <w:sz w:val="24"/>
-          <w:szCs w:val="24"/>
-        </w:rPr>
-        <w:t>sebelum</w:t>
-      </w:r>
-      <w:proofErr w:type="spellEnd"/>
-      <w:r>
-        <w:rPr>
-          <w:rFonts w:ascii="Google Sans Text" w:eastAsia="Google Sans Text" w:hAnsi="Google Sans Text" w:cs="Google Sans Text"/>
-          <w:color w:val="1B1C1D"/>
-          <w:sz w:val="24"/>
-          <w:szCs w:val="24"/>
-        </w:rPr>
-        <w:t xml:space="preserve"> Mak </w:t>
-      </w:r>
-      <w:proofErr w:type="spellStart"/>
-      <w:r>
-        <w:rPr>
-          <w:rFonts w:ascii="Google Sans Text" w:eastAsia="Google Sans Text" w:hAnsi="Google Sans Text" w:cs="Google Sans Text"/>
-          <w:color w:val="1B1C1D"/>
-          <w:sz w:val="24"/>
-          <w:szCs w:val="24"/>
-        </w:rPr>
-        <w:t>Yek</w:t>
-      </w:r>
-      <w:proofErr w:type="spellEnd"/>
-      <w:r>
-        <w:rPr>
-          <w:rFonts w:ascii="Google Sans Text" w:eastAsia="Google Sans Text" w:hAnsi="Google Sans Text" w:cs="Google Sans Text"/>
-          <w:color w:val="1B1C1D"/>
-          <w:sz w:val="24"/>
-          <w:szCs w:val="24"/>
-        </w:rPr>
-        <w:t xml:space="preserve">, </w:t>
-      </w:r>
-      <w:proofErr w:type="spellStart"/>
-      <w:r>
-        <w:rPr>
-          <w:rFonts w:ascii="Google Sans Text" w:eastAsia="Google Sans Text" w:hAnsi="Google Sans Text" w:cs="Google Sans Text"/>
-          <w:color w:val="1B1C1D"/>
-          <w:sz w:val="24"/>
-          <w:szCs w:val="24"/>
-        </w:rPr>
-        <w:t>lalu</w:t>
-      </w:r>
-      <w:proofErr w:type="spellEnd"/>
-      <w:r>
-        <w:rPr>
-          <w:rFonts w:ascii="Google Sans Text" w:eastAsia="Google Sans Text" w:hAnsi="Google Sans Text" w:cs="Google Sans Text"/>
-          <w:color w:val="1B1C1D"/>
-          <w:sz w:val="24"/>
-          <w:szCs w:val="24"/>
-        </w:rPr>
-        <w:t xml:space="preserve"> </w:t>
-      </w:r>
-      <w:proofErr w:type="spellStart"/>
-      <w:r>
-        <w:rPr>
-          <w:rFonts w:ascii="Google Sans Text" w:eastAsia="Google Sans Text" w:hAnsi="Google Sans Text" w:cs="Google Sans Text"/>
-          <w:color w:val="1B1C1D"/>
-          <w:sz w:val="24"/>
-          <w:szCs w:val="24"/>
-        </w:rPr>
-        <w:t>berubah</w:t>
-      </w:r>
-      <w:proofErr w:type="spellEnd"/>
-      <w:r>
-        <w:rPr>
-          <w:rFonts w:ascii="Google Sans Text" w:eastAsia="Google Sans Text" w:hAnsi="Google Sans Text" w:cs="Google Sans Text"/>
-          <w:color w:val="1B1C1D"/>
-          <w:sz w:val="24"/>
-          <w:szCs w:val="24"/>
-        </w:rPr>
-        <w:t xml:space="preserve"> </w:t>
-      </w:r>
-      <w:proofErr w:type="spellStart"/>
-      <w:r>
-        <w:rPr>
-          <w:rFonts w:ascii="Google Sans Text" w:eastAsia="Google Sans Text" w:hAnsi="Google Sans Text" w:cs="Google Sans Text"/>
-          <w:color w:val="1B1C1D"/>
-          <w:sz w:val="24"/>
-          <w:szCs w:val="24"/>
-        </w:rPr>
-        <w:t>ke</w:t>
-      </w:r>
-      <w:proofErr w:type="spellEnd"/>
-      <w:r>
-        <w:rPr>
-          <w:rFonts w:ascii="Google Sans Text" w:eastAsia="Google Sans Text" w:hAnsi="Google Sans Text" w:cs="Google Sans Text"/>
-          <w:color w:val="1B1C1D"/>
-          <w:sz w:val="24"/>
-          <w:szCs w:val="24"/>
-        </w:rPr>
-        <w:t xml:space="preserve"> Mak </w:t>
-      </w:r>
-      <w:proofErr w:type="spellStart"/>
-      <w:r>
-        <w:rPr>
-          <w:rFonts w:ascii="Google Sans Text" w:eastAsia="Google Sans Text" w:hAnsi="Google Sans Text" w:cs="Google Sans Text"/>
-          <w:color w:val="1B1C1D"/>
-          <w:sz w:val="24"/>
-          <w:szCs w:val="24"/>
-        </w:rPr>
-        <w:t>Yek</w:t>
-      </w:r>
-      <w:proofErr w:type="spellEnd"/>
-      <w:r>
-        <w:rPr>
-          <w:rFonts w:ascii="Google Sans Text" w:eastAsia="Google Sans Text" w:hAnsi="Google Sans Text" w:cs="Google Sans Text"/>
-          <w:color w:val="1B1C1D"/>
-          <w:sz w:val="24"/>
-          <w:szCs w:val="24"/>
-        </w:rPr>
-        <w:t xml:space="preserve">. </w:t>
-      </w:r>
-      <w:proofErr w:type="spellStart"/>
-      <w:r>
-        <w:rPr>
-          <w:rFonts w:ascii="Google Sans Text" w:eastAsia="Google Sans Text" w:hAnsi="Google Sans Text" w:cs="Google Sans Text"/>
-          <w:color w:val="1B1C1D"/>
-          <w:sz w:val="24"/>
-          <w:szCs w:val="24"/>
-        </w:rPr>
-        <w:t>Berhubung</w:t>
-      </w:r>
-      <w:proofErr w:type="spellEnd"/>
-      <w:r>
-        <w:rPr>
-          <w:rFonts w:ascii="Google Sans Text" w:eastAsia="Google Sans Text" w:hAnsi="Google Sans Text" w:cs="Google Sans Text"/>
-          <w:color w:val="1B1C1D"/>
-          <w:sz w:val="24"/>
-          <w:szCs w:val="24"/>
-        </w:rPr>
-        <w:t xml:space="preserve"> </w:t>
-      </w:r>
-      <w:proofErr w:type="spellStart"/>
-      <w:r>
-        <w:rPr>
-          <w:rFonts w:ascii="Google Sans Text" w:eastAsia="Google Sans Text" w:hAnsi="Google Sans Text" w:cs="Google Sans Text"/>
-          <w:color w:val="1B1C1D"/>
-          <w:sz w:val="24"/>
-          <w:szCs w:val="24"/>
-        </w:rPr>
-        <w:t>banyak</w:t>
-      </w:r>
-      <w:proofErr w:type="spellEnd"/>
-      <w:r>
-        <w:rPr>
-          <w:rFonts w:ascii="Google Sans Text" w:eastAsia="Google Sans Text" w:hAnsi="Google Sans Text" w:cs="Google Sans Text"/>
-          <w:color w:val="1B1C1D"/>
-          <w:sz w:val="24"/>
-          <w:szCs w:val="24"/>
-        </w:rPr>
-        <w:t xml:space="preserve"> competitor </w:t>
-      </w:r>
-      <w:proofErr w:type="spellStart"/>
-      <w:r>
-        <w:rPr>
-          <w:rFonts w:ascii="Google Sans Text" w:eastAsia="Google Sans Text" w:hAnsi="Google Sans Text" w:cs="Google Sans Text"/>
-          <w:color w:val="1B1C1D"/>
-          <w:sz w:val="24"/>
-          <w:szCs w:val="24"/>
-        </w:rPr>
-        <w:t>akhirnya</w:t>
-      </w:r>
-      <w:proofErr w:type="spellEnd"/>
-      <w:r>
-        <w:rPr>
-          <w:rFonts w:ascii="Google Sans Text" w:eastAsia="Google Sans Text" w:hAnsi="Google Sans Text" w:cs="Google Sans Text"/>
-          <w:color w:val="1B1C1D"/>
-          <w:sz w:val="24"/>
-          <w:szCs w:val="24"/>
-        </w:rPr>
-        <w:t xml:space="preserve"> rebranding </w:t>
-      </w:r>
-      <w:proofErr w:type="spellStart"/>
-      <w:r>
-        <w:rPr>
-          <w:rFonts w:ascii="Google Sans Text" w:eastAsia="Google Sans Text" w:hAnsi="Google Sans Text" w:cs="Google Sans Text"/>
-          <w:color w:val="1B1C1D"/>
-          <w:sz w:val="24"/>
-          <w:szCs w:val="24"/>
-        </w:rPr>
-        <w:t>menjadi</w:t>
-      </w:r>
-      <w:proofErr w:type="spellEnd"/>
-      <w:r>
-        <w:rPr>
-          <w:rFonts w:ascii="Google Sans Text" w:eastAsia="Google Sans Text" w:hAnsi="Google Sans Text" w:cs="Google Sans Text"/>
-          <w:color w:val="1B1C1D"/>
-          <w:sz w:val="24"/>
-          <w:szCs w:val="24"/>
-        </w:rPr>
-        <w:t xml:space="preserve"> Mak </w:t>
-      </w:r>
-      <w:proofErr w:type="spellStart"/>
-      <w:r>
-        <w:rPr>
-          <w:rFonts w:ascii="Google Sans Text" w:eastAsia="Google Sans Text" w:hAnsi="Google Sans Text" w:cs="Google Sans Text"/>
-          <w:color w:val="1B1C1D"/>
-          <w:sz w:val="24"/>
-          <w:szCs w:val="24"/>
-        </w:rPr>
-        <w:t>Yek</w:t>
-      </w:r>
-      <w:proofErr w:type="spellEnd"/>
+        </w:rPr>
+        <w:t>Bagaimana perkembangan UMKM ini dari awal berdiri hingga saat ini? (milestone penting)</w:t>
+      </w:r>
     </w:p>
     <w:p>
       <w:pPr>
@@ -5502,29 +1803,7 @@
           <w:sz w:val="24"/>
           <w:szCs w:val="24"/>
         </w:rPr>
-        <w:t xml:space="preserve">Waktu </w:t>
-      </w:r>
-      <w:proofErr w:type="spellStart"/>
-      <w:r>
-        <w:rPr>
-          <w:rFonts w:ascii="Google Sans Text" w:eastAsia="Google Sans Text" w:hAnsi="Google Sans Text" w:cs="Google Sans Text"/>
-          <w:b/>
-          <w:color w:val="1B1C1D"/>
-          <w:sz w:val="24"/>
-          <w:szCs w:val="24"/>
-        </w:rPr>
-        <w:t>Operasional</w:t>
-      </w:r>
-      <w:proofErr w:type="spellEnd"/>
-      <w:r>
-        <w:rPr>
-          <w:rFonts w:ascii="Google Sans Text" w:eastAsia="Google Sans Text" w:hAnsi="Google Sans Text" w:cs="Google Sans Text"/>
-          <w:b/>
-          <w:color w:val="1B1C1D"/>
-          <w:sz w:val="24"/>
-          <w:szCs w:val="24"/>
-        </w:rPr>
-        <w:t>:</w:t>
+        <w:t>Waktu Operasional:</w:t>
       </w:r>
     </w:p>
     <w:p>
@@ -5541,45 +1820,15 @@
           <w:between w:val="nil"/>
         </w:pBdr>
         <w:spacing w:line="275" w:lineRule="auto"/>
-        <w:rPr>
-          <w:lang w:val="sv-SE"/>
-        </w:rPr>
-      </w:pPr>
-      <w:r>
-        <w:rPr>
-          <w:rFonts w:ascii="Google Sans Text" w:eastAsia="Google Sans Text" w:hAnsi="Google Sans Text" w:cs="Google Sans Text"/>
-          <w:color w:val="1B1C1D"/>
-          <w:sz w:val="24"/>
-          <w:szCs w:val="24"/>
-          <w:lang w:val="sv-SE"/>
+      </w:pPr>
+      <w:r>
+        <w:rPr>
+          <w:rFonts w:ascii="Google Sans Text" w:eastAsia="Google Sans Text" w:hAnsi="Google Sans Text" w:cs="Google Sans Text"/>
+          <w:color w:val="1B1C1D"/>
+          <w:sz w:val="24"/>
+          <w:szCs w:val="24"/>
         </w:rPr>
         <w:t>Kapan UMKM ini beroperasi setiap harinya/minggunya?</w:t>
-      </w:r>
-    </w:p>
-    <w:p>
-      <w:pPr>
-        <w:pBdr>
-          <w:top w:val="nil"/>
-          <w:left w:val="nil"/>
-          <w:bottom w:val="nil"/>
-          <w:right w:val="nil"/>
-          <w:between w:val="nil"/>
-        </w:pBdr>
-        <w:spacing w:line="275" w:lineRule="auto"/>
-        <w:ind w:left="885"/>
-        <w:rPr>
-          <w:lang w:val="sv-SE"/>
-        </w:rPr>
-      </w:pPr>
-      <w:r>
-        <w:rPr>
-          <w:rFonts w:ascii="Google Sans Text" w:eastAsia="Google Sans Text" w:hAnsi="Google Sans Text" w:cs="Google Sans Text"/>
-          <w:color w:val="1B1C1D"/>
-          <w:sz w:val="24"/>
-          <w:szCs w:val="24"/>
-          <w:lang w:val="sv-SE"/>
-        </w:rPr>
-        <w:t>Setiap Hari</w:t>
       </w:r>
     </w:p>
     <w:p>
@@ -5596,62 +1845,16 @@
           <w:between w:val="nil"/>
         </w:pBdr>
         <w:spacing w:line="275" w:lineRule="auto"/>
-        <w:rPr>
-          <w:lang w:val="sv-SE"/>
-        </w:rPr>
-      </w:pPr>
-      <w:r>
-        <w:rPr>
-          <w:rFonts w:ascii="Google Sans Text" w:eastAsia="Google Sans Text" w:hAnsi="Google Sans Text" w:cs="Google Sans Text"/>
-          <w:color w:val="1B1C1D"/>
-          <w:sz w:val="24"/>
-          <w:szCs w:val="24"/>
-          <w:lang w:val="sv-SE"/>
+      </w:pPr>
+      <w:r>
+        <w:rPr>
+          <w:rFonts w:ascii="Google Sans Text" w:eastAsia="Google Sans Text" w:hAnsi="Google Sans Text" w:cs="Google Sans Text"/>
+          <w:color w:val="1B1C1D"/>
+          <w:sz w:val="24"/>
+          <w:szCs w:val="24"/>
         </w:rPr>
         <w:t>Apakah ada fluktuasi aktivitas bisnis berdasarkan waktu tertentu (misalnya: musiman)?</w:t>
       </w:r>
-    </w:p>
-    <w:p>
-      <w:pPr>
-        <w:pBdr>
-          <w:top w:val="nil"/>
-          <w:left w:val="nil"/>
-          <w:bottom w:val="nil"/>
-          <w:right w:val="nil"/>
-          <w:between w:val="nil"/>
-        </w:pBdr>
-        <w:spacing w:line="275" w:lineRule="auto"/>
-        <w:ind w:left="885"/>
-        <w:rPr>
-          <w:lang w:val="sv-SE"/>
-        </w:rPr>
-      </w:pPr>
-      <w:r>
-        <w:rPr>
-          <w:rFonts w:ascii="Google Sans Text" w:eastAsia="Google Sans Text" w:hAnsi="Google Sans Text" w:cs="Google Sans Text"/>
-          <w:color w:val="1B1C1D"/>
-          <w:sz w:val="24"/>
-          <w:szCs w:val="24"/>
-          <w:lang w:val="sv-SE"/>
-        </w:rPr>
-        <w:t>Fluktuatif, musiman, libur kuliah mempengaruhi pendapatan juga. Intinya tidak selalu stabil</w:t>
-      </w:r>
-    </w:p>
-    <w:p>
-      <w:pPr>
-        <w:pBdr>
-          <w:top w:val="nil"/>
-          <w:left w:val="nil"/>
-          <w:bottom w:val="nil"/>
-          <w:right w:val="nil"/>
-          <w:between w:val="nil"/>
-        </w:pBdr>
-        <w:spacing w:line="275" w:lineRule="auto"/>
-        <w:ind w:left="885"/>
-        <w:rPr>
-          <w:lang w:val="sv-SE"/>
-        </w:rPr>
-      </w:pPr>
     </w:p>
     <w:p>
       <w:pPr>
@@ -5668,7 +1871,6 @@
         </w:pBdr>
         <w:spacing w:line="275" w:lineRule="auto"/>
       </w:pPr>
-      <w:proofErr w:type="spellStart"/>
       <w:r>
         <w:rPr>
           <w:rFonts w:ascii="Google Sans Text" w:eastAsia="Google Sans Text" w:hAnsi="Google Sans Text" w:cs="Google Sans Text"/>
@@ -5677,18 +1879,7 @@
           <w:sz w:val="24"/>
           <w:szCs w:val="24"/>
         </w:rPr>
-        <w:t>Pengambilan</w:t>
-      </w:r>
-      <w:proofErr w:type="spellEnd"/>
-      <w:r>
-        <w:rPr>
-          <w:rFonts w:ascii="Google Sans Text" w:eastAsia="Google Sans Text" w:hAnsi="Google Sans Text" w:cs="Google Sans Text"/>
-          <w:b/>
-          <w:color w:val="1B1C1D"/>
-          <w:sz w:val="24"/>
-          <w:szCs w:val="24"/>
-        </w:rPr>
-        <w:t xml:space="preserve"> Keputusan:</w:t>
+        <w:t>Pengambilan Keputusan:</w:t>
       </w:r>
     </w:p>
     <w:p>
@@ -5713,163 +1904,7 @@
           <w:sz w:val="24"/>
           <w:szCs w:val="24"/>
         </w:rPr>
-        <w:t xml:space="preserve">Kapan dan </w:t>
-      </w:r>
-      <w:proofErr w:type="spellStart"/>
-      <w:r>
-        <w:rPr>
-          <w:rFonts w:ascii="Google Sans Text" w:eastAsia="Google Sans Text" w:hAnsi="Google Sans Text" w:cs="Google Sans Text"/>
-          <w:color w:val="1B1C1D"/>
-          <w:sz w:val="24"/>
-          <w:szCs w:val="24"/>
-        </w:rPr>
-        <w:t>bagaimana</w:t>
-      </w:r>
-      <w:proofErr w:type="spellEnd"/>
-      <w:r>
-        <w:rPr>
-          <w:rFonts w:ascii="Google Sans Text" w:eastAsia="Google Sans Text" w:hAnsi="Google Sans Text" w:cs="Google Sans Text"/>
-          <w:color w:val="1B1C1D"/>
-          <w:sz w:val="24"/>
-          <w:szCs w:val="24"/>
-        </w:rPr>
-        <w:t xml:space="preserve"> </w:t>
-      </w:r>
-      <w:proofErr w:type="spellStart"/>
-      <w:r>
-        <w:rPr>
-          <w:rFonts w:ascii="Google Sans Text" w:eastAsia="Google Sans Text" w:hAnsi="Google Sans Text" w:cs="Google Sans Text"/>
-          <w:color w:val="1B1C1D"/>
-          <w:sz w:val="24"/>
-          <w:szCs w:val="24"/>
-        </w:rPr>
-        <w:t>keputusan-keputusan</w:t>
-      </w:r>
-      <w:proofErr w:type="spellEnd"/>
-      <w:r>
-        <w:rPr>
-          <w:rFonts w:ascii="Google Sans Text" w:eastAsia="Google Sans Text" w:hAnsi="Google Sans Text" w:cs="Google Sans Text"/>
-          <w:color w:val="1B1C1D"/>
-          <w:sz w:val="24"/>
-          <w:szCs w:val="24"/>
-        </w:rPr>
-        <w:t xml:space="preserve"> </w:t>
-      </w:r>
-      <w:proofErr w:type="spellStart"/>
-      <w:r>
-        <w:rPr>
-          <w:rFonts w:ascii="Google Sans Text" w:eastAsia="Google Sans Text" w:hAnsi="Google Sans Text" w:cs="Google Sans Text"/>
-          <w:color w:val="1B1C1D"/>
-          <w:sz w:val="24"/>
-          <w:szCs w:val="24"/>
-        </w:rPr>
-        <w:t>penting</w:t>
-      </w:r>
-      <w:proofErr w:type="spellEnd"/>
-      <w:r>
-        <w:rPr>
-          <w:rFonts w:ascii="Google Sans Text" w:eastAsia="Google Sans Text" w:hAnsi="Google Sans Text" w:cs="Google Sans Text"/>
-          <w:color w:val="1B1C1D"/>
-          <w:sz w:val="24"/>
-          <w:szCs w:val="24"/>
-        </w:rPr>
-        <w:t xml:space="preserve"> </w:t>
-      </w:r>
-      <w:proofErr w:type="spellStart"/>
-      <w:r>
-        <w:rPr>
-          <w:rFonts w:ascii="Google Sans Text" w:eastAsia="Google Sans Text" w:hAnsi="Google Sans Text" w:cs="Google Sans Text"/>
-          <w:color w:val="1B1C1D"/>
-          <w:sz w:val="24"/>
-          <w:szCs w:val="24"/>
-        </w:rPr>
-        <w:t>terkait</w:t>
-      </w:r>
-      <w:proofErr w:type="spellEnd"/>
-      <w:r>
-        <w:rPr>
-          <w:rFonts w:ascii="Google Sans Text" w:eastAsia="Google Sans Text" w:hAnsi="Google Sans Text" w:cs="Google Sans Text"/>
-          <w:color w:val="1B1C1D"/>
-          <w:sz w:val="24"/>
-          <w:szCs w:val="24"/>
-        </w:rPr>
-        <w:t xml:space="preserve"> </w:t>
-      </w:r>
-      <w:proofErr w:type="spellStart"/>
-      <w:r>
-        <w:rPr>
-          <w:rFonts w:ascii="Google Sans Text" w:eastAsia="Google Sans Text" w:hAnsi="Google Sans Text" w:cs="Google Sans Text"/>
-          <w:color w:val="1B1C1D"/>
-          <w:sz w:val="24"/>
-          <w:szCs w:val="24"/>
-        </w:rPr>
-        <w:t>bisnis</w:t>
-      </w:r>
-      <w:proofErr w:type="spellEnd"/>
-      <w:r>
-        <w:rPr>
-          <w:rFonts w:ascii="Google Sans Text" w:eastAsia="Google Sans Text" w:hAnsi="Google Sans Text" w:cs="Google Sans Text"/>
-          <w:color w:val="1B1C1D"/>
-          <w:sz w:val="24"/>
-          <w:szCs w:val="24"/>
-        </w:rPr>
-        <w:t xml:space="preserve"> </w:t>
-      </w:r>
-      <w:proofErr w:type="spellStart"/>
-      <w:r>
-        <w:rPr>
-          <w:rFonts w:ascii="Google Sans Text" w:eastAsia="Google Sans Text" w:hAnsi="Google Sans Text" w:cs="Google Sans Text"/>
-          <w:color w:val="1B1C1D"/>
-          <w:sz w:val="24"/>
-          <w:szCs w:val="24"/>
-        </w:rPr>
-        <w:t>diambil</w:t>
-      </w:r>
-      <w:proofErr w:type="spellEnd"/>
-      <w:r>
-        <w:rPr>
-          <w:rFonts w:ascii="Google Sans Text" w:eastAsia="Google Sans Text" w:hAnsi="Google Sans Text" w:cs="Google Sans Text"/>
-          <w:color w:val="1B1C1D"/>
-          <w:sz w:val="24"/>
-          <w:szCs w:val="24"/>
-        </w:rPr>
-        <w:t>?</w:t>
-      </w:r>
-    </w:p>
-    <w:p>
-      <w:pPr>
-        <w:pBdr>
-          <w:top w:val="nil"/>
-          <w:left w:val="nil"/>
-          <w:bottom w:val="nil"/>
-          <w:right w:val="nil"/>
-          <w:between w:val="nil"/>
-        </w:pBdr>
-        <w:spacing w:after="120" w:line="275" w:lineRule="auto"/>
-        <w:ind w:left="885"/>
-        <w:rPr>
-          <w:lang w:val="sv-SE"/>
-        </w:rPr>
-      </w:pPr>
-      <w:r>
-        <w:rPr>
-          <w:rFonts w:ascii="Google Sans Text" w:eastAsia="Google Sans Text" w:hAnsi="Google Sans Text" w:cs="Google Sans Text"/>
-          <w:color w:val="1B1C1D"/>
-          <w:sz w:val="24"/>
-          <w:szCs w:val="24"/>
-          <w:lang w:val="sv-SE"/>
-        </w:rPr>
-        <w:t>Diskusi dilakukan oleh pim</w:t>
-      </w:r>
-      <w:r>
-        <w:rPr>
-          <w:rFonts w:ascii="Google Sans Text" w:eastAsia="Google Sans Text" w:hAnsi="Google Sans Text" w:cs="Google Sans Text"/>
-          <w:color w:val="1B1C1D"/>
-          <w:sz w:val="24"/>
-          <w:szCs w:val="24"/>
-          <w:lang w:val="sv-SE"/>
-        </w:rPr>
-        <w:t>pinan yang kemudian di instruksikan ke pegawai</w:t>
+        <w:t>Kapan dan bagaimana keputusan-keputusan penting terkait bisnis diambil?</w:t>
       </w:r>
     </w:p>
     <w:p>
@@ -5888,7 +1923,6 @@
           <w:color w:val="1B1C1D"/>
           <w:sz w:val="24"/>
           <w:szCs w:val="24"/>
-          <w:lang w:val="sv-SE"/>
         </w:rPr>
       </w:pPr>
       <w:r>
@@ -5898,7 +1932,6 @@
           <w:color w:val="1B1C1D"/>
           <w:sz w:val="24"/>
           <w:szCs w:val="24"/>
-          <w:lang w:val="sv-SE"/>
         </w:rPr>
         <w:t>Why (Mengapa)?</w:t>
       </w:r>
@@ -5918,7 +1951,6 @@
         </w:pBdr>
         <w:spacing w:line="275" w:lineRule="auto"/>
       </w:pPr>
-      <w:proofErr w:type="spellStart"/>
       <w:r>
         <w:rPr>
           <w:rFonts w:ascii="Google Sans Text" w:eastAsia="Google Sans Text" w:hAnsi="Google Sans Text" w:cs="Google Sans Text"/>
@@ -5927,40 +1959,7 @@
           <w:sz w:val="24"/>
           <w:szCs w:val="24"/>
         </w:rPr>
-        <w:t>Motivasi</w:t>
-      </w:r>
-      <w:proofErr w:type="spellEnd"/>
-      <w:r>
-        <w:rPr>
-          <w:rFonts w:ascii="Google Sans Text" w:eastAsia="Google Sans Text" w:hAnsi="Google Sans Text" w:cs="Google Sans Text"/>
-          <w:b/>
-          <w:color w:val="1B1C1D"/>
-          <w:sz w:val="24"/>
-          <w:szCs w:val="24"/>
-        </w:rPr>
-        <w:t xml:space="preserve"> </w:t>
-      </w:r>
-      <w:proofErr w:type="spellStart"/>
-      <w:r>
-        <w:rPr>
-          <w:rFonts w:ascii="Google Sans Text" w:eastAsia="Google Sans Text" w:hAnsi="Google Sans Text" w:cs="Google Sans Text"/>
-          <w:b/>
-          <w:color w:val="1B1C1D"/>
-          <w:sz w:val="24"/>
-          <w:szCs w:val="24"/>
-        </w:rPr>
-        <w:t>Berusaha</w:t>
-      </w:r>
-      <w:proofErr w:type="spellEnd"/>
-      <w:r>
-        <w:rPr>
-          <w:rFonts w:ascii="Google Sans Text" w:eastAsia="Google Sans Text" w:hAnsi="Google Sans Text" w:cs="Google Sans Text"/>
-          <w:b/>
-          <w:color w:val="1B1C1D"/>
-          <w:sz w:val="24"/>
-          <w:szCs w:val="24"/>
-        </w:rPr>
-        <w:t>:</w:t>
+        <w:t>Motivasi Berusaha:</w:t>
       </w:r>
     </w:p>
     <w:p>
@@ -5977,45 +1976,15 @@
           <w:between w:val="nil"/>
         </w:pBdr>
         <w:spacing w:line="275" w:lineRule="auto"/>
-        <w:rPr>
-          <w:lang w:val="sv-SE"/>
-        </w:rPr>
-      </w:pPr>
-      <w:r>
-        <w:rPr>
-          <w:rFonts w:ascii="Google Sans Text" w:eastAsia="Google Sans Text" w:hAnsi="Google Sans Text" w:cs="Google Sans Text"/>
-          <w:color w:val="1B1C1D"/>
-          <w:sz w:val="24"/>
-          <w:szCs w:val="24"/>
-          <w:lang w:val="sv-SE"/>
+      </w:pPr>
+      <w:r>
+        <w:rPr>
+          <w:rFonts w:ascii="Google Sans Text" w:eastAsia="Google Sans Text" w:hAnsi="Google Sans Text" w:cs="Google Sans Text"/>
+          <w:color w:val="1B1C1D"/>
+          <w:sz w:val="24"/>
+          <w:szCs w:val="24"/>
         </w:rPr>
         <w:t>Apa yang menjadi motivasi utama pemilik/pengelola dalam mendirikan dan mengembangkan UMKM ini?</w:t>
-      </w:r>
-    </w:p>
-    <w:p>
-      <w:pPr>
-        <w:pBdr>
-          <w:top w:val="nil"/>
-          <w:left w:val="nil"/>
-          <w:bottom w:val="nil"/>
-          <w:right w:val="nil"/>
-          <w:between w:val="nil"/>
-        </w:pBdr>
-        <w:spacing w:line="275" w:lineRule="auto"/>
-        <w:ind w:left="885"/>
-        <w:rPr>
-          <w:lang w:val="sv-SE"/>
-        </w:rPr>
-      </w:pPr>
-      <w:r>
-        <w:rPr>
-          <w:rFonts w:ascii="Google Sans Text" w:eastAsia="Google Sans Text" w:hAnsi="Google Sans Text" w:cs="Google Sans Text"/>
-          <w:color w:val="1B1C1D"/>
-          <w:sz w:val="24"/>
-          <w:szCs w:val="24"/>
-          <w:lang w:val="sv-SE"/>
-        </w:rPr>
-        <w:t>Mencari uang dan memberikan lapangan pekerjaan</w:t>
       </w:r>
     </w:p>
     <w:p>
@@ -6032,191 +2001,15 @@
           <w:between w:val="nil"/>
         </w:pBdr>
         <w:spacing w:line="275" w:lineRule="auto"/>
-        <w:rPr>
-          <w:lang w:val="sv-SE"/>
-        </w:rPr>
-      </w:pPr>
-      <w:r>
-        <w:rPr>
-          <w:rFonts w:ascii="Google Sans Text" w:eastAsia="Google Sans Text" w:hAnsi="Google Sans Text" w:cs="Google Sans Text"/>
-          <w:color w:val="1B1C1D"/>
-          <w:sz w:val="24"/>
-          <w:szCs w:val="24"/>
-          <w:lang w:val="sv-SE"/>
+      </w:pPr>
+      <w:r>
+        <w:rPr>
+          <w:rFonts w:ascii="Google Sans Text" w:eastAsia="Google Sans Text" w:hAnsi="Google Sans Text" w:cs="Google Sans Text"/>
+          <w:color w:val="1B1C1D"/>
+          <w:sz w:val="24"/>
+          <w:szCs w:val="24"/>
         </w:rPr>
         <w:t>Mengapa UMKM ini memilih produk/jasa yang ditawarkan?</w:t>
-      </w:r>
-    </w:p>
-    <w:p>
-      <w:pPr>
-        <w:pBdr>
-          <w:top w:val="nil"/>
-          <w:left w:val="nil"/>
-          <w:bottom w:val="nil"/>
-          <w:right w:val="nil"/>
-          <w:between w:val="nil"/>
-        </w:pBdr>
-        <w:spacing w:line="275" w:lineRule="auto"/>
-        <w:ind w:left="885"/>
-      </w:pPr>
-      <w:r>
-        <w:rPr>
-          <w:rFonts w:ascii="Google Sans Text" w:eastAsia="Google Sans Text" w:hAnsi="Google Sans Text" w:cs="Google Sans Text"/>
-          <w:color w:val="1B1C1D"/>
-          <w:sz w:val="24"/>
-          <w:szCs w:val="24"/>
-        </w:rPr>
-        <w:lastRenderedPageBreak/>
-        <w:t xml:space="preserve">Alasan </w:t>
-      </w:r>
-      <w:proofErr w:type="spellStart"/>
-      <w:r>
-        <w:rPr>
-          <w:rFonts w:ascii="Google Sans Text" w:eastAsia="Google Sans Text" w:hAnsi="Google Sans Text" w:cs="Google Sans Text"/>
-          <w:color w:val="1B1C1D"/>
-          <w:sz w:val="24"/>
-          <w:szCs w:val="24"/>
-        </w:rPr>
-        <w:t>pilih</w:t>
-      </w:r>
-      <w:proofErr w:type="spellEnd"/>
-      <w:r>
-        <w:rPr>
-          <w:rFonts w:ascii="Google Sans Text" w:eastAsia="Google Sans Text" w:hAnsi="Google Sans Text" w:cs="Google Sans Text"/>
-          <w:color w:val="1B1C1D"/>
-          <w:sz w:val="24"/>
-          <w:szCs w:val="24"/>
-        </w:rPr>
-        <w:t xml:space="preserve"> </w:t>
-      </w:r>
-      <w:proofErr w:type="spellStart"/>
-      <w:r>
-        <w:rPr>
-          <w:rFonts w:ascii="Google Sans Text" w:eastAsia="Google Sans Text" w:hAnsi="Google Sans Text" w:cs="Google Sans Text"/>
-          <w:color w:val="1B1C1D"/>
-          <w:sz w:val="24"/>
-          <w:szCs w:val="24"/>
-        </w:rPr>
-        <w:t>ayam</w:t>
-      </w:r>
-      <w:proofErr w:type="spellEnd"/>
-      <w:r>
-        <w:rPr>
-          <w:rFonts w:ascii="Google Sans Text" w:eastAsia="Google Sans Text" w:hAnsi="Google Sans Text" w:cs="Google Sans Text"/>
-          <w:color w:val="1B1C1D"/>
-          <w:sz w:val="24"/>
-          <w:szCs w:val="24"/>
-        </w:rPr>
-        <w:t xml:space="preserve"> </w:t>
-      </w:r>
-      <w:proofErr w:type="gramStart"/>
-      <w:r>
-        <w:rPr>
-          <w:rFonts w:ascii="Google Sans Text" w:eastAsia="Google Sans Text" w:hAnsi="Google Sans Text" w:cs="Google Sans Text"/>
-          <w:color w:val="1B1C1D"/>
-          <w:sz w:val="24"/>
-          <w:szCs w:val="24"/>
-        </w:rPr>
-        <w:t>goreng ,</w:t>
-      </w:r>
-      <w:proofErr w:type="gramEnd"/>
-      <w:r>
-        <w:rPr>
-          <w:rFonts w:ascii="Google Sans Text" w:eastAsia="Google Sans Text" w:hAnsi="Google Sans Text" w:cs="Google Sans Text"/>
-          <w:color w:val="1B1C1D"/>
-          <w:sz w:val="24"/>
-          <w:szCs w:val="24"/>
-        </w:rPr>
-        <w:t xml:space="preserve"> na</w:t>
-      </w:r>
-      <w:r>
-        <w:rPr>
-          <w:rFonts w:ascii="Google Sans Text" w:eastAsia="Google Sans Text" w:hAnsi="Google Sans Text" w:cs="Google Sans Text"/>
-          <w:color w:val="1B1C1D"/>
-          <w:sz w:val="24"/>
-          <w:szCs w:val="24"/>
-        </w:rPr>
-        <w:t xml:space="preserve">si goreng dan </w:t>
-      </w:r>
-      <w:proofErr w:type="spellStart"/>
-      <w:r>
-        <w:rPr>
-          <w:rFonts w:ascii="Google Sans Text" w:eastAsia="Google Sans Text" w:hAnsi="Google Sans Text" w:cs="Google Sans Text"/>
-          <w:color w:val="1B1C1D"/>
-          <w:sz w:val="24"/>
-          <w:szCs w:val="24"/>
-        </w:rPr>
-        <w:t>ayam</w:t>
-      </w:r>
-      <w:proofErr w:type="spellEnd"/>
-      <w:r>
-        <w:rPr>
-          <w:rFonts w:ascii="Google Sans Text" w:eastAsia="Google Sans Text" w:hAnsi="Google Sans Text" w:cs="Google Sans Text"/>
-          <w:color w:val="1B1C1D"/>
-          <w:sz w:val="24"/>
-          <w:szCs w:val="24"/>
-        </w:rPr>
-        <w:t xml:space="preserve"> goreng </w:t>
-      </w:r>
-      <w:proofErr w:type="spellStart"/>
-      <w:r>
-        <w:rPr>
-          <w:rFonts w:ascii="Google Sans Text" w:eastAsia="Google Sans Text" w:hAnsi="Google Sans Text" w:cs="Google Sans Text"/>
-          <w:color w:val="1B1C1D"/>
-          <w:sz w:val="24"/>
-          <w:szCs w:val="24"/>
-        </w:rPr>
-        <w:t>tapi</w:t>
-      </w:r>
-      <w:proofErr w:type="spellEnd"/>
-      <w:r>
-        <w:rPr>
-          <w:rFonts w:ascii="Google Sans Text" w:eastAsia="Google Sans Text" w:hAnsi="Google Sans Text" w:cs="Google Sans Text"/>
-          <w:color w:val="1B1C1D"/>
-          <w:sz w:val="24"/>
-          <w:szCs w:val="24"/>
-        </w:rPr>
-        <w:t xml:space="preserve"> </w:t>
-      </w:r>
-      <w:proofErr w:type="spellStart"/>
-      <w:r>
-        <w:rPr>
-          <w:rFonts w:ascii="Google Sans Text" w:eastAsia="Google Sans Text" w:hAnsi="Google Sans Text" w:cs="Google Sans Text"/>
-          <w:color w:val="1B1C1D"/>
-          <w:sz w:val="24"/>
-          <w:szCs w:val="24"/>
-        </w:rPr>
-        <w:t>lebih</w:t>
-      </w:r>
-      <w:proofErr w:type="spellEnd"/>
-      <w:r>
-        <w:rPr>
-          <w:rFonts w:ascii="Google Sans Text" w:eastAsia="Google Sans Text" w:hAnsi="Google Sans Text" w:cs="Google Sans Text"/>
-          <w:color w:val="1B1C1D"/>
-          <w:sz w:val="24"/>
-          <w:szCs w:val="24"/>
-        </w:rPr>
-        <w:t xml:space="preserve"> </w:t>
-      </w:r>
-      <w:proofErr w:type="spellStart"/>
-      <w:r>
-        <w:rPr>
-          <w:rFonts w:ascii="Google Sans Text" w:eastAsia="Google Sans Text" w:hAnsi="Google Sans Text" w:cs="Google Sans Text"/>
-          <w:color w:val="1B1C1D"/>
-          <w:sz w:val="24"/>
-          <w:szCs w:val="24"/>
-        </w:rPr>
-        <w:t>laris</w:t>
-      </w:r>
-      <w:proofErr w:type="spellEnd"/>
-      <w:r>
-        <w:rPr>
-          <w:rFonts w:ascii="Google Sans Text" w:eastAsia="Google Sans Text" w:hAnsi="Google Sans Text" w:cs="Google Sans Text"/>
-          <w:color w:val="1B1C1D"/>
-          <w:sz w:val="24"/>
-          <w:szCs w:val="24"/>
-        </w:rPr>
-        <w:t xml:space="preserve"> nasi goreng </w:t>
       </w:r>
     </w:p>
     <w:p>
@@ -6242,29 +2035,7 @@
           <w:sz w:val="24"/>
           <w:szCs w:val="24"/>
         </w:rPr>
-        <w:t xml:space="preserve">Alasan </w:t>
-      </w:r>
-      <w:proofErr w:type="spellStart"/>
-      <w:r>
-        <w:rPr>
-          <w:rFonts w:ascii="Google Sans Text" w:eastAsia="Google Sans Text" w:hAnsi="Google Sans Text" w:cs="Google Sans Text"/>
-          <w:b/>
-          <w:color w:val="1B1C1D"/>
-          <w:sz w:val="24"/>
-          <w:szCs w:val="24"/>
-        </w:rPr>
-        <w:t>Memilih</w:t>
-      </w:r>
-      <w:proofErr w:type="spellEnd"/>
-      <w:r>
-        <w:rPr>
-          <w:rFonts w:ascii="Google Sans Text" w:eastAsia="Google Sans Text" w:hAnsi="Google Sans Text" w:cs="Google Sans Text"/>
-          <w:b/>
-          <w:color w:val="1B1C1D"/>
-          <w:sz w:val="24"/>
-          <w:szCs w:val="24"/>
-        </w:rPr>
-        <w:t xml:space="preserve"> Strategi:</w:t>
+        <w:t>Alasan Memilih Strategi:</w:t>
       </w:r>
     </w:p>
     <w:p>
@@ -6281,45 +2052,15 @@
           <w:between w:val="nil"/>
         </w:pBdr>
         <w:spacing w:line="275" w:lineRule="auto"/>
-        <w:rPr>
-          <w:lang w:val="sv-SE"/>
-        </w:rPr>
-      </w:pPr>
-      <w:r>
-        <w:rPr>
-          <w:rFonts w:ascii="Google Sans Text" w:eastAsia="Google Sans Text" w:hAnsi="Google Sans Text" w:cs="Google Sans Text"/>
-          <w:color w:val="1B1C1D"/>
-          <w:sz w:val="24"/>
-          <w:szCs w:val="24"/>
-          <w:lang w:val="sv-SE"/>
+      </w:pPr>
+      <w:r>
+        <w:rPr>
+          <w:rFonts w:ascii="Google Sans Text" w:eastAsia="Google Sans Text" w:hAnsi="Google Sans Text" w:cs="Google Sans Text"/>
+          <w:color w:val="1B1C1D"/>
+          <w:sz w:val="24"/>
+          <w:szCs w:val="24"/>
         </w:rPr>
         <w:t>Mengapa UMKM ini memilih strategi pemasaran dan penjualan tertentu?</w:t>
-      </w:r>
-    </w:p>
-    <w:p>
-      <w:pPr>
-        <w:pBdr>
-          <w:top w:val="nil"/>
-          <w:left w:val="nil"/>
-          <w:bottom w:val="nil"/>
-          <w:right w:val="nil"/>
-          <w:between w:val="nil"/>
-        </w:pBdr>
-        <w:spacing w:line="275" w:lineRule="auto"/>
-        <w:ind w:left="885"/>
-        <w:rPr>
-          <w:lang w:val="sv-SE"/>
-        </w:rPr>
-      </w:pPr>
-      <w:r>
-        <w:rPr>
-          <w:rFonts w:ascii="Google Sans Text" w:eastAsia="Google Sans Text" w:hAnsi="Google Sans Text" w:cs="Google Sans Text"/>
-          <w:color w:val="1B1C1D"/>
-          <w:sz w:val="24"/>
-          <w:szCs w:val="24"/>
-          <w:lang w:val="sv-SE"/>
-        </w:rPr>
-        <w:t>Karena ingin target pasar sesuai sasaran dan memiliki tambah dibanding kompetitor lain</w:t>
       </w:r>
     </w:p>
     <w:p>
@@ -6336,45 +2077,15 @@
           <w:between w:val="nil"/>
         </w:pBdr>
         <w:spacing w:line="275" w:lineRule="auto"/>
-        <w:rPr>
-          <w:lang w:val="sv-SE"/>
-        </w:rPr>
-      </w:pPr>
-      <w:r>
-        <w:rPr>
-          <w:rFonts w:ascii="Google Sans Text" w:eastAsia="Google Sans Text" w:hAnsi="Google Sans Text" w:cs="Google Sans Text"/>
-          <w:color w:val="1B1C1D"/>
-          <w:sz w:val="24"/>
-          <w:szCs w:val="24"/>
-          <w:lang w:val="sv-SE"/>
+      </w:pPr>
+      <w:r>
+        <w:rPr>
+          <w:rFonts w:ascii="Google Sans Text" w:eastAsia="Google Sans Text" w:hAnsi="Google Sans Text" w:cs="Google Sans Text"/>
+          <w:color w:val="1B1C1D"/>
+          <w:sz w:val="24"/>
+          <w:szCs w:val="24"/>
         </w:rPr>
         <w:t>Mengapa UMKM ini memilih lokasi usaha saat ini?</w:t>
-      </w:r>
-    </w:p>
-    <w:p>
-      <w:pPr>
-        <w:pBdr>
-          <w:top w:val="nil"/>
-          <w:left w:val="nil"/>
-          <w:bottom w:val="nil"/>
-          <w:right w:val="nil"/>
-          <w:between w:val="nil"/>
-        </w:pBdr>
-        <w:spacing w:line="275" w:lineRule="auto"/>
-        <w:ind w:left="885"/>
-        <w:rPr>
-          <w:lang w:val="sv-SE"/>
-        </w:rPr>
-      </w:pPr>
-      <w:r>
-        <w:rPr>
-          <w:rFonts w:ascii="Google Sans Text" w:eastAsia="Google Sans Text" w:hAnsi="Google Sans Text" w:cs="Google Sans Text"/>
-          <w:color w:val="1B1C1D"/>
-          <w:sz w:val="24"/>
-          <w:szCs w:val="24"/>
-          <w:lang w:val="sv-SE"/>
-        </w:rPr>
-        <w:t>Karena strategis dan dekat dengan rumah dan supplier sehingga memudahkan mobilitas</w:t>
       </w:r>
     </w:p>
     <w:p>
@@ -6391,45 +2102,15 @@
           <w:between w:val="nil"/>
         </w:pBdr>
         <w:spacing w:line="275" w:lineRule="auto"/>
-        <w:rPr>
-          <w:lang w:val="sv-SE"/>
-        </w:rPr>
-      </w:pPr>
-      <w:r>
-        <w:rPr>
-          <w:rFonts w:ascii="Google Sans Text" w:eastAsia="Google Sans Text" w:hAnsi="Google Sans Text" w:cs="Google Sans Text"/>
-          <w:color w:val="1B1C1D"/>
-          <w:sz w:val="24"/>
-          <w:szCs w:val="24"/>
-          <w:lang w:val="sv-SE"/>
+      </w:pPr>
+      <w:r>
+        <w:rPr>
+          <w:rFonts w:ascii="Google Sans Text" w:eastAsia="Google Sans Text" w:hAnsi="Google Sans Text" w:cs="Google Sans Text"/>
+          <w:color w:val="1B1C1D"/>
+          <w:sz w:val="24"/>
+          <w:szCs w:val="24"/>
         </w:rPr>
         <w:t>Mengapa UMKM ini menggunakan teknologi atau peralatan tertentu?</w:t>
-      </w:r>
-    </w:p>
-    <w:p>
-      <w:pPr>
-        <w:pBdr>
-          <w:top w:val="nil"/>
-          <w:left w:val="nil"/>
-          <w:bottom w:val="nil"/>
-          <w:right w:val="nil"/>
-          <w:between w:val="nil"/>
-        </w:pBdr>
-        <w:spacing w:line="275" w:lineRule="auto"/>
-        <w:ind w:left="885"/>
-        <w:rPr>
-          <w:lang w:val="sv-SE"/>
-        </w:rPr>
-      </w:pPr>
-      <w:r>
-        <w:rPr>
-          <w:rFonts w:ascii="Google Sans Text" w:eastAsia="Google Sans Text" w:hAnsi="Google Sans Text" w:cs="Google Sans Text"/>
-          <w:color w:val="1B1C1D"/>
-          <w:sz w:val="24"/>
-          <w:szCs w:val="24"/>
-          <w:lang w:val="sv-SE"/>
-        </w:rPr>
-        <w:t>Belum cocok dengan skala dan biaya produksi, dan jika menggunakan alat lain menghasilkan cita rasa yang berbeda</w:t>
       </w:r>
     </w:p>
     <w:p>
@@ -6447,7 +2128,6 @@
         </w:pBdr>
         <w:spacing w:line="275" w:lineRule="auto"/>
       </w:pPr>
-      <w:proofErr w:type="spellStart"/>
       <w:r>
         <w:rPr>
           <w:rFonts w:ascii="Google Sans Text" w:eastAsia="Google Sans Text" w:hAnsi="Google Sans Text" w:cs="Google Sans Text"/>
@@ -6456,18 +2136,7 @@
           <w:sz w:val="24"/>
           <w:szCs w:val="24"/>
         </w:rPr>
-        <w:t>Tantangan</w:t>
-      </w:r>
-      <w:proofErr w:type="spellEnd"/>
-      <w:r>
-        <w:rPr>
-          <w:rFonts w:ascii="Google Sans Text" w:eastAsia="Google Sans Text" w:hAnsi="Google Sans Text" w:cs="Google Sans Text"/>
-          <w:b/>
-          <w:color w:val="1B1C1D"/>
-          <w:sz w:val="24"/>
-          <w:szCs w:val="24"/>
-        </w:rPr>
-        <w:t xml:space="preserve"> dan Kendala:</w:t>
+        <w:t>Tantangan dan Kendala:</w:t>
       </w:r>
     </w:p>
     <w:p>
@@ -6484,45 +2153,15 @@
           <w:between w:val="nil"/>
         </w:pBdr>
         <w:spacing w:line="275" w:lineRule="auto"/>
-        <w:rPr>
-          <w:lang w:val="sv-SE"/>
-        </w:rPr>
-      </w:pPr>
-      <w:r>
-        <w:rPr>
-          <w:rFonts w:ascii="Google Sans Text" w:eastAsia="Google Sans Text" w:hAnsi="Google Sans Text" w:cs="Google Sans Text"/>
-          <w:color w:val="1B1C1D"/>
-          <w:sz w:val="24"/>
-          <w:szCs w:val="24"/>
-          <w:lang w:val="sv-SE"/>
+      </w:pPr>
+      <w:r>
+        <w:rPr>
+          <w:rFonts w:ascii="Google Sans Text" w:eastAsia="Google Sans Text" w:hAnsi="Google Sans Text" w:cs="Google Sans Text"/>
+          <w:color w:val="1B1C1D"/>
+          <w:sz w:val="24"/>
+          <w:szCs w:val="24"/>
         </w:rPr>
         <w:t>Apa saja tantangan dan kendala yang dihadapi UMKM ini dalam menjalankan bisnis?</w:t>
-      </w:r>
-    </w:p>
-    <w:p>
-      <w:pPr>
-        <w:pBdr>
-          <w:top w:val="nil"/>
-          <w:left w:val="nil"/>
-          <w:bottom w:val="nil"/>
-          <w:right w:val="nil"/>
-          <w:between w:val="nil"/>
-        </w:pBdr>
-        <w:spacing w:line="275" w:lineRule="auto"/>
-        <w:ind w:left="885"/>
-        <w:rPr>
-          <w:lang w:val="sv-SE"/>
-        </w:rPr>
-      </w:pPr>
-      <w:r>
-        <w:rPr>
-          <w:rFonts w:ascii="Google Sans Text" w:eastAsia="Google Sans Text" w:hAnsi="Google Sans Text" w:cs="Google Sans Text"/>
-          <w:color w:val="1B1C1D"/>
-          <w:sz w:val="24"/>
-          <w:szCs w:val="24"/>
-          <w:lang w:val="sv-SE"/>
-        </w:rPr>
-        <w:t xml:space="preserve">Kadang Sepi Penjual, Jika ada karyawan yang sakit atau izin maka akan sulit handle produksi, </w:t>
       </w:r>
     </w:p>
     <w:p>
@@ -6540,107 +2179,14 @@
         </w:pBdr>
         <w:spacing w:line="275" w:lineRule="auto"/>
       </w:pPr>
-      <w:proofErr w:type="spellStart"/>
-      <w:r>
-        <w:rPr>
-          <w:rFonts w:ascii="Google Sans Text" w:eastAsia="Google Sans Text" w:hAnsi="Google Sans Text" w:cs="Google Sans Text"/>
-          <w:color w:val="1B1C1D"/>
-          <w:sz w:val="24"/>
-          <w:szCs w:val="24"/>
-        </w:rPr>
-        <w:t>Mengapa</w:t>
-      </w:r>
-      <w:proofErr w:type="spellEnd"/>
-      <w:r>
-        <w:rPr>
-          <w:rFonts w:ascii="Google Sans Text" w:eastAsia="Google Sans Text" w:hAnsi="Google Sans Text" w:cs="Google Sans Text"/>
-          <w:color w:val="1B1C1D"/>
-          <w:sz w:val="24"/>
-          <w:szCs w:val="24"/>
-        </w:rPr>
-        <w:t xml:space="preserve"> </w:t>
-      </w:r>
-      <w:proofErr w:type="spellStart"/>
-      <w:r>
-        <w:rPr>
-          <w:rFonts w:ascii="Google Sans Text" w:eastAsia="Google Sans Text" w:hAnsi="Google Sans Text" w:cs="Google Sans Text"/>
-          <w:color w:val="1B1C1D"/>
-          <w:sz w:val="24"/>
-          <w:szCs w:val="24"/>
-        </w:rPr>
-        <w:t>tantangan</w:t>
-      </w:r>
-      <w:proofErr w:type="spellEnd"/>
-      <w:r>
-        <w:rPr>
-          <w:rFonts w:ascii="Google Sans Text" w:eastAsia="Google Sans Text" w:hAnsi="Google Sans Text" w:cs="Google Sans Text"/>
-          <w:color w:val="1B1C1D"/>
-          <w:sz w:val="24"/>
-          <w:szCs w:val="24"/>
-        </w:rPr>
-        <w:t xml:space="preserve"> </w:t>
-      </w:r>
-      <w:proofErr w:type="spellStart"/>
-      <w:r>
-        <w:rPr>
-          <w:rFonts w:ascii="Google Sans Text" w:eastAsia="Google Sans Text" w:hAnsi="Google Sans Text" w:cs="Google Sans Text"/>
-          <w:color w:val="1B1C1D"/>
-          <w:sz w:val="24"/>
-          <w:szCs w:val="24"/>
-        </w:rPr>
-        <w:t>tersebut</w:t>
-      </w:r>
-      <w:proofErr w:type="spellEnd"/>
-      <w:r>
-        <w:rPr>
-          <w:rFonts w:ascii="Google Sans Text" w:eastAsia="Google Sans Text" w:hAnsi="Google Sans Text" w:cs="Google Sans Text"/>
-          <w:color w:val="1B1C1D"/>
-          <w:sz w:val="24"/>
-          <w:szCs w:val="24"/>
-        </w:rPr>
-        <w:t xml:space="preserve"> </w:t>
-      </w:r>
-      <w:proofErr w:type="spellStart"/>
-      <w:r>
-        <w:rPr>
-          <w:rFonts w:ascii="Google Sans Text" w:eastAsia="Google Sans Text" w:hAnsi="Google Sans Text" w:cs="Google Sans Text"/>
-          <w:color w:val="1B1C1D"/>
-          <w:sz w:val="24"/>
-          <w:szCs w:val="24"/>
-        </w:rPr>
-        <w:t>muncul</w:t>
-      </w:r>
-      <w:proofErr w:type="spellEnd"/>
-      <w:r>
-        <w:rPr>
-          <w:rFonts w:ascii="Google Sans Text" w:eastAsia="Google Sans Text" w:hAnsi="Google Sans Text" w:cs="Google Sans Text"/>
-          <w:color w:val="1B1C1D"/>
-          <w:sz w:val="24"/>
-          <w:szCs w:val="24"/>
-        </w:rPr>
-        <w:t>?</w:t>
-      </w:r>
-    </w:p>
-    <w:p>
-      <w:pPr>
-        <w:pBdr>
-          <w:top w:val="nil"/>
-          <w:left w:val="nil"/>
-          <w:bottom w:val="nil"/>
-          <w:right w:val="nil"/>
-          <w:between w:val="nil"/>
-        </w:pBdr>
-        <w:spacing w:line="275" w:lineRule="auto"/>
-        <w:ind w:left="885"/>
-      </w:pPr>
-      <w:r>
-        <w:rPr>
-          <w:rFonts w:ascii="Google Sans Text" w:eastAsia="Google Sans Text" w:hAnsi="Google Sans Text" w:cs="Google Sans Text"/>
-          <w:color w:val="1B1C1D"/>
-          <w:sz w:val="24"/>
-          <w:szCs w:val="24"/>
-        </w:rPr>
-        <w:t>ChatGPT</w:t>
+      <w:r>
+        <w:rPr>
+          <w:rFonts w:ascii="Google Sans Text" w:eastAsia="Google Sans Text" w:hAnsi="Google Sans Text" w:cs="Google Sans Text"/>
+          <w:color w:val="1B1C1D"/>
+          <w:sz w:val="24"/>
+          <w:szCs w:val="24"/>
+        </w:rPr>
+        <w:t>Mengapa tantangan tersebut muncul?</w:t>
       </w:r>
     </w:p>
     <w:p>
@@ -6657,45 +2203,16 @@
           <w:between w:val="nil"/>
         </w:pBdr>
         <w:spacing w:line="275" w:lineRule="auto"/>
-        <w:rPr>
-          <w:lang w:val="sv-SE"/>
-        </w:rPr>
-      </w:pPr>
-      <w:r>
-        <w:rPr>
-          <w:rFonts w:ascii="Google Sans Text" w:eastAsia="Google Sans Text" w:hAnsi="Google Sans Text" w:cs="Google Sans Text"/>
-          <w:color w:val="1B1C1D"/>
-          <w:sz w:val="24"/>
-          <w:szCs w:val="24"/>
-          <w:lang w:val="sv-SE"/>
-        </w:rPr>
+      </w:pPr>
+      <w:r>
+        <w:rPr>
+          <w:rFonts w:ascii="Google Sans Text" w:eastAsia="Google Sans Text" w:hAnsi="Google Sans Text" w:cs="Google Sans Text"/>
+          <w:color w:val="1B1C1D"/>
+          <w:sz w:val="24"/>
+          <w:szCs w:val="24"/>
+        </w:rPr>
+        <w:lastRenderedPageBreak/>
         <w:t>Bagaimana UMKM ini mengatasi tantangan dan kendala tersebut?</w:t>
-      </w:r>
-    </w:p>
-    <w:p>
-      <w:pPr>
-        <w:pBdr>
-          <w:top w:val="nil"/>
-          <w:left w:val="nil"/>
-          <w:bottom w:val="nil"/>
-          <w:right w:val="nil"/>
-          <w:between w:val="nil"/>
-        </w:pBdr>
-        <w:spacing w:line="275" w:lineRule="auto"/>
-        <w:ind w:left="885"/>
-        <w:rPr>
-          <w:lang w:val="sv-SE"/>
-        </w:rPr>
-      </w:pPr>
-      <w:r>
-        <w:rPr>
-          <w:rFonts w:ascii="Google Sans Text" w:eastAsia="Google Sans Text" w:hAnsi="Google Sans Text" w:cs="Google Sans Text"/>
-          <w:color w:val="1B1C1D"/>
-          <w:sz w:val="24"/>
-          <w:szCs w:val="24"/>
-          <w:lang w:val="sv-SE"/>
-        </w:rPr>
-        <w:t>Dengan bikin promo atau endorsment, Mencari pengganti sementara</w:t>
       </w:r>
     </w:p>
     <w:p>
@@ -6713,7 +2230,6 @@
         </w:pBdr>
         <w:spacing w:line="275" w:lineRule="auto"/>
       </w:pPr>
-      <w:proofErr w:type="spellStart"/>
       <w:r>
         <w:rPr>
           <w:rFonts w:ascii="Google Sans Text" w:eastAsia="Google Sans Text" w:hAnsi="Google Sans Text" w:cs="Google Sans Text"/>
@@ -6722,18 +2238,7 @@
           <w:sz w:val="24"/>
           <w:szCs w:val="24"/>
         </w:rPr>
-        <w:t>Peluang</w:t>
-      </w:r>
-      <w:proofErr w:type="spellEnd"/>
-      <w:r>
-        <w:rPr>
-          <w:rFonts w:ascii="Google Sans Text" w:eastAsia="Google Sans Text" w:hAnsi="Google Sans Text" w:cs="Google Sans Text"/>
-          <w:b/>
-          <w:color w:val="1B1C1D"/>
-          <w:sz w:val="24"/>
-          <w:szCs w:val="24"/>
-        </w:rPr>
-        <w:t>:</w:t>
+        <w:t>Peluang:</w:t>
       </w:r>
     </w:p>
     <w:p>
@@ -6750,55 +2255,15 @@
           <w:between w:val="nil"/>
         </w:pBdr>
         <w:spacing w:line="275" w:lineRule="auto"/>
-        <w:rPr>
-          <w:lang w:val="sv-SE"/>
-        </w:rPr>
-      </w:pPr>
-      <w:r>
-        <w:rPr>
-          <w:rFonts w:ascii="Google Sans Text" w:eastAsia="Google Sans Text" w:hAnsi="Google Sans Text" w:cs="Google Sans Text"/>
-          <w:color w:val="1B1C1D"/>
-          <w:sz w:val="24"/>
-          <w:szCs w:val="24"/>
-          <w:lang w:val="sv-SE"/>
+      </w:pPr>
+      <w:r>
+        <w:rPr>
+          <w:rFonts w:ascii="Google Sans Text" w:eastAsia="Google Sans Text" w:hAnsi="Google Sans Text" w:cs="Google Sans Text"/>
+          <w:color w:val="1B1C1D"/>
+          <w:sz w:val="24"/>
+          <w:szCs w:val="24"/>
         </w:rPr>
         <w:t>Peluang apa saja yang dilihat oleh UMKM ini untuk pengembangan di masa depan?</w:t>
-      </w:r>
-    </w:p>
-    <w:p>
-      <w:pPr>
-        <w:pBdr>
-          <w:top w:val="nil"/>
-          <w:left w:val="nil"/>
-          <w:bottom w:val="nil"/>
-          <w:right w:val="nil"/>
-          <w:between w:val="nil"/>
-        </w:pBdr>
-        <w:spacing w:line="275" w:lineRule="auto"/>
-        <w:ind w:left="885"/>
-        <w:rPr>
-          <w:lang w:val="sv-SE"/>
-        </w:rPr>
-      </w:pPr>
-      <w:r>
-        <w:rPr>
-          <w:rFonts w:ascii="Google Sans Text" w:eastAsia="Google Sans Text" w:hAnsi="Google Sans Text" w:cs="Google Sans Text"/>
-          <w:color w:val="1B1C1D"/>
-          <w:sz w:val="24"/>
-          <w:szCs w:val="24"/>
-          <w:lang w:val="sv-SE"/>
-        </w:rPr>
-        <w:t>Peluang buka cabang di tempat yang</w:t>
-      </w:r>
-      <w:r>
-        <w:rPr>
-          <w:rFonts w:ascii="Google Sans Text" w:eastAsia="Google Sans Text" w:hAnsi="Google Sans Text" w:cs="Google Sans Text"/>
-          <w:color w:val="1B1C1D"/>
-          <w:sz w:val="24"/>
-          <w:szCs w:val="24"/>
-          <w:lang w:val="sv-SE"/>
-        </w:rPr>
-        <w:t xml:space="preserve"> lebih strategis</w:t>
       </w:r>
     </w:p>
     <w:p>
@@ -6815,17 +2280,13 @@
           <w:between w:val="nil"/>
         </w:pBdr>
         <w:spacing w:after="120" w:line="275" w:lineRule="auto"/>
-        <w:rPr>
-          <w:lang w:val="sv-SE"/>
-        </w:rPr>
-      </w:pPr>
-      <w:r>
-        <w:rPr>
-          <w:rFonts w:ascii="Google Sans Text" w:eastAsia="Google Sans Text" w:hAnsi="Google Sans Text" w:cs="Google Sans Text"/>
-          <w:color w:val="1B1C1D"/>
-          <w:sz w:val="24"/>
-          <w:szCs w:val="24"/>
-          <w:lang w:val="sv-SE"/>
+      </w:pPr>
+      <w:r>
+        <w:rPr>
+          <w:rFonts w:ascii="Google Sans Text" w:eastAsia="Google Sans Text" w:hAnsi="Google Sans Text" w:cs="Google Sans Text"/>
+          <w:color w:val="1B1C1D"/>
+          <w:sz w:val="24"/>
+          <w:szCs w:val="24"/>
         </w:rPr>
         <w:t>Mengapa peluang tersebut dianggap menjanjikan?</w:t>
       </w:r>
@@ -6839,32 +2300,6 @@
           <w:right w:val="nil"/>
           <w:between w:val="nil"/>
         </w:pBdr>
-        <w:spacing w:after="120" w:line="275" w:lineRule="auto"/>
-        <w:ind w:left="885"/>
-        <w:rPr>
-          <w:lang w:val="sv-SE"/>
-        </w:rPr>
-      </w:pPr>
-      <w:r>
-        <w:rPr>
-          <w:rFonts w:ascii="Google Sans Text" w:eastAsia="Google Sans Text" w:hAnsi="Google Sans Text" w:cs="Google Sans Text"/>
-          <w:color w:val="1B1C1D"/>
-          <w:sz w:val="24"/>
-          <w:szCs w:val="24"/>
-          <w:lang w:val="sv-SE"/>
-        </w:rPr>
-        <w:t>GPT</w:t>
-      </w:r>
-    </w:p>
-    <w:p>
-      <w:pPr>
-        <w:pBdr>
-          <w:top w:val="nil"/>
-          <w:left w:val="nil"/>
-          <w:bottom w:val="nil"/>
-          <w:right w:val="nil"/>
-          <w:between w:val="nil"/>
-        </w:pBdr>
         <w:spacing w:before="240" w:after="120" w:line="275" w:lineRule="auto"/>
         <w:rPr>
           <w:rFonts w:ascii="Google Sans Text" w:eastAsia="Google Sans Text" w:hAnsi="Google Sans Text" w:cs="Google Sans Text"/>
@@ -6882,29 +2317,7 @@
           <w:sz w:val="24"/>
           <w:szCs w:val="24"/>
         </w:rPr>
-        <w:t>How (</w:t>
-      </w:r>
-      <w:proofErr w:type="spellStart"/>
-      <w:r>
-        <w:rPr>
-          <w:rFonts w:ascii="Google Sans Text" w:eastAsia="Google Sans Text" w:hAnsi="Google Sans Text" w:cs="Google Sans Text"/>
-          <w:b/>
-          <w:color w:val="1B1C1D"/>
-          <w:sz w:val="24"/>
-          <w:szCs w:val="24"/>
-        </w:rPr>
-        <w:t>Bagaimana</w:t>
-      </w:r>
-      <w:proofErr w:type="spellEnd"/>
-      <w:r>
-        <w:rPr>
-          <w:rFonts w:ascii="Google Sans Text" w:eastAsia="Google Sans Text" w:hAnsi="Google Sans Text" w:cs="Google Sans Text"/>
-          <w:b/>
-          <w:color w:val="1B1C1D"/>
-          <w:sz w:val="24"/>
-          <w:szCs w:val="24"/>
-        </w:rPr>
-        <w:t>)?</w:t>
+        <w:t>How (Bagaimana)?</w:t>
       </w:r>
     </w:p>
     <w:p>
@@ -6922,7 +2335,6 @@
         </w:pBdr>
         <w:spacing w:line="275" w:lineRule="auto"/>
       </w:pPr>
-      <w:proofErr w:type="spellStart"/>
       <w:r>
         <w:rPr>
           <w:rFonts w:ascii="Google Sans Text" w:eastAsia="Google Sans Text" w:hAnsi="Google Sans Text" w:cs="Google Sans Text"/>
@@ -6931,18 +2343,7 @@
           <w:sz w:val="24"/>
           <w:szCs w:val="24"/>
         </w:rPr>
-        <w:t>Pengembangan</w:t>
-      </w:r>
-      <w:proofErr w:type="spellEnd"/>
-      <w:r>
-        <w:rPr>
-          <w:rFonts w:ascii="Google Sans Text" w:eastAsia="Google Sans Text" w:hAnsi="Google Sans Text" w:cs="Google Sans Text"/>
-          <w:b/>
-          <w:color w:val="1B1C1D"/>
-          <w:sz w:val="24"/>
-          <w:szCs w:val="24"/>
-        </w:rPr>
-        <w:t xml:space="preserve"> Usaha:</w:t>
+        <w:t>Pengembangan Usaha:</w:t>
       </w:r>
     </w:p>
     <w:p>
@@ -6959,45 +2360,15 @@
           <w:between w:val="nil"/>
         </w:pBdr>
         <w:spacing w:line="275" w:lineRule="auto"/>
-        <w:rPr>
-          <w:lang w:val="sv-SE"/>
-        </w:rPr>
-      </w:pPr>
-      <w:r>
-        <w:rPr>
-          <w:rFonts w:ascii="Google Sans Text" w:eastAsia="Google Sans Text" w:hAnsi="Google Sans Text" w:cs="Google Sans Text"/>
-          <w:color w:val="1B1C1D"/>
-          <w:sz w:val="24"/>
-          <w:szCs w:val="24"/>
-          <w:lang w:val="sv-SE"/>
+      </w:pPr>
+      <w:r>
+        <w:rPr>
+          <w:rFonts w:ascii="Google Sans Text" w:eastAsia="Google Sans Text" w:hAnsi="Google Sans Text" w:cs="Google Sans Text"/>
+          <w:color w:val="1B1C1D"/>
+          <w:sz w:val="24"/>
+          <w:szCs w:val="24"/>
         </w:rPr>
         <w:t>Bagaimana UMKM ini merencanakan dan melaksanakan pengembangan usaha?</w:t>
-      </w:r>
-    </w:p>
-    <w:p>
-      <w:pPr>
-        <w:pBdr>
-          <w:top w:val="nil"/>
-          <w:left w:val="nil"/>
-          <w:bottom w:val="nil"/>
-          <w:right w:val="nil"/>
-          <w:between w:val="nil"/>
-        </w:pBdr>
-        <w:spacing w:line="275" w:lineRule="auto"/>
-        <w:ind w:left="885"/>
-        <w:rPr>
-          <w:lang w:val="sv-SE"/>
-        </w:rPr>
-      </w:pPr>
-      <w:r>
-        <w:rPr>
-          <w:rFonts w:ascii="Google Sans Text" w:eastAsia="Google Sans Text" w:hAnsi="Google Sans Text" w:cs="Google Sans Text"/>
-          <w:color w:val="1B1C1D"/>
-          <w:sz w:val="24"/>
-          <w:szCs w:val="24"/>
-          <w:lang w:val="sv-SE"/>
-        </w:rPr>
-        <w:t>Dpikirkan dulu, lakukan survey, buat rencana [andangan dan langkah kemudian eksekusi</w:t>
       </w:r>
     </w:p>
     <w:p>
@@ -7014,45 +2385,15 @@
           <w:between w:val="nil"/>
         </w:pBdr>
         <w:spacing w:line="275" w:lineRule="auto"/>
-        <w:rPr>
-          <w:lang w:val="sv-SE"/>
-        </w:rPr>
-      </w:pPr>
-      <w:r>
-        <w:rPr>
-          <w:rFonts w:ascii="Google Sans Text" w:eastAsia="Google Sans Text" w:hAnsi="Google Sans Text" w:cs="Google Sans Text"/>
-          <w:color w:val="1B1C1D"/>
-          <w:sz w:val="24"/>
-          <w:szCs w:val="24"/>
-          <w:lang w:val="sv-SE"/>
+      </w:pPr>
+      <w:r>
+        <w:rPr>
+          <w:rFonts w:ascii="Google Sans Text" w:eastAsia="Google Sans Text" w:hAnsi="Google Sans Text" w:cs="Google Sans Text"/>
+          <w:color w:val="1B1C1D"/>
+          <w:sz w:val="24"/>
+          <w:szCs w:val="24"/>
         </w:rPr>
         <w:t>Bagaimana UMKM ini mengukur keberhasilan pengembangan usaha?</w:t>
-      </w:r>
-    </w:p>
-    <w:p>
-      <w:pPr>
-        <w:pBdr>
-          <w:top w:val="nil"/>
-          <w:left w:val="nil"/>
-          <w:bottom w:val="nil"/>
-          <w:right w:val="nil"/>
-          <w:between w:val="nil"/>
-        </w:pBdr>
-        <w:spacing w:line="275" w:lineRule="auto"/>
-        <w:ind w:left="885"/>
-        <w:rPr>
-          <w:lang w:val="sv-SE"/>
-        </w:rPr>
-      </w:pPr>
-      <w:r>
-        <w:rPr>
-          <w:rFonts w:ascii="Google Sans Text" w:eastAsia="Google Sans Text" w:hAnsi="Google Sans Text" w:cs="Google Sans Text"/>
-          <w:color w:val="1B1C1D"/>
-          <w:sz w:val="24"/>
-          <w:szCs w:val="24"/>
-          <w:lang w:val="sv-SE"/>
-        </w:rPr>
-        <w:t>GPT</w:t>
       </w:r>
     </w:p>
     <w:p>
@@ -7070,7 +2411,6 @@
         </w:pBdr>
         <w:spacing w:line="275" w:lineRule="auto"/>
       </w:pPr>
-      <w:proofErr w:type="spellStart"/>
       <w:r>
         <w:rPr>
           <w:rFonts w:ascii="Google Sans Text" w:eastAsia="Google Sans Text" w:hAnsi="Google Sans Text" w:cs="Google Sans Text"/>
@@ -7079,40 +2419,7 @@
           <w:sz w:val="24"/>
           <w:szCs w:val="24"/>
         </w:rPr>
-        <w:t>Adaptasi</w:t>
-      </w:r>
-      <w:proofErr w:type="spellEnd"/>
-      <w:r>
-        <w:rPr>
-          <w:rFonts w:ascii="Google Sans Text" w:eastAsia="Google Sans Text" w:hAnsi="Google Sans Text" w:cs="Google Sans Text"/>
-          <w:b/>
-          <w:color w:val="1B1C1D"/>
-          <w:sz w:val="24"/>
-          <w:szCs w:val="24"/>
-        </w:rPr>
-        <w:t xml:space="preserve"> dan </w:t>
-      </w:r>
-      <w:proofErr w:type="spellStart"/>
-      <w:r>
-        <w:rPr>
-          <w:rFonts w:ascii="Google Sans Text" w:eastAsia="Google Sans Text" w:hAnsi="Google Sans Text" w:cs="Google Sans Text"/>
-          <w:b/>
-          <w:color w:val="1B1C1D"/>
-          <w:sz w:val="24"/>
-          <w:szCs w:val="24"/>
-        </w:rPr>
-        <w:t>Inovasi</w:t>
-      </w:r>
-      <w:proofErr w:type="spellEnd"/>
-      <w:r>
-        <w:rPr>
-          <w:rFonts w:ascii="Google Sans Text" w:eastAsia="Google Sans Text" w:hAnsi="Google Sans Text" w:cs="Google Sans Text"/>
-          <w:b/>
-          <w:color w:val="1B1C1D"/>
-          <w:sz w:val="24"/>
-          <w:szCs w:val="24"/>
-        </w:rPr>
-        <w:t>:</w:t>
+        <w:t>Adaptasi dan Inovasi:</w:t>
       </w:r>
     </w:p>
     <w:p>
@@ -7129,45 +2436,15 @@
           <w:between w:val="nil"/>
         </w:pBdr>
         <w:spacing w:line="275" w:lineRule="auto"/>
-        <w:rPr>
-          <w:lang w:val="sv-SE"/>
-        </w:rPr>
-      </w:pPr>
-      <w:r>
-        <w:rPr>
-          <w:rFonts w:ascii="Google Sans Text" w:eastAsia="Google Sans Text" w:hAnsi="Google Sans Text" w:cs="Google Sans Text"/>
-          <w:color w:val="1B1C1D"/>
-          <w:sz w:val="24"/>
-          <w:szCs w:val="24"/>
-          <w:lang w:val="sv-SE"/>
+      </w:pPr>
+      <w:r>
+        <w:rPr>
+          <w:rFonts w:ascii="Google Sans Text" w:eastAsia="Google Sans Text" w:hAnsi="Google Sans Text" w:cs="Google Sans Text"/>
+          <w:color w:val="1B1C1D"/>
+          <w:sz w:val="24"/>
+          <w:szCs w:val="24"/>
         </w:rPr>
         <w:t>Bagaimana UMKM ini beradaptasi dengan perubahan pasar dan tren?</w:t>
-      </w:r>
-    </w:p>
-    <w:p>
-      <w:pPr>
-        <w:pBdr>
-          <w:top w:val="nil"/>
-          <w:left w:val="nil"/>
-          <w:bottom w:val="nil"/>
-          <w:right w:val="nil"/>
-          <w:between w:val="nil"/>
-        </w:pBdr>
-        <w:spacing w:line="275" w:lineRule="auto"/>
-        <w:ind w:left="885"/>
-        <w:rPr>
-          <w:lang w:val="sv-SE"/>
-        </w:rPr>
-      </w:pPr>
-      <w:r>
-        <w:rPr>
-          <w:rFonts w:ascii="Google Sans Text" w:eastAsia="Google Sans Text" w:hAnsi="Google Sans Text" w:cs="Google Sans Text"/>
-          <w:color w:val="1B1C1D"/>
-          <w:sz w:val="24"/>
-          <w:szCs w:val="24"/>
-          <w:lang w:val="sv-SE"/>
-        </w:rPr>
-        <w:t>Ayam tetap beradaptasi karena menjadi makanan sudah laris dan pokok. Membuat ide inovasi yang dekat denggan konsep, intinya kalau masuk gas</w:t>
       </w:r>
     </w:p>
     <w:p>
@@ -7184,45 +2461,15 @@
           <w:between w:val="nil"/>
         </w:pBdr>
         <w:spacing w:line="275" w:lineRule="auto"/>
-        <w:rPr>
-          <w:lang w:val="sv-SE"/>
-        </w:rPr>
-      </w:pPr>
-      <w:r>
-        <w:rPr>
-          <w:rFonts w:ascii="Google Sans Text" w:eastAsia="Google Sans Text" w:hAnsi="Google Sans Text" w:cs="Google Sans Text"/>
-          <w:color w:val="1B1C1D"/>
-          <w:sz w:val="24"/>
-          <w:szCs w:val="24"/>
-          <w:lang w:val="sv-SE"/>
+      </w:pPr>
+      <w:r>
+        <w:rPr>
+          <w:rFonts w:ascii="Google Sans Text" w:eastAsia="Google Sans Text" w:hAnsi="Google Sans Text" w:cs="Google Sans Text"/>
+          <w:color w:val="1B1C1D"/>
+          <w:sz w:val="24"/>
+          <w:szCs w:val="24"/>
         </w:rPr>
         <w:t>Bagaimana UMKM ini mendorong inovasi dalam produk, layanan, atau operasional?</w:t>
-      </w:r>
-    </w:p>
-    <w:p>
-      <w:pPr>
-        <w:pBdr>
-          <w:top w:val="nil"/>
-          <w:left w:val="nil"/>
-          <w:bottom w:val="nil"/>
-          <w:right w:val="nil"/>
-          <w:between w:val="nil"/>
-        </w:pBdr>
-        <w:spacing w:line="275" w:lineRule="auto"/>
-        <w:ind w:left="885"/>
-        <w:rPr>
-          <w:lang w:val="sv-SE"/>
-        </w:rPr>
-      </w:pPr>
-      <w:r>
-        <w:rPr>
-          <w:rFonts w:ascii="Google Sans Text" w:eastAsia="Google Sans Text" w:hAnsi="Google Sans Text" w:cs="Google Sans Text"/>
-          <w:color w:val="1B1C1D"/>
-          <w:sz w:val="24"/>
-          <w:szCs w:val="24"/>
-          <w:lang w:val="sv-SE"/>
-        </w:rPr>
-        <w:t>gpt</w:t>
       </w:r>
     </w:p>
     <w:p>
@@ -7240,7 +2487,6 @@
         </w:pBdr>
         <w:spacing w:line="275" w:lineRule="auto"/>
       </w:pPr>
-      <w:proofErr w:type="spellStart"/>
       <w:r>
         <w:rPr>
           <w:rFonts w:ascii="Google Sans Text" w:eastAsia="Google Sans Text" w:hAnsi="Google Sans Text" w:cs="Google Sans Text"/>
@@ -7249,41 +2495,7 @@
           <w:sz w:val="24"/>
           <w:szCs w:val="24"/>
         </w:rPr>
-        <w:lastRenderedPageBreak/>
-        <w:t>Penggunaan</w:t>
-      </w:r>
-      <w:proofErr w:type="spellEnd"/>
-      <w:r>
-        <w:rPr>
-          <w:rFonts w:ascii="Google Sans Text" w:eastAsia="Google Sans Text" w:hAnsi="Google Sans Text" w:cs="Google Sans Text"/>
-          <w:b/>
-          <w:color w:val="1B1C1D"/>
-          <w:sz w:val="24"/>
-          <w:szCs w:val="24"/>
-        </w:rPr>
-        <w:t xml:space="preserve"> </w:t>
-      </w:r>
-      <w:proofErr w:type="spellStart"/>
-      <w:r>
-        <w:rPr>
-          <w:rFonts w:ascii="Google Sans Text" w:eastAsia="Google Sans Text" w:hAnsi="Google Sans Text" w:cs="Google Sans Text"/>
-          <w:b/>
-          <w:color w:val="1B1C1D"/>
-          <w:sz w:val="24"/>
-          <w:szCs w:val="24"/>
-        </w:rPr>
-        <w:t>Teknologi</w:t>
-      </w:r>
-      <w:proofErr w:type="spellEnd"/>
-      <w:r>
-        <w:rPr>
-          <w:rFonts w:ascii="Google Sans Text" w:eastAsia="Google Sans Text" w:hAnsi="Google Sans Text" w:cs="Google Sans Text"/>
-          <w:b/>
-          <w:color w:val="1B1C1D"/>
-          <w:sz w:val="24"/>
-          <w:szCs w:val="24"/>
-        </w:rPr>
-        <w:t>:</w:t>
+        <w:t>Penggunaan Teknologi:</w:t>
       </w:r>
     </w:p>
     <w:p>
@@ -7300,17 +2512,13 @@
           <w:between w:val="nil"/>
         </w:pBdr>
         <w:spacing w:line="275" w:lineRule="auto"/>
-        <w:rPr>
-          <w:lang w:val="sv-SE"/>
-        </w:rPr>
-      </w:pPr>
-      <w:r>
-        <w:rPr>
-          <w:rFonts w:ascii="Google Sans Text" w:eastAsia="Google Sans Text" w:hAnsi="Google Sans Text" w:cs="Google Sans Text"/>
-          <w:color w:val="1B1C1D"/>
-          <w:sz w:val="24"/>
-          <w:szCs w:val="24"/>
-          <w:lang w:val="sv-SE"/>
+      </w:pPr>
+      <w:r>
+        <w:rPr>
+          <w:rFonts w:ascii="Google Sans Text" w:eastAsia="Google Sans Text" w:hAnsi="Google Sans Text" w:cs="Google Sans Text"/>
+          <w:color w:val="1B1C1D"/>
+          <w:sz w:val="24"/>
+          <w:szCs w:val="24"/>
         </w:rPr>
         <w:t>Bagaimana teknologi dimanfaatkan dalam berbagai aspek bisnis (operasional, pemasaran, keuangan)?</w:t>
       </w:r>
@@ -7329,65 +2537,15 @@
           <w:between w:val="nil"/>
         </w:pBdr>
         <w:spacing w:line="275" w:lineRule="auto"/>
-        <w:rPr>
-          <w:lang w:val="sv-SE"/>
-        </w:rPr>
-      </w:pPr>
-      <w:r>
-        <w:rPr>
-          <w:rFonts w:ascii="Google Sans Text" w:eastAsia="Google Sans Text" w:hAnsi="Google Sans Text" w:cs="Google Sans Text"/>
-          <w:color w:val="1B1C1D"/>
-          <w:sz w:val="24"/>
-          <w:szCs w:val="24"/>
-          <w:lang w:val="sv-SE"/>
+      </w:pPr>
+      <w:r>
+        <w:rPr>
+          <w:rFonts w:ascii="Google Sans Text" w:eastAsia="Google Sans Text" w:hAnsi="Google Sans Text" w:cs="Google Sans Text"/>
+          <w:color w:val="1B1C1D"/>
+          <w:sz w:val="24"/>
+          <w:szCs w:val="24"/>
         </w:rPr>
         <w:t>Bagaimana UMKM ini memastikan keamanan data dan informasi?</w:t>
-      </w:r>
-    </w:p>
-    <w:p>
-      <w:pPr>
-        <w:pBdr>
-          <w:top w:val="nil"/>
-          <w:left w:val="nil"/>
-          <w:bottom w:val="nil"/>
-          <w:right w:val="nil"/>
-          <w:between w:val="nil"/>
-        </w:pBdr>
-        <w:spacing w:line="275" w:lineRule="auto"/>
-        <w:ind w:left="885"/>
-        <w:rPr>
-          <w:lang w:val="sv-SE"/>
-        </w:rPr>
-      </w:pPr>
-      <w:r>
-        <w:rPr>
-          <w:rFonts w:ascii="Google Sans Text" w:eastAsia="Google Sans Text" w:hAnsi="Google Sans Text" w:cs="Google Sans Text"/>
-          <w:color w:val="1B1C1D"/>
-          <w:sz w:val="24"/>
-          <w:szCs w:val="24"/>
-          <w:lang w:val="sv-SE"/>
-        </w:rPr>
-        <w:t xml:space="preserve">Resep dan pengolahan disimpan oleh pemilik, resep dan rempah2 semua dilakukan oleh owner tanpa sepengetahuan pegawai. </w:t>
-      </w:r>
-      <w:r>
-        <w:rPr>
-          <w:rFonts w:ascii="Google Sans Text" w:eastAsia="Google Sans Text" w:hAnsi="Google Sans Text" w:cs="Google Sans Text"/>
-          <w:color w:val="1B1C1D"/>
-          <w:sz w:val="24"/>
-          <w:szCs w:val="24"/>
-          <w:lang w:val="sv-SE"/>
-        </w:rPr>
-        <w:t>Pegawai hanya goreng ayam dan campur bumbu yang sudah jadi sehingga rahasia ama</w:t>
-      </w:r>
-      <w:r>
-        <w:rPr>
-          <w:rFonts w:ascii="Google Sans Text" w:eastAsia="Google Sans Text" w:hAnsi="Google Sans Text" w:cs="Google Sans Text"/>
-          <w:color w:val="1B1C1D"/>
-          <w:sz w:val="24"/>
-          <w:szCs w:val="24"/>
-          <w:lang w:val="sv-SE"/>
-        </w:rPr>
-        <w:t>n.</w:t>
       </w:r>
     </w:p>
     <w:p>
@@ -7405,7 +2563,6 @@
         </w:pBdr>
         <w:spacing w:line="275" w:lineRule="auto"/>
       </w:pPr>
-      <w:proofErr w:type="spellStart"/>
       <w:r>
         <w:rPr>
           <w:rFonts w:ascii="Google Sans Text" w:eastAsia="Google Sans Text" w:hAnsi="Google Sans Text" w:cs="Google Sans Text"/>
@@ -7414,62 +2571,7 @@
           <w:sz w:val="24"/>
           <w:szCs w:val="24"/>
         </w:rPr>
-        <w:t>Keterlibatan</w:t>
-      </w:r>
-      <w:proofErr w:type="spellEnd"/>
-      <w:r>
-        <w:rPr>
-          <w:rFonts w:ascii="Google Sans Text" w:eastAsia="Google Sans Text" w:hAnsi="Google Sans Text" w:cs="Google Sans Text"/>
-          <w:b/>
-          <w:color w:val="1B1C1D"/>
-          <w:sz w:val="24"/>
-          <w:szCs w:val="24"/>
-        </w:rPr>
-        <w:t xml:space="preserve"> </w:t>
-      </w:r>
-      <w:proofErr w:type="spellStart"/>
-      <w:r>
-        <w:rPr>
-          <w:rFonts w:ascii="Google Sans Text" w:eastAsia="Google Sans Text" w:hAnsi="Google Sans Text" w:cs="Google Sans Text"/>
-          <w:b/>
-          <w:color w:val="1B1C1D"/>
-          <w:sz w:val="24"/>
-          <w:szCs w:val="24"/>
-        </w:rPr>
-        <w:t>dengan</w:t>
-      </w:r>
-      <w:proofErr w:type="spellEnd"/>
-      <w:r>
-        <w:rPr>
-          <w:rFonts w:ascii="Google Sans Text" w:eastAsia="Google Sans Text" w:hAnsi="Google Sans Text" w:cs="Google Sans Text"/>
-          <w:b/>
-          <w:color w:val="1B1C1D"/>
-          <w:sz w:val="24"/>
-          <w:szCs w:val="24"/>
-        </w:rPr>
-        <w:t xml:space="preserve"> </w:t>
-      </w:r>
-      <w:proofErr w:type="spellStart"/>
-      <w:r>
-        <w:rPr>
-          <w:rFonts w:ascii="Google Sans Text" w:eastAsia="Google Sans Text" w:hAnsi="Google Sans Text" w:cs="Google Sans Text"/>
-          <w:b/>
-          <w:color w:val="1B1C1D"/>
-          <w:sz w:val="24"/>
-          <w:szCs w:val="24"/>
-        </w:rPr>
-        <w:t>Komunitas</w:t>
-      </w:r>
-      <w:proofErr w:type="spellEnd"/>
-      <w:r>
-        <w:rPr>
-          <w:rFonts w:ascii="Google Sans Text" w:eastAsia="Google Sans Text" w:hAnsi="Google Sans Text" w:cs="Google Sans Text"/>
-          <w:b/>
-          <w:color w:val="1B1C1D"/>
-          <w:sz w:val="24"/>
-          <w:szCs w:val="24"/>
-        </w:rPr>
-        <w:t>:</w:t>
+        <w:t>Keterlibatan dengan Komunitas:</w:t>
       </w:r>
     </w:p>
     <w:p>
@@ -7486,82 +2588,38 @@
           <w:between w:val="nil"/>
         </w:pBdr>
         <w:spacing w:line="275" w:lineRule="auto"/>
-        <w:rPr>
-          <w:lang w:val="sv-SE"/>
-        </w:rPr>
-      </w:pPr>
-      <w:r>
-        <w:rPr>
-          <w:rFonts w:ascii="Google Sans Text" w:eastAsia="Google Sans Text" w:hAnsi="Google Sans Text" w:cs="Google Sans Text"/>
-          <w:color w:val="1B1C1D"/>
-          <w:sz w:val="24"/>
-          <w:szCs w:val="24"/>
-          <w:lang w:val="sv-SE"/>
+      </w:pPr>
+      <w:r>
+        <w:rPr>
+          <w:rFonts w:ascii="Google Sans Text" w:eastAsia="Google Sans Text" w:hAnsi="Google Sans Text" w:cs="Google Sans Text"/>
+          <w:color w:val="1B1C1D"/>
+          <w:sz w:val="24"/>
+          <w:szCs w:val="24"/>
         </w:rPr>
         <w:t>Bagaimana UMKM ini berinteraksi atau berkontribusi dengan komunitas sekitar?</w:t>
       </w:r>
     </w:p>
     <w:p>
       <w:pPr>
-        <w:pBdr>
-          <w:top w:val="nil"/>
-          <w:left w:val="nil"/>
-          <w:bottom w:val="nil"/>
-          <w:right w:val="nil"/>
-          <w:between w:val="nil"/>
-        </w:pBdr>
-        <w:spacing w:line="275" w:lineRule="auto"/>
-        <w:ind w:left="885"/>
-        <w:rPr>
-          <w:rFonts w:ascii="Google Sans Text" w:eastAsia="Google Sans Text" w:hAnsi="Google Sans Text" w:cs="Google Sans Text"/>
-          <w:color w:val="1B1C1D"/>
-          <w:sz w:val="24"/>
-          <w:szCs w:val="24"/>
-          <w:lang w:val="sv-SE"/>
-        </w:rPr>
-      </w:pPr>
-      <w:r>
-        <w:rPr>
-          <w:rFonts w:ascii="Google Sans Text" w:eastAsia="Google Sans Text" w:hAnsi="Google Sans Text" w:cs="Google Sans Text"/>
-          <w:color w:val="1B1C1D"/>
-          <w:sz w:val="24"/>
-          <w:szCs w:val="24"/>
-          <w:lang w:val="sv-SE"/>
-        </w:rPr>
-        <w:t>Ada MBRT Mak Yek Racing Team, Support dalam kegiatan otom</w:t>
-      </w:r>
-      <w:r>
-        <w:rPr>
-          <w:rFonts w:ascii="Google Sans Text" w:eastAsia="Google Sans Text" w:hAnsi="Google Sans Text" w:cs="Google Sans Text"/>
-          <w:color w:val="1B1C1D"/>
-          <w:sz w:val="24"/>
-          <w:szCs w:val="24"/>
-          <w:lang w:val="sv-SE"/>
-        </w:rPr>
-        <w:t xml:space="preserve">otif, </w:t>
-      </w:r>
-    </w:p>
-    <w:p>
-      <w:pPr>
-        <w:pBdr>
-          <w:top w:val="nil"/>
-          <w:left w:val="nil"/>
-          <w:bottom w:val="nil"/>
-          <w:right w:val="nil"/>
-          <w:between w:val="nil"/>
-        </w:pBdr>
-        <w:spacing w:line="275" w:lineRule="auto"/>
-        <w:rPr>
-          <w:lang w:val="sv-SE"/>
-        </w:rPr>
-      </w:pPr>
-      <w:r>
-        <w:rPr>
-          <w:rFonts w:ascii="Google Sans Text" w:eastAsia="Google Sans Text" w:hAnsi="Google Sans Text" w:cs="Google Sans Text"/>
-          <w:color w:val="1B1C1D"/>
-          <w:sz w:val="24"/>
-          <w:szCs w:val="24"/>
-          <w:lang w:val="sv-SE"/>
+        <w:numPr>
+          <w:ilvl w:val="1"/>
+          <w:numId w:val="15"/>
+        </w:numPr>
+        <w:pBdr>
+          <w:top w:val="nil"/>
+          <w:left w:val="nil"/>
+          <w:bottom w:val="nil"/>
+          <w:right w:val="nil"/>
+          <w:between w:val="nil"/>
+        </w:pBdr>
+        <w:spacing w:after="120" w:line="275" w:lineRule="auto"/>
+      </w:pPr>
+      <w:r>
+        <w:rPr>
+          <w:rFonts w:ascii="Google Sans Text" w:eastAsia="Google Sans Text" w:hAnsi="Google Sans Text" w:cs="Google Sans Text"/>
+          <w:color w:val="1B1C1D"/>
+          <w:sz w:val="24"/>
+          <w:szCs w:val="24"/>
         </w:rPr>
         <w:t>Apakah ada program tanggung jawab sosial perusahaan (CSR)?</w:t>
       </w:r>
@@ -7581,95 +2639,16 @@
           <w:color w:val="1B1C1D"/>
           <w:sz w:val="24"/>
           <w:szCs w:val="24"/>
-          <w:lang w:val="sv-SE"/>
-        </w:rPr>
-      </w:pPr>
-      <w:r>
-        <w:rPr>
-          <w:rFonts w:ascii="Google Sans Text" w:eastAsia="Google Sans Text" w:hAnsi="Google Sans Text" w:cs="Google Sans Text"/>
-          <w:color w:val="1B1C1D"/>
-          <w:sz w:val="24"/>
-          <w:szCs w:val="24"/>
-          <w:lang w:val="sv-SE"/>
-        </w:rPr>
-        <w:t>Jumat Berkah selalu bagi bagi setiap minggu, kriteria ngasih di jalan semua yang ada.</w:t>
-      </w:r>
-    </w:p>
-    <w:p>
-      <w:pPr>
-        <w:pBdr>
-          <w:top w:val="nil"/>
-          <w:left w:val="nil"/>
-          <w:bottom w:val="nil"/>
-          <w:right w:val="nil"/>
-          <w:between w:val="nil"/>
-        </w:pBdr>
-        <w:spacing w:before="240" w:after="240" w:line="275" w:lineRule="auto"/>
-        <w:rPr>
-          <w:rFonts w:ascii="Google Sans Text" w:eastAsia="Google Sans Text" w:hAnsi="Google Sans Text" w:cs="Google Sans Text"/>
-          <w:color w:val="1B1C1D"/>
-          <w:sz w:val="24"/>
-          <w:szCs w:val="24"/>
-        </w:rPr>
-      </w:pPr>
-      <w:r>
-        <w:rPr>
-          <w:rFonts w:ascii="Google Sans Text" w:eastAsia="Google Sans Text" w:hAnsi="Google Sans Text" w:cs="Google Sans Text"/>
-          <w:color w:val="1B1C1D"/>
-          <w:sz w:val="24"/>
-          <w:szCs w:val="24"/>
-          <w:lang w:val="sv-SE"/>
-        </w:rPr>
-        <w:t xml:space="preserve">Daftar pertanyaan ini dapat disesuaikan lebih lanjut sesuai dengan fokus spesifik observasi yang ingin Anda lakukan. Pastikan untuk mengajukan pertanyaan secara terbuka dan memberikan kesempatan kepada pemilik/pengelola UMKM untuk memberikan jawaban yang mendalam. </w:t>
-      </w:r>
-      <w:r>
-        <w:rPr>
-          <w:rFonts w:ascii="Google Sans Text" w:eastAsia="Google Sans Text" w:hAnsi="Google Sans Text" w:cs="Google Sans Text"/>
-          <w:color w:val="1B1C1D"/>
-          <w:sz w:val="24"/>
-          <w:szCs w:val="24"/>
-        </w:rPr>
-        <w:t xml:space="preserve">Selamat </w:t>
-      </w:r>
-      <w:proofErr w:type="spellStart"/>
-      <w:r>
-        <w:rPr>
-          <w:rFonts w:ascii="Google Sans Text" w:eastAsia="Google Sans Text" w:hAnsi="Google Sans Text" w:cs="Google Sans Text"/>
-          <w:color w:val="1B1C1D"/>
-          <w:sz w:val="24"/>
-          <w:szCs w:val="24"/>
-        </w:rPr>
-        <w:t>melakukan</w:t>
-      </w:r>
-      <w:proofErr w:type="spellEnd"/>
-      <w:r>
-        <w:rPr>
-          <w:rFonts w:ascii="Google Sans Text" w:eastAsia="Google Sans Text" w:hAnsi="Google Sans Text" w:cs="Google Sans Text"/>
-          <w:color w:val="1B1C1D"/>
-          <w:sz w:val="24"/>
-          <w:szCs w:val="24"/>
-        </w:rPr>
-        <w:t xml:space="preserve"> </w:t>
-      </w:r>
-      <w:proofErr w:type="spellStart"/>
-      <w:r>
-        <w:rPr>
-          <w:rFonts w:ascii="Google Sans Text" w:eastAsia="Google Sans Text" w:hAnsi="Google Sans Text" w:cs="Google Sans Text"/>
-          <w:color w:val="1B1C1D"/>
-          <w:sz w:val="24"/>
-          <w:szCs w:val="24"/>
-        </w:rPr>
-        <w:t>observasi</w:t>
-      </w:r>
-      <w:proofErr w:type="spellEnd"/>
-      <w:r>
-        <w:rPr>
-          <w:rFonts w:ascii="Google Sans Text" w:eastAsia="Google Sans Text" w:hAnsi="Google Sans Text" w:cs="Google Sans Text"/>
-          <w:color w:val="1B1C1D"/>
-          <w:sz w:val="24"/>
-          <w:szCs w:val="24"/>
-        </w:rPr>
-        <w:t>!</w:t>
+        </w:rPr>
+      </w:pPr>
+      <w:r>
+        <w:rPr>
+          <w:rFonts w:ascii="Google Sans Text" w:eastAsia="Google Sans Text" w:hAnsi="Google Sans Text" w:cs="Google Sans Text"/>
+          <w:color w:val="1B1C1D"/>
+          <w:sz w:val="24"/>
+          <w:szCs w:val="24"/>
+        </w:rPr>
+        <w:t>Daftar pertanyaan ini dapat disesuaikan lebih lanjut sesuai dengan fokus spesifik observasi yang ingin Anda lakukan. Pastikan untuk mengajukan pertanyaan secara terbuka dan memberikan kesempatan kepada pemilik/pengelola UMKM untuk memberikan jawaban yang mendalam. Selamat melakukan observasi!</w:t>
       </w:r>
     </w:p>
     <w:sectPr>
@@ -7683,7 +2662,7 @@
 </file>
 
 <file path=word/numbering.xml><?xml version="1.0" encoding="utf-8"?>
-<w:numbering xmlns:wpc="http://schemas.microsoft.com/office/word/2010/wordprocessingCanvas" xmlns:cx="http://schemas.microsoft.com/office/drawing/2014/chartex" xmlns:cx1="http://schemas.microsoft.com/office/drawing/2015/9/8/chartex" xmlns:cx2="http://schemas.microsoft.com/office/drawing/2015/10/21/chartex" xmlns:cx3="http://schemas.microsoft.com/office/drawing/2016/5/9/chartex" xmlns:cx4="http://schemas.microsoft.com/office/drawing/2016/5/10/chartex" xmlns:cx5="http://schemas.microsoft.com/office/drawing/2016/5/11/chartex" xmlns:cx6="http://schemas.microsoft.com/office/drawing/2016/5/12/chartex" xmlns:cx7="http://schemas.microsoft.com/office/drawing/2016/5/13/chartex" xmlns:cx8="http://schemas.microsoft.com/office/drawing/2016/5/14/chartex" xmlns:mc="http://schemas.openxmlformats.org/markup-compatibility/2006" xmlns:aink="http://schemas.microsoft.com/office/drawing/2016/ink" xmlns:am3d="http://schemas.microsoft.com/office/drawing/2017/model3d" xmlns:o="urn:schemas-microsoft-com:office:office" xmlns:oel="http://schemas.microsoft.com/office/2019/extlst" xmlns:r="http://schemas.openxmlformats.org/officeDocument/2006/relationships" xmlns:m="http://schemas.openxmlformats.org/officeDocument/2006/math" xmlns:v="urn:schemas-microsoft-com:vml" xmlns:wp14="http://schemas.microsoft.com/office/word/2010/wordprocessingDrawing" xmlns:wp="http://schemas.openxmlformats.org/drawingml/2006/wordprocessingDrawing" xmlns:w10="urn:schemas-microsoft-com:office:word" xmlns:w="http://schemas.openxmlformats.org/wordprocessingml/2006/main" xmlns:w14="http://schemas.microsoft.com/office/word/2010/wordml" xmlns:w15="http://schemas.microsoft.com/office/word/2012/wordml" xmlns:w16cex="http://schemas.microsoft.com/office/word/2018/wordml/cex" xmlns:w16cid="http://schemas.microsoft.com/office/word/2016/wordml/cid" xmlns:w16="http://schemas.microsoft.com/office/word/2018/wordml" xmlns:w16du="http://schemas.microsoft.com/office/word/2023/wordml/word16du" xmlns:w16sdtdh="http://schemas.microsoft.com/office/word/2020/wordml/sdtdatahash" xmlns:w16sdtfl="http://schemas.microsoft.com/office/word/2024/wordml/sdtformatlock" xmlns:w16se="http://schemas.microsoft.com/office/word/2015/wordml/symex" xmlns:wpg="http://schemas.microsoft.com/office/word/2010/wordprocessingGroup" xmlns:wpi="http://schemas.microsoft.com/office/word/2010/wordprocessingInk" xmlns:wne="http://schemas.microsoft.com/office/word/2006/wordml" xmlns:wps="http://schemas.microsoft.com/office/word/2010/wordprocessingShape" mc:Ignorable="w14 w15 w16se w16cid w16 w16cex w16sdtdh w16sdtfl w16du wp14">
+<w:numbering xmlns:wpc="http://schemas.microsoft.com/office/word/2010/wordprocessingCanvas" xmlns:cx="http://schemas.microsoft.com/office/drawing/2014/chartex" xmlns:cx1="http://schemas.microsoft.com/office/drawing/2015/9/8/chartex" xmlns:cx2="http://schemas.microsoft.com/office/drawing/2015/10/21/chartex" xmlns:cx3="http://schemas.microsoft.com/office/drawing/2016/5/9/chartex" xmlns:cx4="http://schemas.microsoft.com/office/drawing/2016/5/10/chartex" xmlns:cx5="http://schemas.microsoft.com/office/drawing/2016/5/11/chartex" xmlns:cx6="http://schemas.microsoft.com/office/drawing/2016/5/12/chartex" xmlns:cx7="http://schemas.microsoft.com/office/drawing/2016/5/13/chartex" xmlns:cx8="http://schemas.microsoft.com/office/drawing/2016/5/14/chartex" xmlns:mc="http://schemas.openxmlformats.org/markup-compatibility/2006" xmlns:aink="http://schemas.microsoft.com/office/drawing/2016/ink" xmlns:am3d="http://schemas.microsoft.com/office/drawing/2017/model3d" xmlns:o="urn:schemas-microsoft-com:office:office" xmlns:oel="http://schemas.microsoft.com/office/2019/extlst" xmlns:r="http://schemas.openxmlformats.org/officeDocument/2006/relationships" xmlns:m="http://schemas.openxmlformats.org/officeDocument/2006/math" xmlns:v="urn:schemas-microsoft-com:vml" xmlns:wp14="http://schemas.microsoft.com/office/word/2010/wordprocessingDrawing" xmlns:wp="http://schemas.openxmlformats.org/drawingml/2006/wordprocessingDrawing" xmlns:w10="urn:schemas-microsoft-com:office:word" xmlns:w="http://schemas.openxmlformats.org/wordprocessingml/2006/main" xmlns:w14="http://schemas.microsoft.com/office/word/2010/wordml" xmlns:w15="http://schemas.microsoft.com/office/word/2012/wordml" xmlns:w16cex="http://schemas.microsoft.com/office/word/2018/wordml/cex" xmlns:w16cid="http://schemas.microsoft.com/office/word/2016/wordml/cid" xmlns:w16="http://schemas.microsoft.com/office/word/2018/wordml" xmlns:w16du="http://schemas.microsoft.com/office/word/2023/wordml/word16du" xmlns:w16sdtdh="http://schemas.microsoft.com/office/word/2020/wordml/sdtdatahash" xmlns:w16se="http://schemas.microsoft.com/office/word/2015/wordml/symex" xmlns:wpg="http://schemas.microsoft.com/office/word/2010/wordprocessingGroup" xmlns:wpi="http://schemas.microsoft.com/office/word/2010/wordprocessingInk" xmlns:wne="http://schemas.microsoft.com/office/word/2006/wordml" xmlns:wps="http://schemas.microsoft.com/office/word/2010/wordprocessingShape" mc:Ignorable="w14 w15 w16se w16cid w16 w16cex w16sdtdh w16du wp14">
   <w:abstractNum w:abstractNumId="0" w15:restartNumberingAfterBreak="0">
     <w:nsid w:val="04513EE7"/>
     <w:multiLevelType w:val="multilevel"/>
@@ -13662,7 +8641,7 @@
 </file>
 
 <file path=word/styles.xml><?xml version="1.0" encoding="utf-8"?>
-<w:styles xmlns:mc="http://schemas.openxmlformats.org/markup-compatibility/2006" xmlns:r="http://schemas.openxmlformats.org/officeDocument/2006/relationships" xmlns:w="http://schemas.openxmlformats.org/wordprocessingml/2006/main" xmlns:w14="http://schemas.microsoft.com/office/word/2010/wordml" xmlns:w15="http://schemas.microsoft.com/office/word/2012/wordml" xmlns:w16cex="http://schemas.microsoft.com/office/word/2018/wordml/cex" xmlns:w16cid="http://schemas.microsoft.com/office/word/2016/wordml/cid" xmlns:w16="http://schemas.microsoft.com/office/word/2018/wordml" xmlns:w16du="http://schemas.microsoft.com/office/word/2023/wordml/word16du" xmlns:w16sdtdh="http://schemas.microsoft.com/office/word/2020/wordml/sdtdatahash" xmlns:w16sdtfl="http://schemas.microsoft.com/office/word/2024/wordml/sdtformatlock" xmlns:w16se="http://schemas.microsoft.com/office/word/2015/wordml/symex" mc:Ignorable="w14 w15 w16se w16cid w16 w16cex w16sdtdh w16sdtfl w16du">
+<w:styles xmlns:mc="http://schemas.openxmlformats.org/markup-compatibility/2006" xmlns:r="http://schemas.openxmlformats.org/officeDocument/2006/relationships" xmlns:w="http://schemas.openxmlformats.org/wordprocessingml/2006/main" xmlns:w14="http://schemas.microsoft.com/office/word/2010/wordml" xmlns:w15="http://schemas.microsoft.com/office/word/2012/wordml" xmlns:w16cex="http://schemas.microsoft.com/office/word/2018/wordml/cex" xmlns:w16cid="http://schemas.microsoft.com/office/word/2016/wordml/cid" xmlns:w16="http://schemas.microsoft.com/office/word/2018/wordml" xmlns:w16du="http://schemas.microsoft.com/office/word/2023/wordml/word16du" xmlns:w16sdtdh="http://schemas.microsoft.com/office/word/2020/wordml/sdtdatahash" xmlns:w16se="http://schemas.microsoft.com/office/word/2015/wordml/symex" mc:Ignorable="w14 w15 w16se w16cid w16 w16cex w16sdtdh w16du">
   <w:docDefaults>
     <w:rPrDefault>
       <w:rPr>
@@ -14271,17 +9250,6 @@
       <w:szCs w:val="48"/>
     </w:rPr>
   </w:style>
-  <w:style w:type="paragraph" w:styleId="ListParagraph">
-    <w:name w:val="List Paragraph"/>
-    <w:basedOn w:val="Normal"/>
-    <w:uiPriority w:val="34"/>
-    <w:qFormat/>
-    <w:rsid w:val="00C50C19"/>
-    <w:pPr>
-      <w:ind w:left="720"/>
-      <w:contextualSpacing/>
-    </w:pPr>
-  </w:style>
 </w:styles>
 </file>
 
